--- a/CDA - 20228/AUTRES/ULM/Library/Scénario principal.docx
+++ b/CDA - 20228/AUTRES/ULM/Library/Scénario principal.docx
@@ -93,333 +93,282 @@
     </w:p>
     <w:p>
       <w:r>
+        <w:t>-les enregistrements des emprunts peuvent être effectués soit par le personnel, soit par des</w:t>
+      </w:r>
+    </w:p>
+    <w:p>
+      <w:r>
+        <w:t>Bénévoles</w:t>
+      </w:r>
+    </w:p>
+    <w:p>
+      <w:r>
         <w:t>-</w:t>
       </w:r>
       <w:r>
-        <w:t>les enregistrements des emprunts peuvent être effectués soit par le personnel, soit par des</w:t>
-      </w:r>
-    </w:p>
-    <w:p>
-      <w:r>
-        <w:t>B</w:t>
-      </w:r>
-      <w:r>
-        <w:t>énévoles</w:t>
-      </w:r>
-    </w:p>
-    <w:p>
-      <w:r>
+        <w:t>les bénévoles n’ont accès à l’enregistrement des emprunts que sur une période déterminée</w:t>
+      </w:r>
+    </w:p>
+    <w:p>
+      <w:r>
+        <w:t>- Les prêts de documents aux usagers pourront être effectués par le personnel bien sûr, mais également par une équipe de bénévoles</w:t>
+      </w:r>
+    </w:p>
+    <w:p/>
+    <w:p>
+      <w:r>
+        <w:t>Pour modifier un panier il faut un ajout</w:t>
+      </w:r>
+      <w:r>
+        <w:t>er</w:t>
+      </w:r>
+      <w:r>
+        <w:t xml:space="preserve"> panier</w:t>
+      </w:r>
+    </w:p>
+    <w:p>
+      <w:pPr>
+        <w:jc w:val="center"/>
+        <w:rPr>
+          <w:b/>
+        </w:rPr>
+      </w:pPr>
+      <w:r>
+        <w:rPr>
+          <w:b/>
+        </w:rPr>
+        <w:t>LES MODALITES</w:t>
+      </w:r>
+    </w:p>
+    <w:p>
+      <w:pPr>
+        <w:rPr>
+          <w:rFonts w:ascii="Calibri" w:hAnsi="Calibri" w:cs="Calibri"/>
+          <w:b/>
+        </w:rPr>
+      </w:pPr>
+      <w:r>
+        <w:rPr>
+          <w:rFonts w:ascii="Calibri" w:hAnsi="Calibri" w:cs="Calibri"/>
+          <w:b/>
+        </w:rPr>
+        <w:t>Éléments d’inscription 𒊹</w:t>
+      </w:r>
+    </w:p>
+    <w:p>
+      <w:pPr>
+        <w:rPr>
+          <w:rFonts w:ascii="Calibri" w:hAnsi="Calibri" w:cs="Calibri"/>
+        </w:rPr>
+      </w:pPr>
+      <w:r>
+        <w:rPr>
+          <w:rFonts w:ascii="Calibri" w:hAnsi="Calibri" w:cs="Calibri"/>
+        </w:rPr>
+        <w:t>-adresse</w:t>
+      </w:r>
+    </w:p>
+    <w:p>
+      <w:pPr>
+        <w:rPr>
+          <w:rFonts w:ascii="Calibri" w:hAnsi="Calibri" w:cs="Calibri"/>
+        </w:rPr>
+      </w:pPr>
+      <w:r>
+        <w:rPr>
+          <w:rFonts w:ascii="Calibri" w:hAnsi="Calibri" w:cs="Calibri"/>
+        </w:rPr>
+        <w:t>-attribution de numéros</w:t>
+      </w:r>
+    </w:p>
+    <w:p>
+      <w:pPr>
+        <w:rPr>
+          <w:rFonts w:ascii="Calibri" w:hAnsi="Calibri" w:cs="Calibri"/>
+        </w:rPr>
+      </w:pPr>
+      <w:r>
+        <w:rPr>
+          <w:rFonts w:ascii="Calibri" w:hAnsi="Calibri" w:cs="Calibri"/>
+        </w:rPr>
+        <w:t xml:space="preserve">-situation du lecteur (emprunt -5/4 </w:t>
+      </w:r>
+      <w:proofErr w:type="spellStart"/>
+      <w:r>
+        <w:rPr>
+          <w:rFonts w:ascii="Calibri" w:hAnsi="Calibri" w:cs="Calibri"/>
+        </w:rPr>
+        <w:t>sem</w:t>
+      </w:r>
+      <w:proofErr w:type="spellEnd"/>
+      <w:r>
+        <w:rPr>
+          <w:rFonts w:ascii="Calibri" w:hAnsi="Calibri" w:cs="Calibri"/>
+        </w:rPr>
+        <w:t>)</w:t>
+      </w:r>
+    </w:p>
+    <w:p>
+      <w:pPr>
+        <w:rPr>
+          <w:rFonts w:ascii="Calibri" w:hAnsi="Calibri" w:cs="Calibri"/>
+          <w:b/>
+        </w:rPr>
+      </w:pPr>
+      <w:r>
+        <w:rPr>
+          <w:rFonts w:ascii="Calibri" w:hAnsi="Calibri" w:cs="Calibri"/>
+          <w:b/>
+        </w:rPr>
+        <w:t>Éléments d’emprunt 𒊹</w:t>
+      </w:r>
+    </w:p>
+    <w:p>
+      <w:pPr>
+        <w:rPr>
+          <w:rFonts w:ascii="Calibri" w:hAnsi="Calibri" w:cs="Calibri"/>
+        </w:rPr>
+      </w:pPr>
+      <w:r>
+        <w:rPr>
+          <w:rFonts w:ascii="Gill Sans MT" w:hAnsi="Gill Sans MT" w:cs="Calibri"/>
+        </w:rPr>
         <w:t>-</w:t>
       </w:r>
       <w:r>
-        <w:t>les bénévoles n’ont accès à l’enregistrement des emprunts que sur une période déterminée</w:t>
-      </w:r>
-    </w:p>
-    <w:p>
-      <w:r>
+        <w:rPr>
+          <w:rFonts w:ascii="Gill Sans MT" w:hAnsi="Gill Sans MT" w:cs="Calibri"/>
+        </w:rPr>
+        <w:t>Le système va créer une fiche d’emprunt</w:t>
+      </w:r>
+      <w:r>
+        <w:rPr>
+          <w:rFonts w:ascii="Calibri" w:hAnsi="Calibri" w:cs="Calibri"/>
+        </w:rPr>
+        <w:t xml:space="preserve"> référencer </w:t>
+      </w:r>
+      <w:r>
+        <w:rPr>
+          <w:rFonts w:ascii="Calibri" w:hAnsi="Calibri" w:cs="Calibri"/>
+        </w:rPr>
+        <w:t>l'emprunt par le numéro du lecteur et par la côte du document</w:t>
+      </w:r>
+      <w:r>
+        <w:rPr>
+          <w:rFonts w:ascii="Calibri" w:hAnsi="Calibri" w:cs="Calibri"/>
+        </w:rPr>
+        <w:t>.</w:t>
+      </w:r>
+    </w:p>
+    <w:p>
+      <w:pPr>
+        <w:rPr>
+          <w:rFonts w:ascii="Calibri" w:hAnsi="Calibri" w:cs="Calibri"/>
+          <w:b/>
+          <w:i/>
+        </w:rPr>
+      </w:pPr>
+      <w:r>
+        <w:rPr>
+          <w:rFonts w:ascii="Calibri" w:hAnsi="Calibri" w:cs="Calibri"/>
+        </w:rPr>
+        <w:t xml:space="preserve">Un prêt ne sera accordé </w:t>
+      </w:r>
+      <w:r>
+        <w:rPr>
+          <w:rFonts w:ascii="Calibri" w:hAnsi="Calibri" w:cs="Calibri"/>
+          <w:b/>
+          <w:i/>
+        </w:rPr>
+        <w:t>qu'à la condition</w:t>
+      </w:r>
+      <w:r>
+        <w:rPr>
+          <w:rFonts w:ascii="Calibri" w:hAnsi="Calibri" w:cs="Calibri"/>
+        </w:rPr>
+        <w:t xml:space="preserve"> que le lecteur ait </w:t>
+      </w:r>
+      <w:r>
+        <w:rPr>
+          <w:rFonts w:ascii="Calibri" w:hAnsi="Calibri" w:cs="Calibri"/>
+          <w:b/>
+        </w:rPr>
+        <w:t>réglé</w:t>
+      </w:r>
+      <w:r>
+        <w:rPr>
+          <w:rFonts w:ascii="Calibri" w:hAnsi="Calibri" w:cs="Calibri"/>
+        </w:rPr>
+        <w:t xml:space="preserve"> sa cotisation et </w:t>
+      </w:r>
+      <w:r>
+        <w:rPr>
+          <w:rFonts w:ascii="Calibri" w:hAnsi="Calibri" w:cs="Calibri"/>
+          <w:b/>
+          <w:i/>
+        </w:rPr>
+        <w:t>n'ait pas plus de</w:t>
+      </w:r>
+    </w:p>
+    <w:p>
+      <w:pPr>
+        <w:rPr>
+          <w:rFonts w:ascii="Calibri" w:hAnsi="Calibri" w:cs="Calibri"/>
+          <w:b/>
+        </w:rPr>
+      </w:pPr>
+      <w:r>
+        <w:rPr>
+          <w:rFonts w:ascii="Calibri" w:hAnsi="Calibri" w:cs="Calibri"/>
+          <w:b/>
+          <w:i/>
+        </w:rPr>
+        <w:t>5 emprunts simultanés.</w:t>
+      </w:r>
+      <w:r>
+        <w:rPr>
+          <w:rFonts w:ascii="Calibri" w:hAnsi="Calibri" w:cs="Calibri"/>
+        </w:rPr>
+        <w:t xml:space="preserve"> Le prêt est daté et après </w:t>
+      </w:r>
+      <w:r>
+        <w:rPr>
+          <w:rFonts w:ascii="Calibri" w:hAnsi="Calibri" w:cs="Calibri"/>
+          <w:b/>
+        </w:rPr>
+        <w:t>4 semaines,</w:t>
+      </w:r>
+      <w:r>
+        <w:rPr>
+          <w:rFonts w:ascii="Calibri" w:hAnsi="Calibri" w:cs="Calibri"/>
+        </w:rPr>
+        <w:t xml:space="preserve"> une lettre de </w:t>
+      </w:r>
+      <w:r>
+        <w:rPr>
+          <w:rFonts w:ascii="Calibri" w:hAnsi="Calibri" w:cs="Calibri"/>
+          <w:b/>
+        </w:rPr>
+        <w:t>relance sera envoyée</w:t>
+      </w:r>
+    </w:p>
+    <w:p>
+      <w:pPr>
+        <w:rPr>
+          <w:rFonts w:ascii="Calibri" w:hAnsi="Calibri" w:cs="Calibri"/>
+        </w:rPr>
+      </w:pPr>
+      <w:r>
+        <w:rPr>
+          <w:rFonts w:ascii="Calibri" w:hAnsi="Calibri" w:cs="Calibri"/>
+        </w:rPr>
         <w:t>-</w:t>
       </w:r>
       <w:r>
-        <w:t xml:space="preserve"> Les prêts de</w:t>
-      </w:r>
-      <w:r>
-        <w:t xml:space="preserve"> documents aux usagers pourront </w:t>
-      </w:r>
-      <w:r>
-        <w:t>être effectués par le personnel bien sûr, mais également par une équipe de bénévoles</w:t>
-      </w:r>
-    </w:p>
-    <w:p/>
-    <w:p>
-      <w:r>
-        <w:t>P</w:t>
-      </w:r>
-      <w:r>
-        <w:t>our modifier un panier il faut un ajout</w:t>
-      </w:r>
-      <w:r>
-        <w:t>er</w:t>
-      </w:r>
-      <w:r>
-        <w:t xml:space="preserve"> panier</w:t>
-      </w:r>
-    </w:p>
-    <w:p>
-      <w:pPr>
-        <w:jc w:val="center"/>
-        <w:rPr>
-          <w:b/>
-        </w:rPr>
-      </w:pPr>
-      <w:r>
-        <w:rPr>
-          <w:b/>
-        </w:rPr>
-        <w:t>LES MODALITES</w:t>
-      </w:r>
-    </w:p>
-    <w:p>
-      <w:pPr>
-        <w:rPr>
-          <w:rFonts w:ascii="Calibri" w:hAnsi="Calibri" w:cs="Calibri"/>
-          <w:b/>
-        </w:rPr>
-      </w:pPr>
-      <w:r>
-        <w:rPr>
-          <w:rFonts w:ascii="Calibri" w:hAnsi="Calibri" w:cs="Calibri"/>
-          <w:b/>
-        </w:rPr>
-        <w:t xml:space="preserve">Éléments d’inscription </w:t>
-      </w:r>
-      <w:r>
-        <w:rPr>
-          <w:rFonts w:ascii="Calibri" w:hAnsi="Calibri" w:cs="Calibri"/>
-          <w:b/>
-        </w:rPr>
-        <w:t>𒊹</w:t>
-      </w:r>
-    </w:p>
-    <w:p>
-      <w:pPr>
-        <w:rPr>
-          <w:rFonts w:ascii="Calibri" w:hAnsi="Calibri" w:cs="Calibri"/>
-        </w:rPr>
-      </w:pPr>
-      <w:r>
-        <w:rPr>
-          <w:rFonts w:ascii="Calibri" w:hAnsi="Calibri" w:cs="Calibri"/>
-        </w:rPr>
-        <w:t>-adresse</w:t>
-      </w:r>
-    </w:p>
-    <w:p>
-      <w:pPr>
-        <w:rPr>
-          <w:rFonts w:ascii="Calibri" w:hAnsi="Calibri" w:cs="Calibri"/>
-        </w:rPr>
-      </w:pPr>
-      <w:r>
-        <w:rPr>
-          <w:rFonts w:ascii="Calibri" w:hAnsi="Calibri" w:cs="Calibri"/>
-        </w:rPr>
-        <w:t>-attribution de numéros</w:t>
-      </w:r>
-    </w:p>
-    <w:p>
-      <w:pPr>
-        <w:rPr>
-          <w:rFonts w:ascii="Calibri" w:hAnsi="Calibri" w:cs="Calibri"/>
-        </w:rPr>
-      </w:pPr>
-      <w:r>
-        <w:rPr>
-          <w:rFonts w:ascii="Calibri" w:hAnsi="Calibri" w:cs="Calibri"/>
-        </w:rPr>
-        <w:t xml:space="preserve">-situation du lecteur (emprunt -5/4 </w:t>
-      </w:r>
-      <w:proofErr w:type="spellStart"/>
-      <w:r>
-        <w:rPr>
-          <w:rFonts w:ascii="Calibri" w:hAnsi="Calibri" w:cs="Calibri"/>
-        </w:rPr>
-        <w:t>sem</w:t>
-      </w:r>
-      <w:proofErr w:type="spellEnd"/>
-      <w:r>
-        <w:rPr>
-          <w:rFonts w:ascii="Calibri" w:hAnsi="Calibri" w:cs="Calibri"/>
-        </w:rPr>
-        <w:t>)</w:t>
-      </w:r>
-    </w:p>
-    <w:p>
-      <w:pPr>
-        <w:rPr>
-          <w:rFonts w:ascii="Calibri" w:hAnsi="Calibri" w:cs="Calibri"/>
-          <w:b/>
-        </w:rPr>
-      </w:pPr>
-      <w:r>
-        <w:rPr>
-          <w:rFonts w:ascii="Calibri" w:hAnsi="Calibri" w:cs="Calibri"/>
-          <w:b/>
-        </w:rPr>
-        <w:t xml:space="preserve">Éléments </w:t>
-      </w:r>
-      <w:r>
-        <w:rPr>
-          <w:rFonts w:ascii="Calibri" w:hAnsi="Calibri" w:cs="Calibri"/>
-          <w:b/>
-        </w:rPr>
-        <w:t>d’emprunt</w:t>
-      </w:r>
-      <w:r>
-        <w:rPr>
-          <w:rFonts w:ascii="Calibri" w:hAnsi="Calibri" w:cs="Calibri"/>
-          <w:b/>
-        </w:rPr>
-        <w:t xml:space="preserve"> 𒊹</w:t>
-      </w:r>
-    </w:p>
-    <w:p>
-      <w:pPr>
-        <w:rPr>
-          <w:rFonts w:ascii="Calibri" w:hAnsi="Calibri" w:cs="Calibri"/>
-        </w:rPr>
-      </w:pPr>
-      <w:r>
-        <w:rPr>
-          <w:rFonts w:ascii="Gill Sans MT" w:hAnsi="Gill Sans MT" w:cs="Calibri"/>
-        </w:rPr>
-        <w:t>-</w:t>
-      </w:r>
-      <w:r>
-        <w:rPr>
-          <w:rFonts w:ascii="Gill Sans MT" w:hAnsi="Gill Sans MT" w:cs="Calibri"/>
-        </w:rPr>
-        <w:t>Le système va créer une fiche d’emprunt</w:t>
-      </w:r>
-      <w:r>
-        <w:rPr>
-          <w:rFonts w:ascii="Calibri" w:hAnsi="Calibri" w:cs="Calibri"/>
-        </w:rPr>
-        <w:t xml:space="preserve"> référencer </w:t>
-      </w:r>
-      <w:r>
-        <w:rPr>
-          <w:rFonts w:ascii="Calibri" w:hAnsi="Calibri" w:cs="Calibri"/>
-        </w:rPr>
-        <w:t>l'emprunt par le numéro du lecteur et par la côte du document</w:t>
-      </w:r>
-      <w:r>
-        <w:rPr>
-          <w:rFonts w:ascii="Calibri" w:hAnsi="Calibri" w:cs="Calibri"/>
-        </w:rPr>
-        <w:t>.</w:t>
-      </w:r>
-    </w:p>
-    <w:p>
-      <w:pPr>
-        <w:rPr>
-          <w:rFonts w:ascii="Calibri" w:hAnsi="Calibri" w:cs="Calibri"/>
-          <w:b/>
-          <w:i/>
-        </w:rPr>
-      </w:pPr>
-      <w:r>
-        <w:rPr>
-          <w:rFonts w:ascii="Calibri" w:hAnsi="Calibri" w:cs="Calibri"/>
-        </w:rPr>
-        <w:t xml:space="preserve">Un prêt ne sera accordé </w:t>
-      </w:r>
-      <w:r>
-        <w:rPr>
-          <w:rFonts w:ascii="Calibri" w:hAnsi="Calibri" w:cs="Calibri"/>
-          <w:b/>
-          <w:i/>
-        </w:rPr>
-        <w:t>qu'à la condition</w:t>
-      </w:r>
-      <w:r>
-        <w:rPr>
-          <w:rFonts w:ascii="Calibri" w:hAnsi="Calibri" w:cs="Calibri"/>
-        </w:rPr>
-        <w:t xml:space="preserve"> que le lecteur ait </w:t>
-      </w:r>
-      <w:r>
-        <w:rPr>
-          <w:rFonts w:ascii="Calibri" w:hAnsi="Calibri" w:cs="Calibri"/>
-          <w:b/>
-        </w:rPr>
-        <w:t>réglé</w:t>
-      </w:r>
-      <w:r>
-        <w:rPr>
-          <w:rFonts w:ascii="Calibri" w:hAnsi="Calibri" w:cs="Calibri"/>
-        </w:rPr>
-        <w:t xml:space="preserve"> sa cotisation et </w:t>
-      </w:r>
-      <w:r>
-        <w:rPr>
-          <w:rFonts w:ascii="Calibri" w:hAnsi="Calibri" w:cs="Calibri"/>
-          <w:b/>
-          <w:i/>
-        </w:rPr>
-        <w:t>n'ait pas plus de</w:t>
-      </w:r>
-    </w:p>
-    <w:p>
-      <w:pPr>
-        <w:rPr>
-          <w:rFonts w:ascii="Calibri" w:hAnsi="Calibri" w:cs="Calibri"/>
-          <w:b/>
-        </w:rPr>
-      </w:pPr>
-      <w:r>
-        <w:rPr>
-          <w:rFonts w:ascii="Calibri" w:hAnsi="Calibri" w:cs="Calibri"/>
-          <w:b/>
-          <w:i/>
-        </w:rPr>
-        <w:t>5 emprunts simultanés.</w:t>
-      </w:r>
-      <w:r>
-        <w:rPr>
-          <w:rFonts w:ascii="Calibri" w:hAnsi="Calibri" w:cs="Calibri"/>
-        </w:rPr>
-        <w:t xml:space="preserve"> Le prêt est daté et après </w:t>
-      </w:r>
-      <w:r>
-        <w:rPr>
-          <w:rFonts w:ascii="Calibri" w:hAnsi="Calibri" w:cs="Calibri"/>
-          <w:b/>
-        </w:rPr>
-        <w:t>4 semaines,</w:t>
-      </w:r>
-      <w:r>
-        <w:rPr>
-          <w:rFonts w:ascii="Calibri" w:hAnsi="Calibri" w:cs="Calibri"/>
-        </w:rPr>
-        <w:t xml:space="preserve"> une lettre de </w:t>
-      </w:r>
-      <w:r>
-        <w:rPr>
-          <w:rFonts w:ascii="Calibri" w:hAnsi="Calibri" w:cs="Calibri"/>
-          <w:b/>
-        </w:rPr>
-        <w:t>relance sera envoyée</w:t>
-      </w:r>
-    </w:p>
-    <w:p>
-      <w:pPr>
-        <w:rPr>
-          <w:rFonts w:ascii="Calibri" w:hAnsi="Calibri" w:cs="Calibri"/>
-        </w:rPr>
-      </w:pPr>
-      <w:r>
-        <w:rPr>
-          <w:rFonts w:ascii="Calibri" w:hAnsi="Calibri" w:cs="Calibri"/>
-        </w:rPr>
-        <w:t>-</w:t>
-      </w:r>
-      <w:r>
-        <w:rPr>
-          <w:rFonts w:ascii="Calibri" w:hAnsi="Calibri" w:cs="Calibri"/>
-        </w:rPr>
-        <w:t xml:space="preserve">Les employés </w:t>
-      </w:r>
-      <w:r>
-        <w:rPr>
-          <w:rFonts w:ascii="Calibri" w:hAnsi="Calibri" w:cs="Calibri"/>
-        </w:rPr>
-        <w:t>de la bibliothèque</w:t>
-      </w:r>
-      <w:r>
-        <w:rPr>
-          <w:rFonts w:ascii="Calibri" w:hAnsi="Calibri" w:cs="Calibri"/>
-        </w:rPr>
-        <w:t xml:space="preserve"> peuvent </w:t>
+        <w:rPr>
+          <w:rFonts w:ascii="Calibri" w:hAnsi="Calibri" w:cs="Calibri"/>
+        </w:rPr>
+        <w:t xml:space="preserve">Les employés de la bibliothèque peuvent </w:t>
       </w:r>
       <w:r>
         <w:rPr>
@@ -487,12 +436,6 @@
         <w:gridCol w:w="9795"/>
       </w:tblGrid>
       <w:tr>
-        <w:tblPrEx>
-          <w:tblCellMar>
-            <w:top w:w="0" w:type="dxa"/>
-            <w:bottom w:w="0" w:type="dxa"/>
-          </w:tblCellMar>
-        </w:tblPrEx>
         <w:trPr>
           <w:trHeight w:val="100"/>
         </w:trPr>
@@ -517,13 +460,7 @@
     <w:p>
       <w:r>
         <w:lastRenderedPageBreak/>
-        <w:t xml:space="preserve">Les employés </w:t>
-      </w:r>
-      <w:r>
-        <w:t>de la bibliothèque</w:t>
-      </w:r>
-      <w:r>
-        <w:t xml:space="preserve"> peuvent consulter les états des lecteurs </w:t>
+        <w:t xml:space="preserve">Les employés de la bibliothèque peuvent consulter les états des lecteurs </w:t>
       </w:r>
     </w:p>
     <w:p>
@@ -588,10 +525,229 @@
     <w:p>
       <w:pPr>
         <w:jc w:val="center"/>
-        <w:rPr>
-          <w:b/>
-        </w:rPr>
-      </w:pPr>
+      </w:pPr>
+      <w:r>
+        <w:rPr>
+          <w:rFonts w:ascii="Helvetica" w:hAnsi="Helvetica" w:cs="Helvetica"/>
+          <w:b/>
+          <w:bCs/>
+          <w:color w:val="000000"/>
+          <w:sz w:val="30"/>
+          <w:szCs w:val="30"/>
+          <w:shd w:val="clear" w:color="auto" w:fill="F8F9FA"/>
+        </w:rPr>
+        <w:t xml:space="preserve"> </w:t>
+      </w:r>
+      <w:r>
+        <w:rPr>
+          <w:rFonts w:ascii="Helvetica" w:hAnsi="Helvetica" w:cs="Helvetica"/>
+          <w:b/>
+          <w:bCs/>
+          <w:color w:val="000000"/>
+          <w:sz w:val="30"/>
+          <w:szCs w:val="30"/>
+          <w:shd w:val="clear" w:color="auto" w:fill="F8F9FA"/>
+        </w:rPr>
+        <w:t>Scénario</w:t>
+      </w:r>
+      <w:r>
+        <w:t xml:space="preserve"> </w:t>
+      </w:r>
+    </w:p>
+    <w:p>
+      <w:r>
+        <w:rPr>
+          <w:rFonts w:ascii="Calibri" w:hAnsi="Calibri" w:cs="Calibri"/>
+        </w:rPr>
+        <w:t>Le bénévole</w:t>
+      </w:r>
+      <w:r>
+        <w:t xml:space="preserve"> ouvre la recherche de lecteur</w:t>
+      </w:r>
+    </w:p>
+    <w:p>
+      <w:r>
+        <w:rPr>
+          <w:rFonts w:ascii="Calibri" w:hAnsi="Calibri" w:cs="Calibri"/>
+        </w:rPr>
+        <w:t>𒊹</w:t>
+      </w:r>
+      <w:r>
+        <w:t xml:space="preserve"> Le système lui affiche</w:t>
+      </w:r>
+    </w:p>
+    <w:p>
+      <w:r>
+        <w:rPr>
+          <w:rFonts w:ascii="Calibri" w:hAnsi="Calibri" w:cs="Calibri"/>
+        </w:rPr>
+        <w:t>Le bénévole</w:t>
+      </w:r>
+      <w:r>
+        <w:t xml:space="preserve"> rentre le numéro d'identification du lecteur et valide</w:t>
+      </w:r>
+    </w:p>
+    <w:p>
+      <w:r>
+        <w:rPr>
+          <w:rFonts w:ascii="Calibri" w:hAnsi="Calibri" w:cs="Calibri"/>
+        </w:rPr>
+        <w:t>𒊹</w:t>
+      </w:r>
+      <w:r>
+        <w:t xml:space="preserve"> Le système cherche et affiche le résultat</w:t>
+      </w:r>
+    </w:p>
+    <w:p>
+      <w:r>
+        <w:rPr>
+          <w:rFonts w:ascii="Calibri" w:hAnsi="Calibri" w:cs="Calibri"/>
+        </w:rPr>
+        <w:t>Le bénévole</w:t>
+      </w:r>
+      <w:r>
+        <w:t xml:space="preserve"> sélectionne le lecteur</w:t>
+      </w:r>
+    </w:p>
+    <w:p>
+      <w:r>
+        <w:rPr>
+          <w:rFonts w:ascii="Calibri" w:hAnsi="Calibri" w:cs="Calibri"/>
+        </w:rPr>
+        <w:t>𒊹</w:t>
+      </w:r>
+      <w:r>
+        <w:rPr>
+          <w:rFonts w:ascii="Calibri" w:hAnsi="Calibri" w:cs="Calibri"/>
+        </w:rPr>
+        <w:t xml:space="preserve">Le système affiche le statut de l’usager et le nombre d’emprunt </w:t>
+      </w:r>
+    </w:p>
+    <w:p>
+      <w:pPr>
+        <w:rPr>
+          <w:rFonts w:ascii="Calibri" w:hAnsi="Calibri" w:cs="Calibri"/>
+        </w:rPr>
+      </w:pPr>
+      <w:r>
+        <w:rPr>
+          <w:rFonts w:ascii="Calibri" w:hAnsi="Calibri" w:cs="Calibri"/>
+        </w:rPr>
+        <w:t>Le bénévole envoi la cote du document</w:t>
+      </w:r>
+    </w:p>
+    <w:p>
+      <w:pPr>
+        <w:rPr>
+          <w:rFonts w:ascii="Calibri" w:hAnsi="Calibri" w:cs="Calibri"/>
+        </w:rPr>
+      </w:pPr>
+      <w:r>
+        <w:rPr>
+          <w:rFonts w:ascii="Calibri" w:hAnsi="Calibri" w:cs="Calibri"/>
+        </w:rPr>
+        <w:t>𒊹</w:t>
+      </w:r>
+      <w:r>
+        <w:rPr>
+          <w:rFonts w:ascii="Calibri" w:hAnsi="Calibri" w:cs="Calibri"/>
+        </w:rPr>
+        <w:t>Le système lui indique si le document est disponible</w:t>
+      </w:r>
+    </w:p>
+    <w:p>
+      <w:pPr>
+        <w:rPr>
+          <w:rFonts w:ascii="Calibri" w:hAnsi="Calibri" w:cs="Calibri"/>
+        </w:rPr>
+      </w:pPr>
+      <w:r>
+        <w:rPr>
+          <w:rFonts w:ascii="Calibri" w:hAnsi="Calibri" w:cs="Calibri"/>
+        </w:rPr>
+        <w:t>Le bénévole valide</w:t>
+      </w:r>
+      <w:r>
+        <w:rPr>
+          <w:rFonts w:ascii="Calibri" w:hAnsi="Calibri" w:cs="Calibri"/>
+        </w:rPr>
+        <w:t xml:space="preserve"> la</w:t>
+      </w:r>
+      <w:r>
+        <w:rPr>
+          <w:rFonts w:ascii="Calibri" w:hAnsi="Calibri" w:cs="Calibri"/>
+        </w:rPr>
+        <w:t xml:space="preserve"> </w:t>
+      </w:r>
+      <w:r>
+        <w:rPr>
+          <w:rFonts w:ascii="Calibri" w:hAnsi="Calibri" w:cs="Calibri"/>
+          <w:u w:val="single"/>
+        </w:rPr>
+        <w:t>mise en indisponibilité</w:t>
+      </w:r>
+      <w:r>
+        <w:rPr>
+          <w:rFonts w:ascii="Calibri" w:hAnsi="Calibri" w:cs="Calibri"/>
+        </w:rPr>
+        <w:t xml:space="preserve"> du document</w:t>
+      </w:r>
+    </w:p>
+    <w:p>
+      <w:pPr>
+        <w:rPr>
+          <w:rFonts w:ascii="Calibri" w:hAnsi="Calibri" w:cs="Calibri"/>
+        </w:rPr>
+      </w:pPr>
+      <w:r>
+        <w:rPr>
+          <w:rFonts w:ascii="Calibri" w:hAnsi="Calibri" w:cs="Calibri"/>
+        </w:rPr>
+        <w:t>𒊹</w:t>
+      </w:r>
+      <w:r>
+        <w:rPr>
+          <w:rFonts w:ascii="Calibri" w:hAnsi="Calibri" w:cs="Calibri"/>
+        </w:rPr>
+        <w:t>Le système attributs le n° de lecteur à la cote du document</w:t>
+      </w:r>
+    </w:p>
+    <w:p>
+      <w:pPr>
+        <w:rPr>
+          <w:rFonts w:ascii="Calibri" w:hAnsi="Calibri" w:cs="Calibri"/>
+        </w:rPr>
+      </w:pPr>
+      <w:r>
+        <w:rPr>
+          <w:rFonts w:ascii="Calibri" w:hAnsi="Calibri" w:cs="Calibri"/>
+        </w:rPr>
+        <w:t>Le bénévole créer une fiche de prêt</w:t>
+      </w:r>
+    </w:p>
+    <w:p>
+      <w:pPr>
+        <w:rPr>
+          <w:rFonts w:ascii="Calibri" w:hAnsi="Calibri" w:cs="Calibri"/>
+        </w:rPr>
+      </w:pPr>
+      <w:r>
+        <w:rPr>
+          <w:rFonts w:ascii="Calibri" w:hAnsi="Calibri" w:cs="Calibri"/>
+        </w:rPr>
+        <w:t>𒊹</w:t>
+      </w:r>
+      <w:r>
+        <w:rPr>
+          <w:rFonts w:ascii="Calibri" w:hAnsi="Calibri" w:cs="Calibri"/>
+        </w:rPr>
+        <w:t>Le système enregistre toute les données</w:t>
+      </w:r>
+    </w:p>
+    <w:p>
+      <w:r>
+        <w:t>FIN</w:t>
+      </w:r>
     </w:p>
     <w:p>
       <w:r>
@@ -599,31 +755,377 @@
       </w:r>
     </w:p>
     <w:p>
-      <w:r>
-        <w:t xml:space="preserve">Le visiteur recherche un </w:t>
-      </w:r>
-      <w:r>
+      <w:pPr>
+        <w:rPr>
+          <w:rFonts w:ascii="Helvetica" w:hAnsi="Helvetica" w:cs="Helvetica"/>
+          <w:b/>
+          <w:bCs/>
+          <w:color w:val="000000"/>
+          <w:sz w:val="30"/>
+          <w:szCs w:val="30"/>
+          <w:shd w:val="clear" w:color="auto" w:fill="F8F9FA"/>
+        </w:rPr>
+      </w:pPr>
+      <w:r>
+        <w:rPr>
+          <w:rFonts w:ascii="Helvetica" w:hAnsi="Helvetica" w:cs="Helvetica"/>
+          <w:b/>
+          <w:bCs/>
+          <w:color w:val="000000"/>
+          <w:sz w:val="30"/>
+          <w:szCs w:val="30"/>
+          <w:shd w:val="clear" w:color="auto" w:fill="F8F9FA"/>
+        </w:rPr>
+        <w:t>Scénario alternatif : L'acteur n'est pas inscrit</w:t>
+      </w:r>
+    </w:p>
+    <w:p>
+      <w:r>
+        <w:t>Le visiteur recherche un à</w:t>
+      </w:r>
+      <w:r>
+        <w:t xml:space="preserve"> lire sur un </w:t>
+      </w:r>
+      <w:r>
+        <w:t>microfilm</w:t>
+      </w:r>
+    </w:p>
+    <w:p>
+      <w:r>
+        <w:rPr>
+          <w:rFonts w:ascii="Calibri" w:hAnsi="Calibri" w:cs="Calibri"/>
+        </w:rPr>
+        <w:t>𒊹</w:t>
+      </w:r>
+      <w:r>
+        <w:t xml:space="preserve"> </w:t>
+      </w:r>
+      <w:r>
+        <w:t>Le système ne peut aboutir à sa demande car il n’est pas membre</w:t>
+      </w:r>
+    </w:p>
+    <w:p>
+      <w:r>
+        <w:t>FIN</w:t>
+      </w:r>
+    </w:p>
+    <w:p>
+      <w:r>
+        <w:t>—–— —–— —–— —–— —–— —–— —–— —–— —–— —–— —–— —–—</w:t>
+      </w:r>
+    </w:p>
+    <w:p>
+      <w:pPr>
+        <w:rPr>
+          <w:rFonts w:ascii="Helvetica" w:hAnsi="Helvetica" w:cs="Helvetica"/>
+          <w:b/>
+          <w:bCs/>
+          <w:color w:val="000000"/>
+          <w:sz w:val="30"/>
+          <w:szCs w:val="30"/>
+          <w:shd w:val="clear" w:color="auto" w:fill="F8F9FA"/>
+        </w:rPr>
+      </w:pPr>
+      <w:r>
+        <w:rPr>
+          <w:rFonts w:ascii="Helvetica" w:hAnsi="Helvetica" w:cs="Helvetica"/>
+          <w:b/>
+          <w:bCs/>
+          <w:color w:val="000000"/>
+          <w:sz w:val="30"/>
+          <w:szCs w:val="30"/>
+          <w:shd w:val="clear" w:color="auto" w:fill="F8F9FA"/>
+        </w:rPr>
+        <w:t>Scénario alternatif : nouveau membre</w:t>
+      </w:r>
+    </w:p>
+    <w:p>
+      <w:r>
+        <w:t>L’employé de la bibliothèque</w:t>
+      </w:r>
+      <w:r>
+        <w:t xml:space="preserve"> veut inscrire un nouveau membre</w:t>
+      </w:r>
+    </w:p>
+    <w:p>
+      <w:r>
+        <w:rPr>
+          <w:rFonts w:ascii="Calibri" w:hAnsi="Calibri" w:cs="Calibri"/>
+        </w:rPr>
+        <w:t>𒊹</w:t>
+      </w:r>
+      <w:r>
+        <w:t xml:space="preserve"> Le système affiche un champ où remplir ses coordonnés </w:t>
+      </w:r>
+    </w:p>
+    <w:p>
+      <w:r>
+        <w:lastRenderedPageBreak/>
+        <w:t>L’employé remplie les champs</w:t>
+      </w:r>
+    </w:p>
+    <w:p>
+      <w:r>
+        <w:rPr>
+          <w:rFonts w:ascii="Calibri" w:hAnsi="Calibri" w:cs="Calibri"/>
+        </w:rPr>
+        <w:t>𒊹</w:t>
+      </w:r>
+      <w:r>
+        <w:t xml:space="preserve"> </w:t>
+      </w:r>
+      <w:r>
+        <w:t xml:space="preserve">Le système attribue un n° au nouvelle inscrits </w:t>
+      </w:r>
+    </w:p>
+    <w:p>
+      <w:r>
+        <w:t xml:space="preserve">L’employeur valide </w:t>
+      </w:r>
+      <w:r>
+        <w:t>l’inscription</w:t>
+      </w:r>
+    </w:p>
+    <w:p>
+      <w:r>
+        <w:rPr>
+          <w:rFonts w:ascii="Calibri" w:hAnsi="Calibri" w:cs="Calibri"/>
+        </w:rPr>
+        <w:t>𒊹</w:t>
+      </w:r>
+      <w:r>
+        <w:t xml:space="preserve"> Le système enregistre les informations et crée un statut vide au nouvelle inscrits</w:t>
+      </w:r>
+    </w:p>
+    <w:p>
+      <w:r>
+        <w:t>L’employeur récupère la carte numérique</w:t>
+      </w:r>
+    </w:p>
+    <w:p>
+      <w:r>
+        <w:t>FIN</w:t>
+      </w:r>
+    </w:p>
+    <w:p>
+      <w:r>
+        <w:t>—–— —–— —–— —–— —–— —–— —–— —–— —–— —–— —–— —–—</w:t>
+      </w:r>
+    </w:p>
+    <w:p/>
+    <w:p>
+      <w:pPr>
+        <w:rPr>
+          <w:rFonts w:ascii="Helvetica" w:hAnsi="Helvetica" w:cs="Helvetica"/>
+          <w:b/>
+          <w:bCs/>
+          <w:color w:val="000000"/>
+          <w:sz w:val="30"/>
+          <w:szCs w:val="30"/>
+          <w:shd w:val="clear" w:color="auto" w:fill="F8F9FA"/>
+        </w:rPr>
+      </w:pPr>
+      <w:r>
+        <w:rPr>
+          <w:rFonts w:ascii="Helvetica" w:hAnsi="Helvetica" w:cs="Helvetica"/>
+          <w:b/>
+          <w:bCs/>
+          <w:color w:val="000000"/>
+          <w:sz w:val="30"/>
+          <w:szCs w:val="30"/>
+          <w:shd w:val="clear" w:color="auto" w:fill="F8F9FA"/>
+        </w:rPr>
+        <w:t>Scénario alternatif :</w:t>
+      </w:r>
+      <w:r>
+        <w:rPr>
+          <w:rFonts w:ascii="Helvetica" w:hAnsi="Helvetica" w:cs="Helvetica"/>
+          <w:b/>
+          <w:bCs/>
+          <w:color w:val="000000"/>
+          <w:sz w:val="30"/>
+          <w:szCs w:val="30"/>
+          <w:shd w:val="clear" w:color="auto" w:fill="F8F9FA"/>
+        </w:rPr>
+        <w:t xml:space="preserve"> Emprunt</w:t>
+      </w:r>
+      <w:r>
+        <w:rPr>
+          <w:rFonts w:ascii="Helvetica" w:hAnsi="Helvetica" w:cs="Helvetica"/>
+          <w:b/>
+          <w:bCs/>
+          <w:color w:val="000000"/>
+          <w:sz w:val="30"/>
+          <w:szCs w:val="30"/>
+          <w:shd w:val="clear" w:color="auto" w:fill="F8F9FA"/>
+        </w:rPr>
+        <w:t xml:space="preserve"> CD-Rom</w:t>
+      </w:r>
+    </w:p>
+    <w:p/>
+    <w:p>
+      <w:r>
+        <w:t xml:space="preserve">L’usager donne sa carte </w:t>
+      </w:r>
+    </w:p>
+    <w:p>
+      <w:r>
+        <w:rPr>
+          <w:rFonts w:ascii="Calibri" w:hAnsi="Calibri" w:cs="Calibri"/>
+        </w:rPr>
+        <w:t>𒊹</w:t>
+      </w:r>
+      <w:r>
+        <w:t xml:space="preserve"> </w:t>
+      </w:r>
+      <w:r>
+        <w:t>Le système l’identifie</w:t>
+      </w:r>
+      <w:r>
+        <w:t xml:space="preserve"> le</w:t>
+      </w:r>
+      <w:r>
+        <w:t xml:space="preserve"> numéro du lecteur</w:t>
+      </w:r>
+      <w:r>
+        <w:t xml:space="preserve"> </w:t>
+      </w:r>
+      <w:r>
+        <w:t>ainsi que son statut emprunteur</w:t>
+      </w:r>
+    </w:p>
+    <w:p>
+      <w:r>
+        <w:t>L’usager voudrais indiquer</w:t>
+      </w:r>
+      <w:r>
+        <w:t xml:space="preserve"> quel</w:t>
+      </w:r>
+      <w:r>
+        <w:t xml:space="preserve"> cd-rom il </w:t>
+      </w:r>
+      <w:r>
+        <w:t>désire</w:t>
+      </w:r>
+      <w:r>
+        <w:t xml:space="preserve"> </w:t>
+      </w:r>
+      <w:r>
+        <w:t>emprunter</w:t>
+      </w:r>
+    </w:p>
+    <w:p>
+      <w:r>
+        <w:rPr>
+          <w:rFonts w:ascii="Calibri" w:hAnsi="Calibri" w:cs="Calibri"/>
+        </w:rPr>
+        <w:t>𒊹</w:t>
+      </w:r>
+      <w:r>
+        <w:t xml:space="preserve"> </w:t>
+      </w:r>
+      <w:r>
+        <w:t xml:space="preserve">Le système affiche </w:t>
+      </w:r>
+      <w:r>
+        <w:t>une barre</w:t>
+      </w:r>
+      <w:r>
+        <w:t xml:space="preserve"> dans </w:t>
+      </w:r>
+      <w:r>
+        <w:t>laquelle dans laquelle il est possible de rechercher un cd-rom par son titre ou</w:t>
+      </w:r>
+      <w:r>
+        <w:t xml:space="preserve"> son (ses) auteur(s)</w:t>
+      </w:r>
+    </w:p>
+    <w:p>
+      <w:r>
+        <w:t>L’usager remplie le champ</w:t>
+      </w:r>
+    </w:p>
+    <w:p>
+      <w:r>
+        <w:rPr>
+          <w:rFonts w:ascii="Calibri" w:hAnsi="Calibri" w:cs="Calibri"/>
+        </w:rPr>
+        <w:t>𒊹</w:t>
+      </w:r>
+      <w:r>
+        <w:t xml:space="preserve"> Le système</w:t>
+      </w:r>
+      <w:r>
+        <w:t xml:space="preserve"> lui dit si le </w:t>
+      </w:r>
+      <w:r>
+        <w:rPr>
+          <w:u w:val="single"/>
+        </w:rPr>
         <w:t>document</w:t>
       </w:r>
       <w:r>
-        <w:t xml:space="preserve"> sur un poste informatique </w:t>
-      </w:r>
-    </w:p>
-    <w:p>
-      <w:r>
-        <w:rPr>
-          <w:rFonts w:ascii="Calibri" w:hAnsi="Calibri" w:cs="Calibri"/>
-        </w:rPr>
-        <w:t>𒊹</w:t>
+        <w:t xml:space="preserve"> est empruntable</w:t>
+      </w:r>
+      <w:r>
+        <w:t xml:space="preserve"> et disponible</w:t>
+      </w:r>
+    </w:p>
+    <w:p>
+      <w:r>
+        <w:t>L’</w:t>
+      </w:r>
+      <w:r>
+        <w:t>usager valide</w:t>
+      </w:r>
+      <w:r>
+        <w:t xml:space="preserve"> son </w:t>
+      </w:r>
+      <w:r>
+        <w:t xml:space="preserve">choix </w:t>
+      </w:r>
+      <w:r>
+        <w:t>cd-rom</w:t>
       </w:r>
       <w:r>
         <w:t xml:space="preserve"> </w:t>
       </w:r>
-      <w:r>
-        <w:t xml:space="preserve">Le </w:t>
-      </w:r>
-      <w:r>
-        <w:t xml:space="preserve">système affiche une liste des documents consultable et leur emplacement </w:t>
+    </w:p>
+    <w:p>
+      <w:r>
+        <w:rPr>
+          <w:rFonts w:ascii="Calibri" w:hAnsi="Calibri" w:cs="Calibri"/>
+        </w:rPr>
+        <w:t>𒊹</w:t>
+      </w:r>
+      <w:r>
+        <w:t xml:space="preserve"> </w:t>
+      </w:r>
+      <w:r>
+        <w:t xml:space="preserve">Le système </w:t>
+      </w:r>
+      <w:r>
+        <w:t>affiche le</w:t>
+      </w:r>
+      <w:r>
+        <w:t xml:space="preserve"> la caution </w:t>
+      </w:r>
+      <w:r>
+        <w:t>fixé</w:t>
+      </w:r>
+      <w:r>
+        <w:t xml:space="preserve"> pour se </w:t>
+      </w:r>
+      <w:r>
+        <w:t>cd-rom</w:t>
+      </w:r>
+    </w:p>
+    <w:p>
+      <w:r>
+        <w:t xml:space="preserve">L’usager paye la caution </w:t>
+      </w:r>
+      <w:r>
+        <w:t>et signe la fiche de prêt</w:t>
       </w:r>
     </w:p>
     <w:p>
@@ -638,27 +1140,211 @@
     </w:p>
     <w:p>
       <w:r>
-        <w:t>Le visiteur recherche un à</w:t>
-      </w:r>
-      <w:r>
-        <w:t xml:space="preserve"> lire sur un </w:t>
+        <w:rPr>
+          <w:rFonts w:ascii="Helvetica" w:hAnsi="Helvetica" w:cs="Helvetica"/>
+          <w:b/>
+          <w:bCs/>
+          <w:color w:val="000000"/>
+          <w:sz w:val="30"/>
+          <w:szCs w:val="30"/>
+          <w:shd w:val="clear" w:color="auto" w:fill="F8F9FA"/>
+        </w:rPr>
+        <w:t xml:space="preserve">Scénario alternatif : </w:t>
+      </w:r>
+      <w:r>
+        <w:rPr>
+          <w:rFonts w:ascii="Helvetica" w:hAnsi="Helvetica" w:cs="Helvetica"/>
+          <w:b/>
+          <w:bCs/>
+          <w:color w:val="000000"/>
+          <w:sz w:val="30"/>
+          <w:szCs w:val="30"/>
+          <w:shd w:val="clear" w:color="auto" w:fill="F8F9FA"/>
+        </w:rPr>
+        <w:t>Emprunt microfilm</w:t>
+      </w:r>
+    </w:p>
+    <w:p>
+      <w:r>
+        <w:t xml:space="preserve">L’usager donne sa carte </w:t>
+      </w:r>
+    </w:p>
+    <w:p>
+      <w:r>
+        <w:rPr>
+          <w:rFonts w:ascii="Calibri" w:hAnsi="Calibri" w:cs="Calibri"/>
+        </w:rPr>
+        <w:t>𒊹</w:t>
+      </w:r>
+      <w:r>
+        <w:t xml:space="preserve"> Le système l’identifie le</w:t>
+      </w:r>
+      <w:r>
+        <w:t xml:space="preserve"> numéro du lecteur</w:t>
+      </w:r>
+      <w:r>
+        <w:t xml:space="preserve"> ainsi que son statut emprunteur</w:t>
+      </w:r>
+    </w:p>
+    <w:p>
+      <w:r>
+        <w:t xml:space="preserve">L’usager voudrais indiquer quel </w:t>
       </w:r>
       <w:r>
         <w:t>microfilm</w:t>
       </w:r>
-    </w:p>
-    <w:p>
-      <w:r>
-        <w:rPr>
-          <w:rFonts w:ascii="Calibri" w:hAnsi="Calibri" w:cs="Calibri"/>
-        </w:rPr>
-        <w:t>𒊹</w:t>
+      <w:r>
+        <w:t xml:space="preserve"> il désire emprunter</w:t>
+      </w:r>
+    </w:p>
+    <w:p>
+      <w:r>
+        <w:rPr>
+          <w:rFonts w:ascii="Calibri" w:hAnsi="Calibri" w:cs="Calibri"/>
+        </w:rPr>
+        <w:t>𒊹</w:t>
+      </w:r>
+      <w:r>
+        <w:t xml:space="preserve"> Le système affiche une barre dans laquelle dans laquelle il est possible de rechercher un </w:t>
+      </w:r>
+      <w:r>
+        <w:t>microfilm</w:t>
+      </w:r>
+      <w:r>
+        <w:t xml:space="preserve"> par son</w:t>
+      </w:r>
+      <w:r>
+        <w:t xml:space="preserve"> titre ou</w:t>
+      </w:r>
+      <w:r>
+        <w:t xml:space="preserve"> sa </w:t>
+      </w:r>
+      <w:r>
+        <w:t>date.</w:t>
+      </w:r>
+    </w:p>
+    <w:p>
+      <w:r>
+        <w:t>L’usager remplie le champ</w:t>
+      </w:r>
+    </w:p>
+    <w:p>
+      <w:r>
+        <w:rPr>
+          <w:rFonts w:ascii="Calibri" w:hAnsi="Calibri" w:cs="Calibri"/>
+        </w:rPr>
+        <w:t>𒊹</w:t>
+      </w:r>
+      <w:r>
+        <w:t xml:space="preserve"> Le système </w:t>
+      </w:r>
+      <w:r>
+        <w:t>informe de la disponibilité du microfilm</w:t>
+      </w:r>
+    </w:p>
+    <w:p>
+      <w:r>
+        <w:t>L’usager valide son choix</w:t>
+      </w:r>
+      <w:r>
+        <w:t xml:space="preserve"> (</w:t>
+      </w:r>
+      <w:r>
+        <w:t>cd-rom</w:t>
+      </w:r>
+      <w:r>
+        <w:t>).</w:t>
       </w:r>
       <w:r>
         <w:t xml:space="preserve"> </w:t>
       </w:r>
-      <w:r>
-        <w:t>Le système ne peut aboutir à sa demande car il n’est pas membre</w:t>
+    </w:p>
+    <w:p>
+      <w:r>
+        <w:rPr>
+          <w:rFonts w:ascii="Calibri" w:hAnsi="Calibri" w:cs="Calibri"/>
+        </w:rPr>
+        <w:lastRenderedPageBreak/>
+        <w:t>𒊹</w:t>
+      </w:r>
+      <w:r>
+        <w:t xml:space="preserve"> </w:t>
+      </w:r>
+      <w:r>
+        <w:t>Le système informe de la disponibilité d</w:t>
+      </w:r>
+      <w:r>
+        <w:t xml:space="preserve">’un </w:t>
+      </w:r>
+      <w:r>
+        <w:t>écran de lecture</w:t>
+      </w:r>
+    </w:p>
+    <w:p>
+      <w:r>
+        <w:t>L’</w:t>
+      </w:r>
+      <w:r>
+        <w:t>usager choisie l’</w:t>
+      </w:r>
+      <w:r>
+        <w:t>écran de lecture</w:t>
+      </w:r>
+      <w:r>
+        <w:t xml:space="preserve"> 7</w:t>
+      </w:r>
+    </w:p>
+    <w:p>
+      <w:r>
+        <w:rPr>
+          <w:rFonts w:ascii="Calibri" w:hAnsi="Calibri" w:cs="Calibri"/>
+        </w:rPr>
+        <w:t>𒊹</w:t>
+      </w:r>
+      <w:r>
+        <w:t xml:space="preserve"> Le système passe l</w:t>
+      </w:r>
+      <w:r>
+        <w:t>’</w:t>
+      </w:r>
+      <w:r>
+        <w:t>écran de lecture</w:t>
+      </w:r>
+      <w:r>
+        <w:t xml:space="preserve"> 7 en indisponible</w:t>
+      </w:r>
+    </w:p>
+    <w:p>
+      <w:r>
+        <w:t>L’usager valide</w:t>
+      </w:r>
+      <w:r>
+        <w:t xml:space="preserve"> ses</w:t>
+      </w:r>
+      <w:r>
+        <w:t xml:space="preserve"> choix  </w:t>
+      </w:r>
+    </w:p>
+    <w:p>
+      <w:r>
+        <w:rPr>
+          <w:rFonts w:ascii="Calibri" w:hAnsi="Calibri" w:cs="Calibri"/>
+        </w:rPr>
+        <w:t>𒊹</w:t>
+      </w:r>
+      <w:r>
+        <w:t xml:space="preserve"> Le système </w:t>
+      </w:r>
+      <w:r>
+        <w:t>affiche la caution fixée</w:t>
+      </w:r>
+      <w:r>
+        <w:t xml:space="preserve"> pour se cd-rom</w:t>
+      </w:r>
+    </w:p>
+    <w:p>
+      <w:r>
+        <w:t>L’usager paye la caution et signe la fiche de prêt</w:t>
       </w:r>
     </w:p>
     <w:p>
@@ -672,79 +1358,112 @@
       </w:r>
     </w:p>
     <w:p>
-      <w:r>
-        <w:t>L’employé de la bibliothèque</w:t>
-      </w:r>
-      <w:r>
-        <w:t xml:space="preserve"> veut inscrire un nouveau membre</w:t>
-      </w:r>
-    </w:p>
-    <w:p>
-      <w:r>
-        <w:rPr>
-          <w:rFonts w:ascii="Calibri" w:hAnsi="Calibri" w:cs="Calibri"/>
-        </w:rPr>
-        <w:t>𒊹</w:t>
-      </w:r>
-      <w:r>
-        <w:t xml:space="preserve"> Le système affiche un champ où remplir ses coordonnés </w:t>
-      </w:r>
-    </w:p>
-    <w:p>
-      <w:r>
-        <w:t>L’employé remplie les champs</w:t>
-      </w:r>
-    </w:p>
-    <w:p>
-      <w:r>
-        <w:rPr>
-          <w:rFonts w:ascii="Calibri" w:hAnsi="Calibri" w:cs="Calibri"/>
-        </w:rPr>
-        <w:t>𒊹</w:t>
+      <w:pPr>
+        <w:rPr>
+          <w:rFonts w:ascii="Helvetica" w:hAnsi="Helvetica" w:cs="Helvetica"/>
+          <w:b/>
+          <w:bCs/>
+          <w:color w:val="000000"/>
+          <w:sz w:val="30"/>
+          <w:szCs w:val="30"/>
+          <w:shd w:val="clear" w:color="auto" w:fill="F8F9FA"/>
+        </w:rPr>
+      </w:pPr>
+      <w:r>
+        <w:rPr>
+          <w:rFonts w:ascii="Helvetica" w:hAnsi="Helvetica" w:cs="Helvetica"/>
+          <w:b/>
+          <w:bCs/>
+          <w:color w:val="000000"/>
+          <w:sz w:val="30"/>
+          <w:szCs w:val="30"/>
+          <w:shd w:val="clear" w:color="auto" w:fill="F8F9FA"/>
+        </w:rPr>
+        <w:t>Scénario alternatif : Emprunt d’un sixième livre en simultané</w:t>
       </w:r>
       <w:r>
         <w:t xml:space="preserve"> </w:t>
       </w:r>
-      <w:r>
-        <w:t xml:space="preserve">Le système attribue un n° au nouvelle inscrits </w:t>
-      </w:r>
-    </w:p>
-    <w:p>
-      <w:r>
-        <w:t xml:space="preserve">L’employeur valide </w:t>
-      </w:r>
-      <w:r>
-        <w:t>l’inscription</w:t>
-      </w:r>
-    </w:p>
-    <w:p>
-      <w:r>
-        <w:rPr>
-          <w:rFonts w:ascii="Calibri" w:hAnsi="Calibri" w:cs="Calibri"/>
-        </w:rPr>
-        <w:t>𒊹</w:t>
-      </w:r>
-      <w:r>
-        <w:t xml:space="preserve"> </w:t>
-      </w:r>
-      <w:r>
-        <w:t xml:space="preserve">Le système enregistre les informations et crée un statut vide </w:t>
-      </w:r>
-      <w:r>
-        <w:t>au nouvelle inscrits</w:t>
-      </w:r>
-    </w:p>
-    <w:p>
-      <w:r>
-        <w:t xml:space="preserve">L’employeur </w:t>
-      </w:r>
-      <w:r>
-        <w:t>récupère la carte numérique</w:t>
-      </w:r>
-    </w:p>
-    <w:p>
-      <w:r>
-        <w:t>FIN</w:t>
+    </w:p>
+    <w:p>
+      <w:r>
+        <w:t>L’employé ouvre la recherche de lecteur</w:t>
+      </w:r>
+    </w:p>
+    <w:p>
+      <w:r>
+        <w:rPr>
+          <w:rFonts w:ascii="Calibri" w:hAnsi="Calibri" w:cs="Calibri"/>
+        </w:rPr>
+        <w:t>𒊹</w:t>
+      </w:r>
+      <w:r>
+        <w:t xml:space="preserve"> Le système lui affiche</w:t>
+      </w:r>
+    </w:p>
+    <w:p>
+      <w:r>
+        <w:t>L’employé rentre le numéro d'identification du lecteur et valide</w:t>
+      </w:r>
+    </w:p>
+    <w:p>
+      <w:r>
+        <w:rPr>
+          <w:rFonts w:ascii="Calibri" w:hAnsi="Calibri" w:cs="Calibri"/>
+        </w:rPr>
+        <w:t>𒊹</w:t>
+      </w:r>
+      <w:r>
+        <w:t xml:space="preserve"> Le système cherche et affiche le résultat</w:t>
+      </w:r>
+    </w:p>
+    <w:p>
+      <w:r>
+        <w:t>L’employé sélectionne le lecteur</w:t>
+      </w:r>
+    </w:p>
+    <w:p>
+      <w:r>
+        <w:rPr>
+          <w:rFonts w:ascii="Calibri" w:hAnsi="Calibri" w:cs="Calibri"/>
+        </w:rPr>
+        <w:t>𒊹</w:t>
+      </w:r>
+      <w:r>
+        <w:rPr>
+          <w:rFonts w:ascii="Calibri" w:hAnsi="Calibri" w:cs="Calibri"/>
+        </w:rPr>
+        <w:t xml:space="preserve">Le système affiche le statut de l’usager et le nombre d’emprunt </w:t>
+      </w:r>
+    </w:p>
+    <w:p>
+      <w:r>
+        <w:t>L’employé</w:t>
+      </w:r>
+      <w:r>
+        <w:t xml:space="preserve"> clique sur le statut d'emprunt du lecteur</w:t>
+      </w:r>
+    </w:p>
+    <w:p>
+      <w:r>
+        <w:rPr>
+          <w:rFonts w:ascii="Calibri" w:hAnsi="Calibri" w:cs="Calibri"/>
+        </w:rPr>
+        <w:t>𒊹</w:t>
+      </w:r>
+      <w:r>
+        <w:t xml:space="preserve"> Le</w:t>
+      </w:r>
+      <w:r>
+        <w:t xml:space="preserve"> système lui affiche que le lecteur a déjà 5 emprunts en cours</w:t>
+      </w:r>
+    </w:p>
+    <w:p>
+      <w:r>
+        <w:t>L’employé</w:t>
+      </w:r>
+      <w:r>
+        <w:t xml:space="preserve"> annule l'opération</w:t>
       </w:r>
     </w:p>
     <w:p>
@@ -753,8 +1472,405 @@
       </w:r>
     </w:p>
     <w:p>
+      <w:pPr>
+        <w:rPr>
+          <w:rFonts w:ascii="Helvetica" w:hAnsi="Helvetica" w:cs="Helvetica"/>
+          <w:b/>
+          <w:bCs/>
+          <w:color w:val="000000"/>
+          <w:sz w:val="30"/>
+          <w:szCs w:val="30"/>
+          <w:shd w:val="clear" w:color="auto" w:fill="F8F9FA"/>
+        </w:rPr>
+      </w:pPr>
+      <w:r>
+        <w:rPr>
+          <w:rFonts w:ascii="Helvetica" w:hAnsi="Helvetica" w:cs="Helvetica"/>
+          <w:b/>
+          <w:bCs/>
+          <w:color w:val="000000"/>
+          <w:sz w:val="30"/>
+          <w:szCs w:val="30"/>
+          <w:shd w:val="clear" w:color="auto" w:fill="F8F9FA"/>
+        </w:rPr>
+        <w:t>Scénario alternatif :</w:t>
+      </w:r>
+      <w:r>
+        <w:rPr>
+          <w:rFonts w:ascii="Helvetica" w:hAnsi="Helvetica" w:cs="Helvetica"/>
+          <w:b/>
+          <w:bCs/>
+          <w:color w:val="000000"/>
+          <w:sz w:val="30"/>
+          <w:szCs w:val="30"/>
+          <w:shd w:val="clear" w:color="auto" w:fill="F8F9FA"/>
+        </w:rPr>
+        <w:t xml:space="preserve"> cotisations</w:t>
+      </w:r>
+    </w:p>
+    <w:p>
+      <w:r>
+        <w:t>L’employé ouvre la recherche de lecteur</w:t>
+      </w:r>
+    </w:p>
+    <w:p>
+      <w:r>
+        <w:rPr>
+          <w:rFonts w:ascii="Calibri" w:hAnsi="Calibri" w:cs="Calibri"/>
+        </w:rPr>
+        <w:t>𒊹</w:t>
+      </w:r>
+      <w:r>
+        <w:t xml:space="preserve"> Le système lui affiche</w:t>
+      </w:r>
+    </w:p>
+    <w:p>
+      <w:r>
+        <w:t>L’employé rentre le numéro d'identification du lecteur et valide</w:t>
+      </w:r>
+    </w:p>
+    <w:p>
+      <w:r>
+        <w:rPr>
+          <w:rFonts w:ascii="Calibri" w:hAnsi="Calibri" w:cs="Calibri"/>
+        </w:rPr>
+        <w:t>𒊹</w:t>
+      </w:r>
+      <w:r>
+        <w:t xml:space="preserve"> Le système cherche et affiche le résultat</w:t>
+      </w:r>
+    </w:p>
+    <w:p>
+      <w:r>
+        <w:t>L’employé sélectionne le lecteur</w:t>
+      </w:r>
+    </w:p>
+    <w:p>
+      <w:r>
+        <w:rPr>
+          <w:rFonts w:ascii="Calibri" w:hAnsi="Calibri" w:cs="Calibri"/>
+        </w:rPr>
+        <w:t>𒊹</w:t>
+      </w:r>
+      <w:r>
+        <w:rPr>
+          <w:rFonts w:ascii="Calibri" w:hAnsi="Calibri" w:cs="Calibri"/>
+        </w:rPr>
+        <w:t xml:space="preserve">Le système affiche le statut de l’usager et le nombre d’emprunt </w:t>
+      </w:r>
+    </w:p>
+    <w:p>
+      <w:r>
+        <w:t>L’employé clique sur</w:t>
+      </w:r>
+      <w:r>
+        <w:t xml:space="preserve"> le statut d'emprunt du lecteur</w:t>
+      </w:r>
+    </w:p>
+    <w:p>
+      <w:pPr>
+        <w:rPr>
+          <w:rFonts w:ascii="Helvetica" w:hAnsi="Helvetica" w:cs="Helvetica"/>
+        </w:rPr>
+      </w:pPr>
+      <w:r>
+        <w:rPr>
+          <w:rFonts w:ascii="Calibri" w:hAnsi="Calibri" w:cs="Calibri"/>
+        </w:rPr>
+        <w:t>𒊹</w:t>
+      </w:r>
+      <w:r>
+        <w:rPr>
+          <w:rFonts w:ascii="Helvetica" w:hAnsi="Helvetica" w:cs="Helvetica"/>
+        </w:rPr>
+        <w:t>L</w:t>
+      </w:r>
+      <w:r>
+        <w:rPr>
+          <w:rFonts w:ascii="Helvetica" w:hAnsi="Helvetica" w:cs="Helvetica"/>
+        </w:rPr>
+        <w:t xml:space="preserve">e système lui affiche que le lecteur n'est pas </w:t>
+      </w:r>
+      <w:r>
+        <w:rPr>
+          <w:rFonts w:ascii="Helvetica" w:hAnsi="Helvetica" w:cs="Helvetica"/>
+        </w:rPr>
+        <w:t>à</w:t>
+      </w:r>
+      <w:r>
+        <w:rPr>
+          <w:rFonts w:ascii="Helvetica" w:hAnsi="Helvetica" w:cs="Helvetica"/>
+        </w:rPr>
+        <w:t xml:space="preserve"> jour de ses cotisations</w:t>
+      </w:r>
+    </w:p>
+    <w:p>
+      <w:pPr>
+        <w:rPr>
+          <w:rFonts w:ascii="Helvetica" w:hAnsi="Helvetica" w:cs="Helvetica"/>
+        </w:rPr>
+      </w:pPr>
+      <w:r>
+        <w:rPr>
+          <w:rFonts w:ascii="Helvetica" w:hAnsi="Helvetica" w:cs="Helvetica"/>
+        </w:rPr>
+        <w:t>L</w:t>
+      </w:r>
+      <w:r>
+        <w:rPr>
+          <w:rFonts w:ascii="Helvetica" w:hAnsi="Helvetica" w:cs="Helvetica"/>
+        </w:rPr>
+        <w:t>'employé annule l'opération</w:t>
+      </w:r>
+    </w:p>
+    <w:p>
+      <w:r>
+        <w:t>—–— —–— —–— —–— —–— —–— —–— —–— —–— —–— —–— —–—</w:t>
+      </w:r>
+    </w:p>
+    <w:p/>
+    <w:p>
+      <w:pPr>
+        <w:rPr>
+          <w:rFonts w:ascii="Helvetica" w:hAnsi="Helvetica" w:cs="Helvetica"/>
+          <w:b/>
+          <w:bCs/>
+          <w:color w:val="000000"/>
+          <w:sz w:val="30"/>
+          <w:szCs w:val="30"/>
+          <w:shd w:val="clear" w:color="auto" w:fill="F8F9FA"/>
+        </w:rPr>
+      </w:pPr>
+      <w:r>
+        <w:rPr>
+          <w:rFonts w:ascii="Helvetica" w:hAnsi="Helvetica" w:cs="Helvetica"/>
+          <w:b/>
+          <w:bCs/>
+          <w:color w:val="000000"/>
+          <w:sz w:val="30"/>
+          <w:szCs w:val="30"/>
+          <w:shd w:val="clear" w:color="auto" w:fill="F8F9FA"/>
+        </w:rPr>
+        <w:lastRenderedPageBreak/>
+        <w:t>Scénario alternatif :</w:t>
+      </w:r>
+      <w:r>
+        <w:rPr>
+          <w:rFonts w:ascii="Helvetica" w:hAnsi="Helvetica" w:cs="Helvetica"/>
+          <w:b/>
+          <w:bCs/>
+          <w:color w:val="000000"/>
+          <w:sz w:val="30"/>
+          <w:szCs w:val="30"/>
+          <w:shd w:val="clear" w:color="auto" w:fill="F8F9FA"/>
+        </w:rPr>
+        <w:t xml:space="preserve"> cotisations</w:t>
+      </w:r>
+    </w:p>
+    <w:p>
+      <w:r>
+        <w:t>L’employé ouvre la recherche de lecteur</w:t>
+      </w:r>
+    </w:p>
+    <w:p>
+      <w:r>
+        <w:rPr>
+          <w:rFonts w:ascii="Calibri" w:hAnsi="Calibri" w:cs="Calibri"/>
+        </w:rPr>
+        <w:t>𒊹</w:t>
+      </w:r>
+      <w:r>
+        <w:t xml:space="preserve"> Le système lui affiche</w:t>
+      </w:r>
+    </w:p>
+    <w:p>
+      <w:r>
+        <w:t>L’employé rentre le numéro d'identification du lecteur et valide</w:t>
+      </w:r>
+    </w:p>
+    <w:p>
+      <w:r>
+        <w:rPr>
+          <w:rFonts w:ascii="Calibri" w:hAnsi="Calibri" w:cs="Calibri"/>
+        </w:rPr>
+        <w:t>𒊹</w:t>
+      </w:r>
+      <w:r>
+        <w:t xml:space="preserve"> Le système cherche et affiche le résultat</w:t>
+      </w:r>
+    </w:p>
+    <w:p>
+      <w:r>
+        <w:t>L’employé sélectionne le lecteur</w:t>
+      </w:r>
+    </w:p>
+    <w:p>
+      <w:r>
+        <w:rPr>
+          <w:rFonts w:ascii="Calibri" w:hAnsi="Calibri" w:cs="Calibri"/>
+        </w:rPr>
+        <w:t>𒊹</w:t>
+      </w:r>
+      <w:r>
+        <w:rPr>
+          <w:rFonts w:ascii="Calibri" w:hAnsi="Calibri" w:cs="Calibri"/>
+        </w:rPr>
+        <w:t xml:space="preserve">Le système affiche le statut de l’usager et le nombre d’emprunt </w:t>
+      </w:r>
+    </w:p>
+    <w:p>
+      <w:r>
+        <w:t>L’employé clique sur le statut d'emprunt du lecteur</w:t>
+      </w:r>
+    </w:p>
+    <w:p>
+      <w:pPr>
+        <w:rPr>
+          <w:rFonts w:ascii="Helvetica" w:hAnsi="Helvetica" w:cs="Helvetica"/>
+        </w:rPr>
+      </w:pPr>
+      <w:r>
+        <w:rPr>
+          <w:rFonts w:ascii="Calibri" w:hAnsi="Calibri" w:cs="Calibri"/>
+        </w:rPr>
+        <w:t>𒊹</w:t>
+      </w:r>
+      <w:r>
+        <w:rPr>
+          <w:rFonts w:ascii="Helvetica" w:hAnsi="Helvetica" w:cs="Helvetica"/>
+        </w:rPr>
+        <w:t>L</w:t>
+      </w:r>
+      <w:r>
+        <w:rPr>
+          <w:rFonts w:ascii="Helvetica" w:hAnsi="Helvetica" w:cs="Helvetica"/>
+        </w:rPr>
+        <w:t>e système lui affiche que le lecteur n'est pas à jour de ses cotisations</w:t>
+      </w:r>
+    </w:p>
+    <w:p>
+      <w:r>
+        <w:t>L’employé</w:t>
+      </w:r>
+      <w:r>
+        <w:t xml:space="preserve"> clique sur la fonction de paiement</w:t>
+      </w:r>
+    </w:p>
+    <w:p>
+      <w:r>
+        <w:rPr>
+          <w:rFonts w:ascii="Calibri" w:hAnsi="Calibri" w:cs="Calibri"/>
+        </w:rPr>
+        <w:t>𒊹</w:t>
+      </w:r>
+      <w:r>
+        <w:t>Le</w:t>
+      </w:r>
+      <w:r>
+        <w:t xml:space="preserve"> système lui affiche</w:t>
+      </w:r>
+    </w:p>
+    <w:p>
+      <w:r>
+        <w:t>L’employé</w:t>
+      </w:r>
+      <w:r>
+        <w:t xml:space="preserve"> sélectionne le moyen de paiement</w:t>
+      </w:r>
+    </w:p>
+    <w:p>
+      <w:r>
+        <w:rPr>
+          <w:rFonts w:ascii="Calibri" w:hAnsi="Calibri" w:cs="Calibri"/>
+        </w:rPr>
+        <w:t>𒊹</w:t>
+      </w:r>
+      <w:r>
+        <w:t>Le</w:t>
+      </w:r>
+      <w:r>
+        <w:t xml:space="preserve"> système lui affiche la démarche </w:t>
+      </w:r>
+      <w:r>
+        <w:t>à</w:t>
+      </w:r>
       <w:bookmarkStart w:id="0" w:name="_GoBack"/>
       <w:bookmarkEnd w:id="0"/>
+      <w:r>
+        <w:t xml:space="preserve"> suivre</w:t>
+      </w:r>
+    </w:p>
+    <w:p>
+      <w:r>
+        <w:t>L’employé</w:t>
+      </w:r>
+      <w:r>
+        <w:t xml:space="preserve"> suit la démarche et valide l'opération</w:t>
+      </w:r>
+    </w:p>
+    <w:p>
+      <w:r>
+        <w:rPr>
+          <w:rFonts w:ascii="Calibri" w:hAnsi="Calibri" w:cs="Calibri"/>
+        </w:rPr>
+        <w:t>𒊹</w:t>
+      </w:r>
+      <w:r>
+        <w:t>Le</w:t>
+      </w:r>
+      <w:r>
+        <w:t xml:space="preserve"> système lui affiche que le paiement a bien aboutit</w:t>
+      </w:r>
+    </w:p>
+    <w:p>
+      <w:r>
+        <w:t>Retour</w:t>
+      </w:r>
+      <w:r>
+        <w:t xml:space="preserve"> scénario principal</w:t>
+      </w:r>
+    </w:p>
+    <w:p>
+      <w:pPr>
+        <w:rPr>
+          <w:rFonts w:ascii="Calibri" w:hAnsi="Calibri" w:cs="Calibri"/>
+        </w:rPr>
+      </w:pPr>
+    </w:p>
+    <w:p>
+      <w:pPr>
+        <w:rPr>
+          <w:rFonts w:ascii="Calibri" w:hAnsi="Calibri" w:cs="Calibri"/>
+        </w:rPr>
+      </w:pPr>
+    </w:p>
+    <w:p>
+      <w:pPr>
+        <w:rPr>
+          <w:rFonts w:ascii="Calibri" w:hAnsi="Calibri" w:cs="Calibri"/>
+        </w:rPr>
+      </w:pPr>
+    </w:p>
+    <w:p>
+      <w:pPr>
+        <w:rPr>
+          <w:rFonts w:ascii="Calibri" w:hAnsi="Calibri" w:cs="Calibri"/>
+        </w:rPr>
+      </w:pPr>
+    </w:p>
+    <w:p>
+      <w:pPr>
+        <w:rPr>
+          <w:rFonts w:ascii="Calibri" w:hAnsi="Calibri" w:cs="Calibri"/>
+        </w:rPr>
+      </w:pPr>
+    </w:p>
+    <w:p>
+      <w:pPr>
+        <w:rPr>
+          <w:rFonts w:ascii="Calibri" w:hAnsi="Calibri" w:cs="Calibri"/>
+        </w:rPr>
+      </w:pPr>
     </w:p>
     <w:p/>
     <w:p/>
@@ -766,6 +1882,7 @@
     <w:p/>
     <w:p/>
     <w:p/>
+    <w:p/>
     <w:p>
       <w:r>
         <w:t xml:space="preserve"> </w:t>
@@ -787,7 +1904,6 @@
       </w:pPr>
     </w:p>
     <w:p/>
-    <w:p/>
     <w:p>
       <w:pPr>
         <w:rPr>
@@ -800,7 +1916,9 @@
           <w:shd w:val="clear" w:color="auto" w:fill="F8F9FA"/>
         </w:rPr>
       </w:pPr>
-      <w:r>
+    </w:p>
+    <w:p>
+      <w:pPr>
         <w:rPr>
           <w:rFonts w:ascii="Helvetica" w:hAnsi="Helvetica" w:cs="Helvetica"/>
           <w:b/>
@@ -810,11 +1928,8 @@
           <w:szCs w:val="30"/>
           <w:shd w:val="clear" w:color="auto" w:fill="F8F9FA"/>
         </w:rPr>
-        <w:t>Scénario alternatif : L'acteur n'est pas inscrit</w:t>
-      </w:r>
-    </w:p>
-    <w:p>
-      <w:pPr>
+      </w:pPr>
+      <w:r>
         <w:rPr>
           <w:rFonts w:ascii="Helvetica" w:hAnsi="Helvetica" w:cs="Helvetica"/>
           <w:b/>
@@ -824,10 +1939,11 @@
           <w:szCs w:val="30"/>
           <w:shd w:val="clear" w:color="auto" w:fill="F8F9FA"/>
         </w:rPr>
-      </w:pPr>
-      <w:proofErr w:type="spellStart"/>
-      <w:proofErr w:type="gramStart"/>
-      <w:r>
+        <w:t>Scénario alternatif : L'acteur n'est pas inscrit</w:t>
+      </w:r>
+    </w:p>
+    <w:p>
+      <w:pPr>
         <w:rPr>
           <w:rFonts w:ascii="Helvetica" w:hAnsi="Helvetica" w:cs="Helvetica"/>
           <w:b/>
@@ -837,153 +1953,57 @@
           <w:szCs w:val="30"/>
           <w:shd w:val="clear" w:color="auto" w:fill="F8F9FA"/>
         </w:rPr>
-        <w:t>cdroml</w:t>
-      </w:r>
-      <w:proofErr w:type="spellEnd"/>
-      <w:proofErr w:type="gramEnd"/>
-    </w:p>
-    <w:p>
-      <w:pPr>
-        <w:rPr>
-          <w:rFonts w:ascii="Helvetica" w:hAnsi="Helvetica" w:cs="Helvetica"/>
-          <w:b/>
-          <w:bCs/>
-          <w:color w:val="000000"/>
-          <w:sz w:val="30"/>
-          <w:szCs w:val="30"/>
-          <w:shd w:val="clear" w:color="auto" w:fill="F8F9FA"/>
-        </w:rPr>
-      </w:pPr>
-      <w:r>
-        <w:rPr>
-          <w:rFonts w:ascii="Helvetica" w:hAnsi="Helvetica" w:cs="Helvetica"/>
-          <w:b/>
-          <w:bCs/>
-          <w:color w:val="000000"/>
-          <w:sz w:val="30"/>
-          <w:szCs w:val="30"/>
-          <w:shd w:val="clear" w:color="auto" w:fill="F8F9FA"/>
-        </w:rPr>
-        <w:t>Scénario alternatif : L'acteur n'est pas inscrit</w:t>
-      </w:r>
-    </w:p>
-    <w:p>
-      <w:r>
-        <w:t>-L’emprunteur désire emprunter le microfilme chez lui</w:t>
-      </w:r>
-    </w:p>
-    <w:p>
-      <w:r>
-        <w:t>•</w:t>
-      </w:r>
-      <w:r>
-        <w:t>Impossible car les microfilmes sont uniquement consultable sur place</w:t>
-      </w:r>
-    </w:p>
-    <w:p>
-      <w:pPr>
-        <w:rPr>
-          <w:rFonts w:ascii="Helvetica" w:hAnsi="Helvetica" w:cs="Helvetica"/>
-          <w:b/>
-          <w:bCs/>
-          <w:color w:val="000000"/>
-          <w:sz w:val="30"/>
-          <w:szCs w:val="30"/>
-          <w:shd w:val="clear" w:color="auto" w:fill="F8F9FA"/>
-        </w:rPr>
-      </w:pPr>
-      <w:r>
-        <w:t>Le cas d’utilisation prend fin.</w:t>
-      </w:r>
-    </w:p>
-    <w:p>
-      <w:pPr>
-        <w:rPr>
-          <w:rFonts w:ascii="Helvetica" w:hAnsi="Helvetica" w:cs="Helvetica"/>
-          <w:b/>
-          <w:bCs/>
-          <w:color w:val="000000"/>
-          <w:sz w:val="30"/>
-          <w:szCs w:val="30"/>
-          <w:shd w:val="clear" w:color="auto" w:fill="F8F9FA"/>
-        </w:rPr>
-      </w:pPr>
-      <w:r>
-        <w:rPr>
-          <w:rFonts w:ascii="Helvetica" w:hAnsi="Helvetica" w:cs="Helvetica"/>
-          <w:b/>
-          <w:bCs/>
-          <w:color w:val="000000"/>
-          <w:sz w:val="30"/>
-          <w:szCs w:val="30"/>
-          <w:shd w:val="clear" w:color="auto" w:fill="F8F9FA"/>
-        </w:rPr>
-        <w:t>Scénario alternatif : L'acteur n'est pas inscrit</w:t>
-      </w:r>
-    </w:p>
-    <w:p>
-      <w:pPr>
-        <w:rPr>
-          <w:rFonts w:ascii="Helvetica" w:hAnsi="Helvetica" w:cs="Helvetica"/>
-          <w:b/>
-          <w:bCs/>
-          <w:color w:val="000000"/>
-          <w:sz w:val="30"/>
-          <w:szCs w:val="30"/>
-          <w:shd w:val="clear" w:color="auto" w:fill="F8F9FA"/>
-        </w:rPr>
-      </w:pPr>
-    </w:p>
-    <w:p>
-      <w:pPr>
-        <w:rPr>
-          <w:rFonts w:ascii="Helvetica" w:hAnsi="Helvetica" w:cs="Helvetica"/>
-          <w:b/>
-          <w:bCs/>
-          <w:color w:val="000000"/>
-          <w:sz w:val="30"/>
-          <w:szCs w:val="30"/>
-          <w:shd w:val="clear" w:color="auto" w:fill="F8F9FA"/>
-        </w:rPr>
-      </w:pPr>
-      <w:r>
-        <w:rPr>
-          <w:rFonts w:ascii="Helvetica" w:hAnsi="Helvetica" w:cs="Helvetica"/>
-          <w:b/>
-          <w:bCs/>
-          <w:color w:val="000000"/>
-          <w:sz w:val="30"/>
-          <w:szCs w:val="30"/>
-          <w:shd w:val="clear" w:color="auto" w:fill="F8F9FA"/>
-        </w:rPr>
-        <w:t>Scénario alternatif : L'acteur n'est pas inscrit</w:t>
-      </w:r>
-    </w:p>
-    <w:p>
-      <w:pPr>
-        <w:rPr>
-          <w:rFonts w:ascii="Helvetica" w:hAnsi="Helvetica" w:cs="Helvetica"/>
-          <w:b/>
-          <w:bCs/>
-          <w:color w:val="000000"/>
-          <w:sz w:val="30"/>
-          <w:szCs w:val="30"/>
-          <w:shd w:val="clear" w:color="auto" w:fill="F8F9FA"/>
-        </w:rPr>
-      </w:pPr>
-    </w:p>
-    <w:p>
-      <w:r>
-        <w:rPr>
-          <w:rFonts w:ascii="Helvetica" w:hAnsi="Helvetica" w:cs="Helvetica"/>
-          <w:b/>
-          <w:bCs/>
-          <w:color w:val="000000"/>
-          <w:sz w:val="30"/>
-          <w:szCs w:val="30"/>
-          <w:shd w:val="clear" w:color="auto" w:fill="F8F9FA"/>
-        </w:rPr>
-        <w:t>Scénario alternatif : L'acteur n'est pas inscrit</w:t>
+      </w:pPr>
+    </w:p>
+    <w:p>
+      <w:r>
+        <w:t>L’employé ouvre la recherche de lecteur</w:t>
+      </w:r>
+    </w:p>
+    <w:p>
+      <w:r>
+        <w:rPr>
+          <w:rFonts w:ascii="Calibri" w:hAnsi="Calibri" w:cs="Calibri"/>
+        </w:rPr>
+        <w:t>𒊹</w:t>
+      </w:r>
+      <w:r>
+        <w:t xml:space="preserve"> Le système lui affiche</w:t>
+      </w:r>
+    </w:p>
+    <w:p>
+      <w:r>
+        <w:t>L’employé rentre le numéro d'identification du lecteur et valide</w:t>
+      </w:r>
+    </w:p>
+    <w:p>
+      <w:r>
+        <w:rPr>
+          <w:rFonts w:ascii="Calibri" w:hAnsi="Calibri" w:cs="Calibri"/>
+        </w:rPr>
+        <w:t>𒊹</w:t>
+      </w:r>
+      <w:r>
+        <w:t xml:space="preserve"> Le système cherche et affiche le résultat</w:t>
+      </w:r>
+    </w:p>
+    <w:p>
+      <w:r>
+        <w:t>L’employé sélectionne le lecteur</w:t>
+      </w:r>
+    </w:p>
+    <w:p>
+      <w:r>
+        <w:rPr>
+          <w:rFonts w:ascii="Calibri" w:hAnsi="Calibri" w:cs="Calibri"/>
+        </w:rPr>
+        <w:t>𒊹</w:t>
+      </w:r>
+      <w:r>
+        <w:rPr>
+          <w:rFonts w:ascii="Calibri" w:hAnsi="Calibri" w:cs="Calibri"/>
+        </w:rPr>
+        <w:t xml:space="preserve">Le système affiche le statut de l’usager et le nombre d’emprunt </w:t>
       </w:r>
     </w:p>
     <w:p/>
@@ -1795,7 +2815,7 @@
 </file>
 
 <file path=customXml/itemProps1.xml><?xml version="1.0" encoding="utf-8"?>
-<ds:datastoreItem xmlns:ds="http://schemas.openxmlformats.org/officeDocument/2006/customXml" ds:itemID="{BA206158-B197-41A2-8067-B7A040D2C289}">
+<ds:datastoreItem xmlns:ds="http://schemas.openxmlformats.org/officeDocument/2006/customXml" ds:itemID="{C4266D30-0964-453B-BF5F-78828DA955FD}">
   <ds:schemaRefs>
     <ds:schemaRef ds:uri="http://schemas.openxmlformats.org/officeDocument/2006/bibliography"/>
   </ds:schemaRefs>

--- a/CDA - 20228/AUTRES/ULM/Library/Scénario principal.docx
+++ b/CDA - 20228/AUTRES/ULM/Library/Scénario principal.docx
@@ -1,6 +1,6 @@
 
 <file path=word/document.xml><?xml version="1.0" encoding="utf-8"?>
-<w:document xmlns:ve="http://schemas.openxmlformats.org/markup-compatibility/2006" xmlns:o="urn:schemas-microsoft-com:office:office" xmlns:r="http://schemas.openxmlformats.org/officeDocument/2006/relationships" xmlns:m="http://schemas.openxmlformats.org/officeDocument/2006/math" xmlns:v="urn:schemas-microsoft-com:vml" xmlns:wp="http://schemas.openxmlformats.org/drawingml/2006/wordprocessingDrawing" xmlns:w10="urn:schemas-microsoft-com:office:word" xmlns:w="http://schemas.openxmlformats.org/wordprocessingml/2006/main" xmlns:wne="http://schemas.microsoft.com/office/word/2006/wordml">
+<w:document xmlns:wpc="http://schemas.microsoft.com/office/word/2010/wordprocessingCanvas" xmlns:cx="http://schemas.microsoft.com/office/drawing/2014/chartex" xmlns:cx1="http://schemas.microsoft.com/office/drawing/2015/9/8/chartex" xmlns:mc="http://schemas.openxmlformats.org/markup-compatibility/2006" xmlns:o="urn:schemas-microsoft-com:office:office" xmlns:r="http://schemas.openxmlformats.org/officeDocument/2006/relationships" xmlns:m="http://schemas.openxmlformats.org/officeDocument/2006/math" xmlns:v="urn:schemas-microsoft-com:vml" xmlns:wp14="http://schemas.microsoft.com/office/word/2010/wordprocessingDrawing" xmlns:wp="http://schemas.openxmlformats.org/drawingml/2006/wordprocessingDrawing" xmlns:w10="urn:schemas-microsoft-com:office:word" xmlns:w="http://schemas.openxmlformats.org/wordprocessingml/2006/main" xmlns:w14="http://schemas.microsoft.com/office/word/2010/wordml" xmlns:w15="http://schemas.microsoft.com/office/word/2012/wordml" xmlns:w16se="http://schemas.microsoft.com/office/word/2015/wordml/symex" xmlns:wpg="http://schemas.microsoft.com/office/word/2010/wordprocessingGroup" xmlns:wpi="http://schemas.microsoft.com/office/word/2010/wordprocessingInk" xmlns:wne="http://schemas.microsoft.com/office/word/2006/wordml" xmlns:wps="http://schemas.microsoft.com/office/word/2010/wordprocessingShape" mc:Ignorable="w14 w15 w16se wp14">
   <w:body>
     <w:p>
       <w:pPr>
@@ -554,7 +554,10 @@
         <w:t xml:space="preserve"> …)</w:t>
       </w:r>
     </w:p>
-    <w:p/>
+    <w:p>
+      <w:bookmarkStart w:id="0" w:name="_GoBack"/>
+      <w:bookmarkEnd w:id="0"/>
+    </w:p>
     <w:tbl>
       <w:tblPr>
         <w:tblW w:w="9795" w:type="dxa"/>
@@ -566,7 +569,7 @@
           <w:left w:w="70" w:type="dxa"/>
           <w:right w:w="70" w:type="dxa"/>
         </w:tblCellMar>
-        <w:tblLook w:val="0000"/>
+        <w:tblLook w:val="0000" w:firstRow="0" w:lastRow="0" w:firstColumn="0" w:lastColumn="0" w:noHBand="0" w:noVBand="0"/>
       </w:tblPr>
       <w:tblGrid>
         <w:gridCol w:w="9795"/>
@@ -612,11 +615,28 @@
       </w:r>
     </w:p>
     <w:p>
+      <w:pPr>
+        <w:pStyle w:val="Paragraphedeliste"/>
+        <w:numPr>
+          <w:ilvl w:val="0"/>
+          <w:numId w:val="2"/>
+        </w:numPr>
+      </w:pPr>
       <w:r>
         <w:t>L’employé ouvre la recherche de lecteur</w:t>
       </w:r>
-    </w:p>
-    <w:p>
+      <w:r>
+        <w:t xml:space="preserve"> </w:t>
+      </w:r>
+    </w:p>
+    <w:p>
+      <w:pPr>
+        <w:pStyle w:val="Paragraphedeliste"/>
+        <w:numPr>
+          <w:ilvl w:val="0"/>
+          <w:numId w:val="2"/>
+        </w:numPr>
+      </w:pPr>
       <w:r>
         <w:rPr>
           <w:rFonts w:ascii="Calibri" w:hAnsi="Calibri" w:cs="Calibri"/>
@@ -628,11 +648,25 @@
       </w:r>
     </w:p>
     <w:p>
+      <w:pPr>
+        <w:pStyle w:val="Paragraphedeliste"/>
+        <w:numPr>
+          <w:ilvl w:val="0"/>
+          <w:numId w:val="2"/>
+        </w:numPr>
+      </w:pPr>
       <w:r>
         <w:t>L’employé rentre le numéro d'identification du lecteur et valide</w:t>
       </w:r>
     </w:p>
     <w:p>
+      <w:pPr>
+        <w:pStyle w:val="Paragraphedeliste"/>
+        <w:numPr>
+          <w:ilvl w:val="0"/>
+          <w:numId w:val="2"/>
+        </w:numPr>
+      </w:pPr>
       <w:r>
         <w:rPr>
           <w:rFonts w:ascii="Calibri" w:hAnsi="Calibri" w:cs="Calibri"/>
@@ -644,11 +678,55 @@
       </w:r>
     </w:p>
     <w:p>
+      <w:pPr>
+        <w:pStyle w:val="Paragraphedeliste"/>
+        <w:numPr>
+          <w:ilvl w:val="0"/>
+          <w:numId w:val="2"/>
+        </w:numPr>
+      </w:pPr>
       <w:r>
         <w:t>L’employé sélectionne le lecteur</w:t>
       </w:r>
     </w:p>
     <w:p>
+      <w:pPr>
+        <w:pStyle w:val="Paragraphedeliste"/>
+        <w:numPr>
+          <w:ilvl w:val="0"/>
+          <w:numId w:val="2"/>
+        </w:numPr>
+      </w:pPr>
+      <w:r>
+        <w:rPr>
+          <w:rFonts w:ascii="Calibri" w:hAnsi="Calibri" w:cs="Calibri"/>
+        </w:rPr>
+        <w:t xml:space="preserve">𒊹Le système affiche le statut de l’usager et le nombre d’emprunt </w:t>
+      </w:r>
+    </w:p>
+    <w:p>
+      <w:pPr>
+        <w:pStyle w:val="Paragraphedeliste"/>
+        <w:numPr>
+          <w:ilvl w:val="0"/>
+          <w:numId w:val="2"/>
+        </w:numPr>
+      </w:pPr>
+      <w:r>
+        <w:t>L’employé indique le document désiré</w:t>
+      </w:r>
+      <w:r>
+        <w:t xml:space="preserve"> grâce à sa cote</w:t>
+      </w:r>
+    </w:p>
+    <w:p>
+      <w:pPr>
+        <w:pStyle w:val="Paragraphedeliste"/>
+        <w:numPr>
+          <w:ilvl w:val="0"/>
+          <w:numId w:val="2"/>
+        </w:numPr>
+      </w:pPr>
       <w:r>
         <w:rPr>
           <w:rFonts w:ascii="Calibri" w:hAnsi="Calibri" w:cs="Calibri"/>
@@ -656,18 +734,41 @@
         <w:t>𒊹</w:t>
       </w:r>
       <w:r>
-        <w:rPr>
-          <w:rFonts w:ascii="Calibri" w:hAnsi="Calibri" w:cs="Calibri"/>
-        </w:rPr>
-        <w:t xml:space="preserve">Le système affiche le statut de l’usager et le nombre d’emprunt </w:t>
-      </w:r>
-    </w:p>
-    <w:p>
-      <w:r>
-        <w:t>L’employé indique le document désiré</w:t>
-      </w:r>
-    </w:p>
-    <w:p>
+        <w:t xml:space="preserve"> Le système lui dit si le </w:t>
+      </w:r>
+      <w:r>
+        <w:rPr>
+          <w:u w:val="single"/>
+        </w:rPr>
+        <w:t>document</w:t>
+      </w:r>
+      <w:r>
+        <w:t xml:space="preserve"> est empruntable et </w:t>
+      </w:r>
+      <w:r>
+        <w:t>disponible.</w:t>
+      </w:r>
+    </w:p>
+    <w:p>
+      <w:pPr>
+        <w:pStyle w:val="Paragraphedeliste"/>
+        <w:numPr>
+          <w:ilvl w:val="0"/>
+          <w:numId w:val="2"/>
+        </w:numPr>
+      </w:pPr>
+      <w:r>
+        <w:t xml:space="preserve">L’employé confirme </w:t>
+      </w:r>
+    </w:p>
+    <w:p>
+      <w:pPr>
+        <w:pStyle w:val="Paragraphedeliste"/>
+        <w:numPr>
+          <w:ilvl w:val="0"/>
+          <w:numId w:val="2"/>
+        </w:numPr>
+      </w:pPr>
       <w:r>
         <w:rPr>
           <w:rFonts w:ascii="Calibri" w:hAnsi="Calibri" w:cs="Calibri"/>
@@ -675,15 +776,29 @@
         <w:t>𒊹</w:t>
       </w:r>
       <w:r>
-        <w:t xml:space="preserve"> Le système lui affiche</w:t>
-      </w:r>
-    </w:p>
-    <w:p>
-      <w:r>
-        <w:t>L’employé accède à la fiche du document</w:t>
-      </w:r>
-    </w:p>
-    <w:p>
+        <w:t>Le système affiche les différents modes de paiement pour la caution</w:t>
+      </w:r>
+    </w:p>
+    <w:p>
+      <w:pPr>
+        <w:pStyle w:val="Paragraphedeliste"/>
+        <w:numPr>
+          <w:ilvl w:val="0"/>
+          <w:numId w:val="2"/>
+        </w:numPr>
+      </w:pPr>
+      <w:r>
+        <w:t>L’employé suit la démarche et valide l'opération</w:t>
+      </w:r>
+    </w:p>
+    <w:p>
+      <w:pPr>
+        <w:pStyle w:val="Paragraphedeliste"/>
+        <w:numPr>
+          <w:ilvl w:val="0"/>
+          <w:numId w:val="2"/>
+        </w:numPr>
+      </w:pPr>
       <w:r>
         <w:rPr>
           <w:rFonts w:ascii="Calibri" w:hAnsi="Calibri" w:cs="Calibri"/>
@@ -691,61 +806,29 @@
         <w:t>𒊹</w:t>
       </w:r>
       <w:r>
-        <w:t xml:space="preserve"> Le système lui dit si le </w:t>
-      </w:r>
-      <w:r>
-        <w:rPr>
-          <w:u w:val="single"/>
-        </w:rPr>
-        <w:t>document</w:t>
-      </w:r>
-      <w:r>
-        <w:t xml:space="preserve"> est empruntable et disponible</w:t>
-      </w:r>
-      <w:proofErr w:type="gramStart"/>
-      <w:r>
-        <w:t>..</w:t>
-      </w:r>
-      <w:proofErr w:type="gramEnd"/>
-    </w:p>
-    <w:p>
-      <w:r>
-        <w:t xml:space="preserve">L’employé confirme </w:t>
-      </w:r>
-    </w:p>
-    <w:p>
-      <w:r>
-        <w:rPr>
-          <w:rFonts w:ascii="Calibri" w:hAnsi="Calibri" w:cs="Calibri"/>
-        </w:rPr>
-        <w:t>𒊹</w:t>
-      </w:r>
-      <w:r>
-        <w:t>Le système affiche les différents modes de paiement pour la caution</w:t>
-      </w:r>
-    </w:p>
-    <w:p>
-      <w:r>
-        <w:t>L’employé suit la démarche et valide l'opération</w:t>
-      </w:r>
-    </w:p>
-    <w:p>
-      <w:r>
-        <w:rPr>
-          <w:rFonts w:ascii="Calibri" w:hAnsi="Calibri" w:cs="Calibri"/>
-        </w:rPr>
-        <w:t>𒊹</w:t>
-      </w:r>
-      <w:r>
         <w:t>Le système lui affiche que le paiement a bien aboutit</w:t>
       </w:r>
     </w:p>
     <w:p>
+      <w:pPr>
+        <w:pStyle w:val="Paragraphedeliste"/>
+        <w:numPr>
+          <w:ilvl w:val="0"/>
+          <w:numId w:val="2"/>
+        </w:numPr>
+      </w:pPr>
       <w:r>
         <w:t xml:space="preserve">L’employé accède à la fiche de prêt à signer </w:t>
       </w:r>
     </w:p>
     <w:p>
+      <w:pPr>
+        <w:pStyle w:val="Paragraphedeliste"/>
+        <w:numPr>
+          <w:ilvl w:val="0"/>
+          <w:numId w:val="2"/>
+        </w:numPr>
+      </w:pPr>
       <w:r>
         <w:rPr>
           <w:rFonts w:ascii="Calibri" w:hAnsi="Calibri" w:cs="Calibri"/>
@@ -796,7 +879,10 @@
         <w:t>Le visiteur recherche un à</w:t>
       </w:r>
       <w:r>
-        <w:t xml:space="preserve"> lire sur un </w:t>
+        <w:t xml:space="preserve"> emprunter</w:t>
+      </w:r>
+      <w:r>
+        <w:t xml:space="preserve"> sur un </w:t>
       </w:r>
       <w:r>
         <w:t>microfilm</w:t>
@@ -850,10 +936,10 @@
     </w:p>
     <w:p>
       <w:r>
-        <w:t>L’employé de la bibliothèque</w:t>
-      </w:r>
-      <w:r>
-        <w:t xml:space="preserve"> veut inscrire un nouveau membre</w:t>
+        <w:t>L’employé inscrit</w:t>
+      </w:r>
+      <w:r>
+        <w:t xml:space="preserve"> un nouveau membre</w:t>
       </w:r>
     </w:p>
     <w:p>
@@ -864,13 +950,25 @@
         <w:t>𒊹</w:t>
       </w:r>
       <w:r>
-        <w:t xml:space="preserve"> Le système affiche un champ où remplir ses coordonnés </w:t>
+        <w:t xml:space="preserve"> Le système affiche des</w:t>
+      </w:r>
+      <w:r>
+        <w:t xml:space="preserve"> champ</w:t>
+      </w:r>
+      <w:r>
+        <w:t>s</w:t>
+      </w:r>
+      <w:r>
+        <w:t xml:space="preserve"> où remplir ses coordonnés </w:t>
       </w:r>
     </w:p>
     <w:p>
       <w:r>
         <w:t>L’employé remplie les champs</w:t>
       </w:r>
+      <w:r>
+        <w:t xml:space="preserve"> </w:t>
+      </w:r>
     </w:p>
     <w:p>
       <w:r>
@@ -896,7 +994,6 @@
         <w:rPr>
           <w:rFonts w:ascii="Calibri" w:hAnsi="Calibri" w:cs="Calibri"/>
         </w:rPr>
-        <w:lastRenderedPageBreak/>
         <w:t>𒊹</w:t>
       </w:r>
       <w:r>
@@ -946,11 +1043,26 @@
     </w:p>
     <w:p/>
     <w:p>
-      <w:r>
+      <w:pPr>
+        <w:pStyle w:val="Paragraphedeliste"/>
+        <w:numPr>
+          <w:ilvl w:val="0"/>
+          <w:numId w:val="3"/>
+        </w:numPr>
+      </w:pPr>
+      <w:r>
+        <w:lastRenderedPageBreak/>
         <w:t>L’employé ouvre la recherche de lecteur</w:t>
       </w:r>
     </w:p>
     <w:p>
+      <w:pPr>
+        <w:pStyle w:val="Paragraphedeliste"/>
+        <w:numPr>
+          <w:ilvl w:val="0"/>
+          <w:numId w:val="3"/>
+        </w:numPr>
+      </w:pPr>
       <w:r>
         <w:rPr>
           <w:rFonts w:ascii="Calibri" w:hAnsi="Calibri" w:cs="Calibri"/>
@@ -962,11 +1074,25 @@
       </w:r>
     </w:p>
     <w:p>
+      <w:pPr>
+        <w:pStyle w:val="Paragraphedeliste"/>
+        <w:numPr>
+          <w:ilvl w:val="0"/>
+          <w:numId w:val="3"/>
+        </w:numPr>
+      </w:pPr>
       <w:r>
         <w:t>L’employé rentre le numéro d'identification du lecteur et valide</w:t>
       </w:r>
     </w:p>
     <w:p>
+      <w:pPr>
+        <w:pStyle w:val="Paragraphedeliste"/>
+        <w:numPr>
+          <w:ilvl w:val="0"/>
+          <w:numId w:val="3"/>
+        </w:numPr>
+      </w:pPr>
       <w:r>
         <w:rPr>
           <w:rFonts w:ascii="Calibri" w:hAnsi="Calibri" w:cs="Calibri"/>
@@ -978,11 +1104,170 @@
       </w:r>
     </w:p>
     <w:p>
+      <w:pPr>
+        <w:pStyle w:val="Paragraphedeliste"/>
+        <w:numPr>
+          <w:ilvl w:val="0"/>
+          <w:numId w:val="3"/>
+        </w:numPr>
+      </w:pPr>
       <w:r>
         <w:t>L’employé sélectionne le lecteur</w:t>
       </w:r>
     </w:p>
     <w:p>
+      <w:pPr>
+        <w:pStyle w:val="Paragraphedeliste"/>
+        <w:numPr>
+          <w:ilvl w:val="0"/>
+          <w:numId w:val="3"/>
+        </w:numPr>
+      </w:pPr>
+      <w:r>
+        <w:rPr>
+          <w:rFonts w:ascii="Calibri" w:hAnsi="Calibri" w:cs="Calibri"/>
+        </w:rPr>
+        <w:t xml:space="preserve">𒊹Le système affiche le statut de l’usager et le nombre d’emprunt </w:t>
+      </w:r>
+    </w:p>
+    <w:p>
+      <w:pPr>
+        <w:pStyle w:val="Paragraphedeliste"/>
+        <w:numPr>
+          <w:ilvl w:val="0"/>
+          <w:numId w:val="3"/>
+        </w:numPr>
+        <w:rPr>
+          <w:color w:val="00B0F0"/>
+        </w:rPr>
+      </w:pPr>
+      <w:r>
+        <w:rPr>
+          <w:color w:val="00B0F0"/>
+        </w:rPr>
+        <w:t>L’</w:t>
+      </w:r>
+      <w:r>
+        <w:rPr>
+          <w:color w:val="00B0F0"/>
+        </w:rPr>
+        <w:t>employé</w:t>
+      </w:r>
+      <w:r>
+        <w:rPr>
+          <w:color w:val="00B0F0"/>
+        </w:rPr>
+        <w:t xml:space="preserve"> indique</w:t>
+      </w:r>
+      <w:r>
+        <w:rPr>
+          <w:color w:val="00B0F0"/>
+        </w:rPr>
+        <w:t xml:space="preserve"> le</w:t>
+      </w:r>
+      <w:r>
+        <w:rPr>
+          <w:color w:val="00B0F0"/>
+        </w:rPr>
+        <w:t xml:space="preserve"> cd-rom </w:t>
+      </w:r>
+      <w:r>
+        <w:rPr>
+          <w:color w:val="00B0F0"/>
+        </w:rPr>
+        <w:t>désir</w:t>
+      </w:r>
+      <w:r>
+        <w:rPr>
+          <w:color w:val="00B0F0"/>
+        </w:rPr>
+        <w:t>é</w:t>
+      </w:r>
+      <w:r>
+        <w:rPr>
+          <w:color w:val="00B0F0"/>
+        </w:rPr>
+        <w:t xml:space="preserve"> </w:t>
+      </w:r>
+      <w:r>
+        <w:rPr>
+          <w:color w:val="00B0F0"/>
+        </w:rPr>
+        <w:t xml:space="preserve">grâce </w:t>
+      </w:r>
+      <w:r>
+        <w:rPr>
+          <w:rFonts w:ascii="Segoe UI" w:hAnsi="Segoe UI" w:cs="Segoe UI"/>
+          <w:color w:val="00B0F0"/>
+          <w:shd w:val="clear" w:color="auto" w:fill="FFFFFF"/>
+        </w:rPr>
+        <w:t>titre et</w:t>
+      </w:r>
+      <w:r>
+        <w:rPr>
+          <w:rFonts w:ascii="Segoe UI" w:hAnsi="Segoe UI" w:cs="Segoe UI"/>
+          <w:color w:val="00B0F0"/>
+          <w:shd w:val="clear" w:color="auto" w:fill="FFFFFF"/>
+        </w:rPr>
+        <w:t xml:space="preserve"> son auteur</w:t>
+      </w:r>
+    </w:p>
+    <w:p>
+      <w:pPr>
+        <w:pStyle w:val="Paragraphedeliste"/>
+        <w:numPr>
+          <w:ilvl w:val="0"/>
+          <w:numId w:val="3"/>
+        </w:numPr>
+        <w:rPr>
+          <w:color w:val="00B0F0"/>
+        </w:rPr>
+      </w:pPr>
+      <w:r>
+        <w:rPr>
+          <w:color w:val="00B0F0"/>
+        </w:rPr>
+        <w:t>Le système affiche une liste de correspondance</w:t>
+      </w:r>
+    </w:p>
+    <w:p>
+      <w:pPr>
+        <w:pStyle w:val="Paragraphedeliste"/>
+        <w:numPr>
+          <w:ilvl w:val="0"/>
+          <w:numId w:val="3"/>
+        </w:numPr>
+        <w:rPr>
+          <w:color w:val="00B0F0"/>
+        </w:rPr>
+      </w:pPr>
+      <w:r>
+        <w:rPr>
+          <w:color w:val="00B0F0"/>
+        </w:rPr>
+        <w:t>L’</w:t>
+      </w:r>
+      <w:r>
+        <w:rPr>
+          <w:color w:val="00B0F0"/>
+        </w:rPr>
+        <w:t>employé ouvre la</w:t>
+      </w:r>
+      <w:r>
+        <w:rPr>
+          <w:color w:val="00B0F0"/>
+        </w:rPr>
+        <w:t xml:space="preserve"> fiche du cd-rom souhaité </w:t>
+      </w:r>
+    </w:p>
+    <w:p>
+      <w:pPr>
+        <w:pStyle w:val="Paragraphedeliste"/>
+        <w:numPr>
+          <w:ilvl w:val="0"/>
+          <w:numId w:val="3"/>
+        </w:numPr>
+      </w:pPr>
       <w:r>
         <w:rPr>
           <w:rFonts w:ascii="Calibri" w:hAnsi="Calibri" w:cs="Calibri"/>
@@ -990,36 +1275,50 @@
         <w:t>𒊹</w:t>
       </w:r>
       <w:r>
-        <w:rPr>
-          <w:rFonts w:ascii="Calibri" w:hAnsi="Calibri" w:cs="Calibri"/>
-        </w:rPr>
-        <w:t xml:space="preserve">Le système affiche le statut de l’usager et le nombre d’emprunt </w:t>
-      </w:r>
-    </w:p>
-    <w:p>
+        <w:t xml:space="preserve"> Le système lui dit si le </w:t>
+      </w:r>
+      <w:r>
+        <w:rPr>
+          <w:u w:val="single"/>
+        </w:rPr>
+        <w:t xml:space="preserve">document </w:t>
+      </w:r>
+      <w:r>
+        <w:t>est</w:t>
+      </w:r>
+      <w:r>
+        <w:t xml:space="preserve"> empruntable et </w:t>
+      </w:r>
+      <w:r>
+        <w:t>disponible.</w:t>
+      </w:r>
+    </w:p>
+    <w:p>
+      <w:pPr>
+        <w:pStyle w:val="Paragraphedeliste"/>
+        <w:numPr>
+          <w:ilvl w:val="0"/>
+          <w:numId w:val="3"/>
+        </w:numPr>
+      </w:pPr>
       <w:r>
         <w:t>L’</w:t>
       </w:r>
       <w:r>
-        <w:t>employé</w:t>
-      </w:r>
-      <w:r>
-        <w:t xml:space="preserve"> indique</w:t>
-      </w:r>
-      <w:r>
-        <w:t xml:space="preserve"> le</w:t>
-      </w:r>
-      <w:r>
-        <w:t xml:space="preserve"> cd-rom </w:t>
-      </w:r>
-      <w:r>
-        <w:t>désir</w:t>
-      </w:r>
-      <w:r>
-        <w:t>é</w:t>
-      </w:r>
-    </w:p>
-    <w:p>
+        <w:t>employé confirme</w:t>
+      </w:r>
+      <w:r>
+        <w:t xml:space="preserve"> </w:t>
+      </w:r>
+    </w:p>
+    <w:p>
+      <w:pPr>
+        <w:pStyle w:val="Paragraphedeliste"/>
+        <w:numPr>
+          <w:ilvl w:val="0"/>
+          <w:numId w:val="3"/>
+        </w:numPr>
+      </w:pPr>
       <w:r>
         <w:rPr>
           <w:rFonts w:ascii="Calibri" w:hAnsi="Calibri" w:cs="Calibri"/>
@@ -1027,24 +1326,29 @@
         <w:t>𒊹</w:t>
       </w:r>
       <w:r>
-        <w:t xml:space="preserve"> Le système lui affiche</w:t>
-      </w:r>
-    </w:p>
-    <w:p>
-      <w:r>
-        <w:t>L’employé</w:t>
-      </w:r>
-      <w:r>
-        <w:t xml:space="preserve"> accède </w:t>
-      </w:r>
-      <w:r>
-        <w:t>à</w:t>
-      </w:r>
-      <w:r>
-        <w:t xml:space="preserve"> la fiche du cd-rom</w:t>
-      </w:r>
-    </w:p>
-    <w:p>
+        <w:t>Le système affiche les différents modes de paiement pour la caution</w:t>
+      </w:r>
+    </w:p>
+    <w:p>
+      <w:pPr>
+        <w:pStyle w:val="Paragraphedeliste"/>
+        <w:numPr>
+          <w:ilvl w:val="0"/>
+          <w:numId w:val="3"/>
+        </w:numPr>
+      </w:pPr>
+      <w:r>
+        <w:t>L’employé suit la démarche et valide l'opération</w:t>
+      </w:r>
+    </w:p>
+    <w:p>
+      <w:pPr>
+        <w:pStyle w:val="Paragraphedeliste"/>
+        <w:numPr>
+          <w:ilvl w:val="0"/>
+          <w:numId w:val="3"/>
+        </w:numPr>
+      </w:pPr>
       <w:r>
         <w:rPr>
           <w:rFonts w:ascii="Calibri" w:hAnsi="Calibri" w:cs="Calibri"/>
@@ -1052,62 +1356,17 @@
         <w:t>𒊹</w:t>
       </w:r>
       <w:r>
-        <w:t xml:space="preserve"> Le système lui dit si le </w:t>
-      </w:r>
-      <w:r>
-        <w:rPr>
-          <w:u w:val="single"/>
-        </w:rPr>
-        <w:t>document</w:t>
-      </w:r>
-      <w:r>
-        <w:t xml:space="preserve"> est empruntable et disponible</w:t>
-      </w:r>
-      <w:proofErr w:type="gramStart"/>
-      <w:r>
-        <w:t>..</w:t>
-      </w:r>
-      <w:proofErr w:type="gramEnd"/>
-    </w:p>
-    <w:p>
-      <w:r>
-        <w:t>L’</w:t>
-      </w:r>
-      <w:r>
-        <w:t>employé confirme</w:t>
-      </w:r>
-      <w:r>
-        <w:t xml:space="preserve"> </w:t>
-      </w:r>
-    </w:p>
-    <w:p>
-      <w:r>
-        <w:rPr>
-          <w:rFonts w:ascii="Calibri" w:hAnsi="Calibri" w:cs="Calibri"/>
-        </w:rPr>
-        <w:t>𒊹</w:t>
-      </w:r>
-      <w:r>
-        <w:t>Le système affiche les différents modes de paiement pour la caution</w:t>
-      </w:r>
-    </w:p>
-    <w:p>
-      <w:r>
-        <w:t>L’employé suit la démarche et valide l'opération</w:t>
-      </w:r>
-    </w:p>
-    <w:p>
-      <w:r>
-        <w:rPr>
-          <w:rFonts w:ascii="Calibri" w:hAnsi="Calibri" w:cs="Calibri"/>
-        </w:rPr>
-        <w:t>𒊹</w:t>
-      </w:r>
-      <w:r>
         <w:t>Le système lui affiche que le paiement a bien aboutit</w:t>
       </w:r>
     </w:p>
     <w:p>
+      <w:pPr>
+        <w:pStyle w:val="Paragraphedeliste"/>
+        <w:numPr>
+          <w:ilvl w:val="0"/>
+          <w:numId w:val="3"/>
+        </w:numPr>
+      </w:pPr>
       <w:r>
         <w:t>L’employé accède à la fiche</w:t>
       </w:r>
@@ -1119,6 +1378,13 @@
       </w:r>
     </w:p>
     <w:p>
+      <w:pPr>
+        <w:pStyle w:val="Paragraphedeliste"/>
+        <w:numPr>
+          <w:ilvl w:val="0"/>
+          <w:numId w:val="3"/>
+        </w:numPr>
+      </w:pPr>
       <w:r>
         <w:rPr>
           <w:rFonts w:ascii="Calibri" w:hAnsi="Calibri" w:cs="Calibri"/>
@@ -1154,11 +1420,25 @@
       </w:r>
     </w:p>
     <w:p>
+      <w:pPr>
+        <w:pStyle w:val="Paragraphedeliste"/>
+        <w:numPr>
+          <w:ilvl w:val="0"/>
+          <w:numId w:val="4"/>
+        </w:numPr>
+      </w:pPr>
       <w:r>
         <w:t>L’employé ouvre la recherche de lecteur</w:t>
       </w:r>
     </w:p>
     <w:p>
+      <w:pPr>
+        <w:pStyle w:val="Paragraphedeliste"/>
+        <w:numPr>
+          <w:ilvl w:val="0"/>
+          <w:numId w:val="4"/>
+        </w:numPr>
+      </w:pPr>
       <w:r>
         <w:rPr>
           <w:rFonts w:ascii="Calibri" w:hAnsi="Calibri" w:cs="Calibri"/>
@@ -1170,11 +1450,25 @@
       </w:r>
     </w:p>
     <w:p>
+      <w:pPr>
+        <w:pStyle w:val="Paragraphedeliste"/>
+        <w:numPr>
+          <w:ilvl w:val="0"/>
+          <w:numId w:val="4"/>
+        </w:numPr>
+      </w:pPr>
       <w:r>
         <w:t>L’employé rentre le numéro d'identification du lecteur et valide</w:t>
       </w:r>
     </w:p>
     <w:p>
+      <w:pPr>
+        <w:pStyle w:val="Paragraphedeliste"/>
+        <w:numPr>
+          <w:ilvl w:val="0"/>
+          <w:numId w:val="4"/>
+        </w:numPr>
+      </w:pPr>
       <w:r>
         <w:rPr>
           <w:rFonts w:ascii="Calibri" w:hAnsi="Calibri" w:cs="Calibri"/>
@@ -1186,31 +1480,187 @@
       </w:r>
     </w:p>
     <w:p>
+      <w:pPr>
+        <w:pStyle w:val="Paragraphedeliste"/>
+        <w:numPr>
+          <w:ilvl w:val="0"/>
+          <w:numId w:val="4"/>
+        </w:numPr>
+      </w:pPr>
       <w:r>
         <w:t>L’employé sélectionne le lecteur</w:t>
       </w:r>
     </w:p>
     <w:p>
-      <w:r>
-        <w:rPr>
-          <w:rFonts w:ascii="Calibri" w:hAnsi="Calibri" w:cs="Calibri"/>
-        </w:rPr>
-        <w:lastRenderedPageBreak/>
+      <w:pPr>
+        <w:pStyle w:val="Paragraphedeliste"/>
+        <w:numPr>
+          <w:ilvl w:val="0"/>
+          <w:numId w:val="4"/>
+        </w:numPr>
+      </w:pPr>
+      <w:r>
+        <w:rPr>
+          <w:rFonts w:ascii="Calibri" w:hAnsi="Calibri" w:cs="Calibri"/>
+        </w:rPr>
+        <w:t xml:space="preserve">𒊹Le système affiche le statut de l’usager et le nombre d’emprunt </w:t>
+      </w:r>
+    </w:p>
+    <w:p>
+      <w:pPr>
+        <w:pStyle w:val="Paragraphedeliste"/>
+        <w:numPr>
+          <w:ilvl w:val="0"/>
+          <w:numId w:val="4"/>
+        </w:numPr>
+        <w:rPr>
+          <w:color w:val="00B0F0"/>
+        </w:rPr>
+      </w:pPr>
+      <w:r>
+        <w:rPr>
+          <w:color w:val="00B0F0"/>
+        </w:rPr>
+        <w:t>L’employé indique le</w:t>
+      </w:r>
+      <w:r>
+        <w:rPr>
+          <w:color w:val="00B0F0"/>
+        </w:rPr>
+        <w:t xml:space="preserve"> microfilm</w:t>
+      </w:r>
+      <w:r>
+        <w:rPr>
+          <w:color w:val="00B0F0"/>
+        </w:rPr>
+        <w:t xml:space="preserve"> désiré grâce </w:t>
+      </w:r>
+      <w:r>
+        <w:rPr>
+          <w:rFonts w:ascii="Segoe UI" w:hAnsi="Segoe UI" w:cs="Segoe UI"/>
+          <w:color w:val="00B0F0"/>
+          <w:shd w:val="clear" w:color="auto" w:fill="FFFFFF"/>
+        </w:rPr>
+        <w:t xml:space="preserve">titre </w:t>
+      </w:r>
+      <w:r>
+        <w:rPr>
+          <w:rFonts w:ascii="Segoe UI" w:hAnsi="Segoe UI" w:cs="Segoe UI"/>
+          <w:color w:val="00B0F0"/>
+          <w:shd w:val="clear" w:color="auto" w:fill="FFFFFF"/>
+        </w:rPr>
+        <w:t>et</w:t>
+      </w:r>
+      <w:r>
+        <w:rPr>
+          <w:rFonts w:ascii="Segoe UI" w:hAnsi="Segoe UI" w:cs="Segoe UI"/>
+          <w:color w:val="00B0F0"/>
+          <w:shd w:val="clear" w:color="auto" w:fill="FFFFFF"/>
+        </w:rPr>
+        <w:t xml:space="preserve"> son auteur</w:t>
+      </w:r>
+    </w:p>
+    <w:p>
+      <w:pPr>
+        <w:pStyle w:val="Paragraphedeliste"/>
+        <w:numPr>
+          <w:ilvl w:val="0"/>
+          <w:numId w:val="4"/>
+        </w:numPr>
+        <w:rPr>
+          <w:color w:val="00B0F0"/>
+        </w:rPr>
+      </w:pPr>
+      <w:r>
+        <w:rPr>
+          <w:color w:val="00B0F0"/>
+        </w:rPr>
+        <w:t>Le système affiche une liste de correspondance</w:t>
+      </w:r>
+    </w:p>
+    <w:p>
+      <w:pPr>
+        <w:pStyle w:val="Paragraphedeliste"/>
+        <w:numPr>
+          <w:ilvl w:val="0"/>
+          <w:numId w:val="4"/>
+        </w:numPr>
+        <w:rPr>
+          <w:color w:val="00B0F0"/>
+        </w:rPr>
+      </w:pPr>
+      <w:r>
+        <w:rPr>
+          <w:color w:val="00B0F0"/>
+        </w:rPr>
+        <w:t>L’employé recherche si un écran de lecture est disponible</w:t>
+      </w:r>
+    </w:p>
+    <w:p>
+      <w:pPr>
+        <w:pStyle w:val="Paragraphedeliste"/>
+        <w:numPr>
+          <w:ilvl w:val="0"/>
+          <w:numId w:val="4"/>
+        </w:numPr>
+        <w:rPr>
+          <w:color w:val="00B0F0"/>
+        </w:rPr>
+      </w:pPr>
+      <w:r>
+        <w:rPr>
+          <w:rFonts w:ascii="Calibri" w:hAnsi="Calibri" w:cs="Calibri"/>
+          <w:color w:val="00B0F0"/>
+        </w:rPr>
         <w:t>𒊹</w:t>
       </w:r>
       <w:r>
         <w:rPr>
-          <w:rFonts w:ascii="Calibri" w:hAnsi="Calibri" w:cs="Calibri"/>
-        </w:rPr>
-        <w:t xml:space="preserve">Le système affiche le statut de l’usager et le nombre d’emprunt </w:t>
-      </w:r>
-    </w:p>
-    <w:p>
-      <w:r>
-        <w:t>L’employé indique le microfilm désiré</w:t>
-      </w:r>
-    </w:p>
-    <w:p>
+          <w:color w:val="00B0F0"/>
+        </w:rPr>
+        <w:t>Le système informe de la disponibilité d’un écran de lecture</w:t>
+      </w:r>
+    </w:p>
+    <w:p>
+      <w:pPr>
+        <w:pStyle w:val="Paragraphedeliste"/>
+        <w:numPr>
+          <w:ilvl w:val="0"/>
+          <w:numId w:val="4"/>
+        </w:numPr>
+        <w:rPr>
+          <w:color w:val="00B0F0"/>
+        </w:rPr>
+      </w:pPr>
+      <w:r>
+        <w:rPr>
+          <w:color w:val="00B0F0"/>
+        </w:rPr>
+        <w:t xml:space="preserve">L’employé ouvre la fiche du </w:t>
+      </w:r>
+      <w:proofErr w:type="spellStart"/>
+      <w:r>
+        <w:rPr>
+          <w:color w:val="00B0F0"/>
+        </w:rPr>
+        <w:t>microfim</w:t>
+      </w:r>
+      <w:proofErr w:type="spellEnd"/>
+      <w:r>
+        <w:rPr>
+          <w:color w:val="00B0F0"/>
+        </w:rPr>
+        <w:t xml:space="preserve"> souhaité </w:t>
+      </w:r>
+    </w:p>
+    <w:p>
+      <w:pPr>
+        <w:pStyle w:val="Paragraphedeliste"/>
+        <w:numPr>
+          <w:ilvl w:val="0"/>
+          <w:numId w:val="4"/>
+        </w:numPr>
+      </w:pPr>
       <w:r>
         <w:rPr>
           <w:rFonts w:ascii="Calibri" w:hAnsi="Calibri" w:cs="Calibri"/>
@@ -1218,15 +1668,41 @@
         <w:t>𒊹</w:t>
       </w:r>
       <w:r>
-        <w:t xml:space="preserve"> Le système lui affiche</w:t>
-      </w:r>
-    </w:p>
-    <w:p>
-      <w:r>
-        <w:t>L’employé accède à la fiche du microfilm</w:t>
-      </w:r>
-    </w:p>
-    <w:p>
+        <w:t xml:space="preserve"> Le système lui dit si le </w:t>
+      </w:r>
+      <w:r>
+        <w:rPr>
+          <w:u w:val="single"/>
+        </w:rPr>
+        <w:t>document</w:t>
+      </w:r>
+      <w:r>
+        <w:t xml:space="preserve"> est empruntable et </w:t>
+      </w:r>
+      <w:r>
+        <w:t>disponible.</w:t>
+      </w:r>
+    </w:p>
+    <w:p>
+      <w:pPr>
+        <w:pStyle w:val="Paragraphedeliste"/>
+        <w:numPr>
+          <w:ilvl w:val="0"/>
+          <w:numId w:val="4"/>
+        </w:numPr>
+      </w:pPr>
+      <w:r>
+        <w:t xml:space="preserve">L’employé confirme </w:t>
+      </w:r>
+    </w:p>
+    <w:p>
+      <w:pPr>
+        <w:pStyle w:val="Paragraphedeliste"/>
+        <w:numPr>
+          <w:ilvl w:val="0"/>
+          <w:numId w:val="4"/>
+        </w:numPr>
+      </w:pPr>
       <w:r>
         <w:rPr>
           <w:rFonts w:ascii="Calibri" w:hAnsi="Calibri" w:cs="Calibri"/>
@@ -1234,100 +1710,59 @@
         <w:t>𒊹</w:t>
       </w:r>
       <w:r>
-        <w:t xml:space="preserve"> Le système lui dit si le </w:t>
-      </w:r>
-      <w:r>
-        <w:rPr>
-          <w:u w:val="single"/>
-        </w:rPr>
-        <w:t>document</w:t>
-      </w:r>
-      <w:r>
-        <w:t xml:space="preserve"> est empruntable et disponible</w:t>
-      </w:r>
-      <w:proofErr w:type="gramStart"/>
-      <w:r>
-        <w:t>..</w:t>
-      </w:r>
-      <w:proofErr w:type="gramEnd"/>
-    </w:p>
-    <w:p>
-      <w:pPr>
-        <w:rPr>
-          <w:color w:val="00B0F0"/>
-        </w:rPr>
-      </w:pPr>
-      <w:r>
-        <w:rPr>
-          <w:color w:val="00B0F0"/>
-        </w:rPr>
-        <w:t>L’employé confirme et recherche si un écran de lecture est disponible</w:t>
-      </w:r>
-    </w:p>
-    <w:p>
-      <w:pPr>
-        <w:rPr>
-          <w:color w:val="00B0F0"/>
-        </w:rPr>
-      </w:pPr>
-      <w:r>
-        <w:rPr>
-          <w:rFonts w:ascii="Calibri" w:hAnsi="Calibri" w:cs="Calibri"/>
-          <w:color w:val="00B0F0"/>
+        <w:t>Le système affiche les différents modes de paiement pour la caution</w:t>
+      </w:r>
+    </w:p>
+    <w:p>
+      <w:pPr>
+        <w:pStyle w:val="Paragraphedeliste"/>
+        <w:numPr>
+          <w:ilvl w:val="0"/>
+          <w:numId w:val="4"/>
+        </w:numPr>
+      </w:pPr>
+      <w:r>
+        <w:t>L’employé suit la démarche et valide l'opération</w:t>
+      </w:r>
+    </w:p>
+    <w:p>
+      <w:pPr>
+        <w:pStyle w:val="Paragraphedeliste"/>
+        <w:numPr>
+          <w:ilvl w:val="0"/>
+          <w:numId w:val="4"/>
+        </w:numPr>
+      </w:pPr>
+      <w:r>
+        <w:rPr>
+          <w:rFonts w:ascii="Calibri" w:hAnsi="Calibri" w:cs="Calibri"/>
         </w:rPr>
         <w:t>𒊹</w:t>
       </w:r>
       <w:r>
-        <w:rPr>
-          <w:color w:val="00B0F0"/>
-        </w:rPr>
-        <w:t xml:space="preserve">Le système informe de la disponibilité d’un </w:t>
-      </w:r>
-      <w:r>
-        <w:rPr>
-          <w:color w:val="00B0F0"/>
-        </w:rPr>
-        <w:t>écran de lecture</w:t>
-      </w:r>
-    </w:p>
-    <w:p>
-      <w:r>
-        <w:t xml:space="preserve">L’employé confirme </w:t>
-      </w:r>
-    </w:p>
-    <w:p>
-      <w:r>
-        <w:rPr>
-          <w:rFonts w:ascii="Calibri" w:hAnsi="Calibri" w:cs="Calibri"/>
-        </w:rPr>
-        <w:t>𒊹</w:t>
-      </w:r>
-      <w:r>
-        <w:t>Le système affiche les différents modes de paiement pour la caution</w:t>
-      </w:r>
-    </w:p>
-    <w:p>
-      <w:r>
-        <w:t>L’employé suit la démarche et valide l'opération</w:t>
-      </w:r>
-    </w:p>
-    <w:p>
-      <w:r>
-        <w:rPr>
-          <w:rFonts w:ascii="Calibri" w:hAnsi="Calibri" w:cs="Calibri"/>
-        </w:rPr>
-        <w:t>𒊹</w:t>
-      </w:r>
-      <w:r>
         <w:t>Le système lui affiche que le paiement a bien aboutit</w:t>
       </w:r>
     </w:p>
     <w:p>
+      <w:pPr>
+        <w:pStyle w:val="Paragraphedeliste"/>
+        <w:numPr>
+          <w:ilvl w:val="0"/>
+          <w:numId w:val="4"/>
+        </w:numPr>
+      </w:pPr>
       <w:r>
         <w:t xml:space="preserve">L’employé accède à la fiche de prêt à signer </w:t>
       </w:r>
     </w:p>
     <w:p>
+      <w:pPr>
+        <w:pStyle w:val="Paragraphedeliste"/>
+        <w:numPr>
+          <w:ilvl w:val="0"/>
+          <w:numId w:val="4"/>
+        </w:numPr>
+      </w:pPr>
       <w:r>
         <w:rPr>
           <w:rFonts w:ascii="Calibri" w:hAnsi="Calibri" w:cs="Calibri"/>
@@ -1374,11 +1809,25 @@
       </w:r>
     </w:p>
     <w:p>
+      <w:pPr>
+        <w:pStyle w:val="Paragraphedeliste"/>
+        <w:numPr>
+          <w:ilvl w:val="0"/>
+          <w:numId w:val="6"/>
+        </w:numPr>
+      </w:pPr>
       <w:r>
         <w:t>L’employé ouvre la recherche de lecteur</w:t>
       </w:r>
     </w:p>
     <w:p>
+      <w:pPr>
+        <w:pStyle w:val="Paragraphedeliste"/>
+        <w:numPr>
+          <w:ilvl w:val="0"/>
+          <w:numId w:val="6"/>
+        </w:numPr>
+      </w:pPr>
       <w:r>
         <w:rPr>
           <w:rFonts w:ascii="Calibri" w:hAnsi="Calibri" w:cs="Calibri"/>
@@ -1390,12 +1839,50 @@
       </w:r>
     </w:p>
     <w:p>
+      <w:pPr>
+        <w:pStyle w:val="Paragraphedeliste"/>
+        <w:numPr>
+          <w:ilvl w:val="0"/>
+          <w:numId w:val="6"/>
+        </w:numPr>
+      </w:pPr>
       <w:r>
         <w:t>L’employé rentre le numéro d'identification du lecteur et valide</w:t>
       </w:r>
     </w:p>
     <w:p>
       <w:pPr>
+        <w:pStyle w:val="Paragraphedeliste"/>
+        <w:numPr>
+          <w:ilvl w:val="0"/>
+          <w:numId w:val="6"/>
+        </w:numPr>
+      </w:pPr>
+      <w:r>
+        <w:rPr>
+          <w:rFonts w:ascii="Calibri" w:hAnsi="Calibri" w:cs="Calibri"/>
+        </w:rPr>
+        <w:lastRenderedPageBreak/>
+        <w:t>𒊹</w:t>
+      </w:r>
+      <w:r>
+        <w:t xml:space="preserve"> Le système cherche et affiche le résultat</w:t>
+      </w:r>
+    </w:p>
+    <w:p>
+      <w:pPr>
+        <w:pStyle w:val="Paragraphedeliste"/>
+        <w:numPr>
+          <w:ilvl w:val="0"/>
+          <w:numId w:val="6"/>
+        </w:numPr>
+      </w:pPr>
+      <w:r>
+        <w:t>L’employé sélectionne le lecteur</w:t>
+      </w:r>
+    </w:p>
+    <w:p>
+      <w:pPr>
         <w:rPr>
           <w:color w:val="FF0000"/>
         </w:rPr>
@@ -1423,66 +1910,23 @@
         <w:rPr>
           <w:color w:val="FF0000"/>
         </w:rPr>
-        <w:t xml:space="preserve"> lui affiche que le lecteur </w:t>
-      </w:r>
-      <w:proofErr w:type="gramStart"/>
-      <w:r>
+        <w:t xml:space="preserve"> lui affiche que le lecteur a déjà 5 emprunts en cours</w:t>
+      </w:r>
+    </w:p>
+    <w:p>
+      <w:pPr>
         <w:rPr>
           <w:color w:val="FF0000"/>
         </w:rPr>
-        <w:t>a</w:t>
-      </w:r>
-      <w:proofErr w:type="gramEnd"/>
+      </w:pPr>
       <w:r>
         <w:rPr>
           <w:color w:val="FF0000"/>
         </w:rPr>
-        <w:t xml:space="preserve"> déjà 5 emprunts en cours</w:t>
-      </w:r>
-    </w:p>
-    <w:p>
-      <w:pPr>
-        <w:rPr>
-          <w:color w:val="FF0000"/>
-        </w:rPr>
-      </w:pPr>
-      <w:r>
-        <w:rPr>
-          <w:color w:val="FF0000"/>
-        </w:rPr>
         <w:t>L’employé annule l'opération</w:t>
       </w:r>
     </w:p>
-    <w:p>
-      <w:r>
-        <w:rPr>
-          <w:rFonts w:ascii="Calibri" w:hAnsi="Calibri" w:cs="Calibri"/>
-        </w:rPr>
-        <w:t>𒊹</w:t>
-      </w:r>
-      <w:r>
-        <w:t xml:space="preserve"> Le système cherche et affiche le résultat</w:t>
-      </w:r>
-    </w:p>
-    <w:p>
-      <w:r>
-        <w:t>L’employé sélectionne le lecteur</w:t>
-      </w:r>
-    </w:p>
-    <w:p>
-      <w:r>
-        <w:rPr>
-          <w:rFonts w:ascii="Calibri" w:hAnsi="Calibri" w:cs="Calibri"/>
-        </w:rPr>
-        <w:t>𒊹</w:t>
-      </w:r>
-      <w:r>
-        <w:rPr>
-          <w:rFonts w:ascii="Calibri" w:hAnsi="Calibri" w:cs="Calibri"/>
-        </w:rPr>
-        <w:t xml:space="preserve">Le système affiche le statut de l’usager et le nombre d’emprunt </w:t>
-      </w:r>
-    </w:p>
+    <w:p/>
     <w:p>
       <w:r>
         <w:t>—–— —–— —–— —–— —–— —–— —–— —–— —–— —–— —–— —–—</w:t>
@@ -1514,11 +1958,25 @@
       </w:r>
     </w:p>
     <w:p>
+      <w:pPr>
+        <w:pStyle w:val="Paragraphedeliste"/>
+        <w:numPr>
+          <w:ilvl w:val="0"/>
+          <w:numId w:val="5"/>
+        </w:numPr>
+      </w:pPr>
       <w:r>
         <w:t>L’employé ouvre la recherche de lecteur</w:t>
       </w:r>
     </w:p>
     <w:p>
+      <w:pPr>
+        <w:pStyle w:val="Paragraphedeliste"/>
+        <w:numPr>
+          <w:ilvl w:val="0"/>
+          <w:numId w:val="5"/>
+        </w:numPr>
+      </w:pPr>
       <w:r>
         <w:rPr>
           <w:rFonts w:ascii="Calibri" w:hAnsi="Calibri" w:cs="Calibri"/>
@@ -1530,11 +1988,25 @@
       </w:r>
     </w:p>
     <w:p>
+      <w:pPr>
+        <w:pStyle w:val="Paragraphedeliste"/>
+        <w:numPr>
+          <w:ilvl w:val="0"/>
+          <w:numId w:val="5"/>
+        </w:numPr>
+      </w:pPr>
       <w:r>
         <w:t>L’employé rentre le numéro d'identification du lecteur et valide</w:t>
       </w:r>
     </w:p>
     <w:p>
+      <w:pPr>
+        <w:pStyle w:val="Paragraphedeliste"/>
+        <w:numPr>
+          <w:ilvl w:val="0"/>
+          <w:numId w:val="5"/>
+        </w:numPr>
+      </w:pPr>
       <w:r>
         <w:rPr>
           <w:rFonts w:ascii="Calibri" w:hAnsi="Calibri" w:cs="Calibri"/>
@@ -1546,28 +2018,15 @@
       </w:r>
     </w:p>
     <w:p>
+      <w:pPr>
+        <w:pStyle w:val="Paragraphedeliste"/>
+        <w:numPr>
+          <w:ilvl w:val="0"/>
+          <w:numId w:val="5"/>
+        </w:numPr>
+      </w:pPr>
       <w:r>
         <w:t>L’employé sélectionne le lecteur</w:t>
-      </w:r>
-    </w:p>
-    <w:p>
-      <w:r>
-        <w:rPr>
-          <w:rFonts w:ascii="Calibri" w:hAnsi="Calibri" w:cs="Calibri"/>
-        </w:rPr>
-        <w:lastRenderedPageBreak/>
-        <w:t>𒊹</w:t>
-      </w:r>
-      <w:r>
-        <w:rPr>
-          <w:rFonts w:ascii="Calibri" w:hAnsi="Calibri" w:cs="Calibri"/>
-        </w:rPr>
-        <w:t xml:space="preserve">Le système affiche le statut de l’usager et le nombre d’emprunt </w:t>
-      </w:r>
-    </w:p>
-    <w:p>
-      <w:r>
-        <w:t>L’employé clique sur le statut d'emprunt du lecteur</w:t>
       </w:r>
     </w:p>
     <w:p>
@@ -1670,11 +2129,25 @@
       </w:r>
     </w:p>
     <w:p>
+      <w:pPr>
+        <w:pStyle w:val="Paragraphedeliste"/>
+        <w:numPr>
+          <w:ilvl w:val="0"/>
+          <w:numId w:val="7"/>
+        </w:numPr>
+      </w:pPr>
       <w:r>
         <w:t>L’employé ouvre la recherche de lecteur</w:t>
       </w:r>
     </w:p>
     <w:p>
+      <w:pPr>
+        <w:pStyle w:val="Paragraphedeliste"/>
+        <w:numPr>
+          <w:ilvl w:val="0"/>
+          <w:numId w:val="7"/>
+        </w:numPr>
+      </w:pPr>
       <w:r>
         <w:rPr>
           <w:rFonts w:ascii="Calibri" w:hAnsi="Calibri" w:cs="Calibri"/>
@@ -1686,11 +2159,25 @@
       </w:r>
     </w:p>
     <w:p>
+      <w:pPr>
+        <w:pStyle w:val="Paragraphedeliste"/>
+        <w:numPr>
+          <w:ilvl w:val="0"/>
+          <w:numId w:val="7"/>
+        </w:numPr>
+      </w:pPr>
       <w:r>
         <w:t>L’employé rentre le numéro d'identification du lecteur et valide</w:t>
       </w:r>
     </w:p>
     <w:p>
+      <w:pPr>
+        <w:pStyle w:val="Paragraphedeliste"/>
+        <w:numPr>
+          <w:ilvl w:val="0"/>
+          <w:numId w:val="7"/>
+        </w:numPr>
+      </w:pPr>
       <w:r>
         <w:rPr>
           <w:rFonts w:ascii="Calibri" w:hAnsi="Calibri" w:cs="Calibri"/>
@@ -1702,11 +2189,50 @@
       </w:r>
     </w:p>
     <w:p>
+      <w:pPr>
+        <w:pStyle w:val="Paragraphedeliste"/>
+        <w:numPr>
+          <w:ilvl w:val="0"/>
+          <w:numId w:val="7"/>
+        </w:numPr>
+      </w:pPr>
       <w:r>
         <w:t>L’employé sélectionne le lecteur</w:t>
       </w:r>
     </w:p>
     <w:p>
+      <w:pPr>
+        <w:pStyle w:val="Paragraphedeliste"/>
+        <w:numPr>
+          <w:ilvl w:val="0"/>
+          <w:numId w:val="7"/>
+        </w:numPr>
+      </w:pPr>
+      <w:r>
+        <w:rPr>
+          <w:rFonts w:ascii="Calibri" w:hAnsi="Calibri" w:cs="Calibri"/>
+        </w:rPr>
+        <w:t xml:space="preserve">𒊹Le système affiche le statut de l’usager et le nombre d’emprunt </w:t>
+      </w:r>
+    </w:p>
+    <w:p>
+      <w:pPr>
+        <w:pStyle w:val="Paragraphedeliste"/>
+        <w:numPr>
+          <w:ilvl w:val="0"/>
+          <w:numId w:val="7"/>
+        </w:numPr>
+      </w:pPr>
+      <w:r>
+        <w:t>L’employé clique sur le statut d'emprunt du lecteur</w:t>
+      </w:r>
+    </w:p>
+    <w:p>
+      <w:pPr>
+        <w:rPr>
+          <w:rFonts w:ascii="Helvetica" w:hAnsi="Helvetica" w:cs="Helvetica"/>
+        </w:rPr>
+      </w:pPr>
       <w:r>
         <w:rPr>
           <w:rFonts w:ascii="Calibri" w:hAnsi="Calibri" w:cs="Calibri"/>
@@ -1715,22 +2241,29 @@
       </w:r>
       <w:r>
         <w:rPr>
-          <w:rFonts w:ascii="Calibri" w:hAnsi="Calibri" w:cs="Calibri"/>
-        </w:rPr>
-        <w:t xml:space="preserve">Le système affiche le statut de l’usager et le nombre d’emprunt </w:t>
-      </w:r>
-    </w:p>
-    <w:p>
-      <w:r>
-        <w:t>L’employé clique sur le statut d'emprunt du lecteur</w:t>
-      </w:r>
-    </w:p>
-    <w:p>
-      <w:pPr>
-        <w:rPr>
           <w:rFonts w:ascii="Helvetica" w:hAnsi="Helvetica" w:cs="Helvetica"/>
         </w:rPr>
-      </w:pPr>
+        <w:t>L</w:t>
+      </w:r>
+      <w:r>
+        <w:rPr>
+          <w:rFonts w:ascii="Helvetica" w:hAnsi="Helvetica" w:cs="Helvetica"/>
+        </w:rPr>
+        <w:t>e système lui affiche que le lecteur n'est pas à jour de ses cotisations</w:t>
+      </w:r>
+      <w:r>
+        <w:rPr>
+          <w:rFonts w:ascii="Helvetica" w:hAnsi="Helvetica" w:cs="Helvetica"/>
+        </w:rPr>
+        <w:t>**********</w:t>
+      </w:r>
+    </w:p>
+    <w:p>
+      <w:r>
+        <w:t>L’employé clique sur la fonction de paiement</w:t>
+      </w:r>
+    </w:p>
+    <w:p>
       <w:r>
         <w:rPr>
           <w:rFonts w:ascii="Calibri" w:hAnsi="Calibri" w:cs="Calibri"/>
@@ -1738,21 +2271,12 @@
         <w:t>𒊹</w:t>
       </w:r>
       <w:r>
-        <w:rPr>
-          <w:rFonts w:ascii="Helvetica" w:hAnsi="Helvetica" w:cs="Helvetica"/>
-        </w:rPr>
-        <w:t>L</w:t>
-      </w:r>
-      <w:r>
-        <w:rPr>
-          <w:rFonts w:ascii="Helvetica" w:hAnsi="Helvetica" w:cs="Helvetica"/>
-        </w:rPr>
-        <w:t>e système lui affiche que le lecteur n'est pas à jour de ses cotisations</w:t>
-      </w:r>
-    </w:p>
-    <w:p>
-      <w:r>
-        <w:t>L’employé clique sur la fonction de paiement</w:t>
+        <w:t>Le système lui affiche</w:t>
+      </w:r>
+    </w:p>
+    <w:p>
+      <w:r>
+        <w:t>L’employé sélectionne le moyen de paiement</w:t>
       </w:r>
     </w:p>
     <w:p>
@@ -1763,12 +2287,15 @@
         <w:t>𒊹</w:t>
       </w:r>
       <w:r>
-        <w:t>Le système lui affiche</w:t>
-      </w:r>
-    </w:p>
-    <w:p>
-      <w:r>
-        <w:t>L’employé sélectionne le moyen de paiement</w:t>
+        <w:t>Le système lui affiche la démarche à suivre</w:t>
+      </w:r>
+      <w:r>
+        <w:t>*</w:t>
+      </w:r>
+    </w:p>
+    <w:p>
+      <w:r>
+        <w:t>L’employé suit la démarche et valide l'opération</w:t>
       </w:r>
     </w:p>
     <w:p>
@@ -1779,205 +2306,12 @@
         <w:t>𒊹</w:t>
       </w:r>
       <w:r>
-        <w:t>Le système lui affiche la démarche à</w:t>
-      </w:r>
-      <w:bookmarkStart w:id="0" w:name="_GoBack"/>
-      <w:bookmarkEnd w:id="0"/>
-      <w:r>
-        <w:t xml:space="preserve"> suivre</w:t>
-      </w:r>
-    </w:p>
-    <w:p>
-      <w:r>
-        <w:t>L’employé suit la démarche et valide l'opération</w:t>
-      </w:r>
-    </w:p>
-    <w:p>
-      <w:r>
-        <w:rPr>
-          <w:rFonts w:ascii="Calibri" w:hAnsi="Calibri" w:cs="Calibri"/>
-        </w:rPr>
-        <w:t>𒊹</w:t>
-      </w:r>
-      <w:r>
         <w:t>Le système lui affiche que le paiement a bien aboutit</w:t>
       </w:r>
     </w:p>
     <w:p>
       <w:r>
         <w:t>Retour scénario principal</w:t>
-      </w:r>
-    </w:p>
-    <w:p>
-      <w:pPr>
-        <w:rPr>
-          <w:rFonts w:ascii="Calibri" w:hAnsi="Calibri" w:cs="Calibri"/>
-        </w:rPr>
-      </w:pPr>
-    </w:p>
-    <w:p>
-      <w:pPr>
-        <w:rPr>
-          <w:rFonts w:ascii="Calibri" w:hAnsi="Calibri" w:cs="Calibri"/>
-        </w:rPr>
-      </w:pPr>
-    </w:p>
-    <w:p>
-      <w:pPr>
-        <w:rPr>
-          <w:rFonts w:ascii="Calibri" w:hAnsi="Calibri" w:cs="Calibri"/>
-        </w:rPr>
-      </w:pPr>
-    </w:p>
-    <w:p>
-      <w:pPr>
-        <w:rPr>
-          <w:rFonts w:ascii="Calibri" w:hAnsi="Calibri" w:cs="Calibri"/>
-        </w:rPr>
-      </w:pPr>
-    </w:p>
-    <w:p>
-      <w:pPr>
-        <w:rPr>
-          <w:rFonts w:ascii="Calibri" w:hAnsi="Calibri" w:cs="Calibri"/>
-        </w:rPr>
-      </w:pPr>
-    </w:p>
-    <w:p>
-      <w:pPr>
-        <w:rPr>
-          <w:rFonts w:ascii="Calibri" w:hAnsi="Calibri" w:cs="Calibri"/>
-        </w:rPr>
-      </w:pPr>
-    </w:p>
-    <w:p/>
-    <w:p/>
-    <w:p/>
-    <w:p/>
-    <w:p/>
-    <w:p/>
-    <w:p/>
-    <w:p/>
-    <w:p/>
-    <w:p/>
-    <w:p/>
-    <w:p/>
-    <w:p/>
-    <w:p/>
-    <w:p>
-      <w:pPr>
-        <w:rPr>
-          <w:rFonts w:ascii="Helvetica" w:hAnsi="Helvetica" w:cs="Helvetica"/>
-          <w:b/>
-          <w:bCs/>
-          <w:color w:val="000000"/>
-          <w:sz w:val="30"/>
-          <w:szCs w:val="30"/>
-          <w:shd w:val="clear" w:color="auto" w:fill="F8F9FA"/>
-        </w:rPr>
-      </w:pPr>
-    </w:p>
-    <w:p/>
-    <w:p>
-      <w:pPr>
-        <w:rPr>
-          <w:rFonts w:ascii="Helvetica" w:hAnsi="Helvetica" w:cs="Helvetica"/>
-          <w:b/>
-          <w:bCs/>
-          <w:color w:val="000000"/>
-          <w:sz w:val="30"/>
-          <w:szCs w:val="30"/>
-          <w:shd w:val="clear" w:color="auto" w:fill="F8F9FA"/>
-        </w:rPr>
-      </w:pPr>
-    </w:p>
-    <w:p>
-      <w:pPr>
-        <w:rPr>
-          <w:rFonts w:ascii="Helvetica" w:hAnsi="Helvetica" w:cs="Helvetica"/>
-          <w:b/>
-          <w:bCs/>
-          <w:color w:val="000000"/>
-          <w:sz w:val="30"/>
-          <w:szCs w:val="30"/>
-          <w:shd w:val="clear" w:color="auto" w:fill="F8F9FA"/>
-        </w:rPr>
-      </w:pPr>
-      <w:r>
-        <w:rPr>
-          <w:rFonts w:ascii="Helvetica" w:hAnsi="Helvetica" w:cs="Helvetica"/>
-          <w:b/>
-          <w:bCs/>
-          <w:color w:val="000000"/>
-          <w:sz w:val="30"/>
-          <w:szCs w:val="30"/>
-          <w:shd w:val="clear" w:color="auto" w:fill="F8F9FA"/>
-        </w:rPr>
-        <w:t>Scénario alternatif : L'acteur n'est pas inscrit</w:t>
-      </w:r>
-    </w:p>
-    <w:p>
-      <w:pPr>
-        <w:rPr>
-          <w:rFonts w:ascii="Helvetica" w:hAnsi="Helvetica" w:cs="Helvetica"/>
-          <w:b/>
-          <w:bCs/>
-          <w:color w:val="000000"/>
-          <w:sz w:val="30"/>
-          <w:szCs w:val="30"/>
-          <w:shd w:val="clear" w:color="auto" w:fill="F8F9FA"/>
-        </w:rPr>
-      </w:pPr>
-    </w:p>
-    <w:p>
-      <w:r>
-        <w:t>L’employé ouvre la recherche de lecteur</w:t>
-      </w:r>
-    </w:p>
-    <w:p>
-      <w:r>
-        <w:rPr>
-          <w:rFonts w:ascii="Calibri" w:hAnsi="Calibri" w:cs="Calibri"/>
-        </w:rPr>
-        <w:t>𒊹</w:t>
-      </w:r>
-      <w:r>
-        <w:t xml:space="preserve"> Le système lui affiche</w:t>
-      </w:r>
-    </w:p>
-    <w:p>
-      <w:r>
-        <w:t>L’employé rentre le numéro d'identification du lecteur et valide</w:t>
-      </w:r>
-    </w:p>
-    <w:p>
-      <w:r>
-        <w:rPr>
-          <w:rFonts w:ascii="Calibri" w:hAnsi="Calibri" w:cs="Calibri"/>
-        </w:rPr>
-        <w:t>𒊹</w:t>
-      </w:r>
-      <w:r>
-        <w:t xml:space="preserve"> Le système cherche et affiche le résultat</w:t>
-      </w:r>
-    </w:p>
-    <w:p>
-      <w:r>
-        <w:t>L’employé sélectionne le lecteur</w:t>
-      </w:r>
-    </w:p>
-    <w:p>
-      <w:r>
-        <w:rPr>
-          <w:rFonts w:ascii="Calibri" w:hAnsi="Calibri" w:cs="Calibri"/>
-        </w:rPr>
-        <w:t>𒊹</w:t>
-      </w:r>
-      <w:r>
-        <w:rPr>
-          <w:rFonts w:ascii="Calibri" w:hAnsi="Calibri" w:cs="Calibri"/>
-        </w:rPr>
-        <w:t xml:space="preserve">Le système affiche le statut de l’usager et le nombre d’emprunt </w:t>
       </w:r>
     </w:p>
     <w:p/>
@@ -1992,8 +2326,8 @@
 </file>
 
 <file path=word/numbering.xml><?xml version="1.0" encoding="utf-8"?>
-<w:numbering xmlns:ve="http://schemas.openxmlformats.org/markup-compatibility/2006" xmlns:o="urn:schemas-microsoft-com:office:office" xmlns:r="http://schemas.openxmlformats.org/officeDocument/2006/relationships" xmlns:m="http://schemas.openxmlformats.org/officeDocument/2006/math" xmlns:v="urn:schemas-microsoft-com:vml" xmlns:wp="http://schemas.openxmlformats.org/drawingml/2006/wordprocessingDrawing" xmlns:w10="urn:schemas-microsoft-com:office:word" xmlns:w="http://schemas.openxmlformats.org/wordprocessingml/2006/main" xmlns:wne="http://schemas.microsoft.com/office/word/2006/wordml">
-  <w:abstractNum w:abstractNumId="0">
+<w:numbering xmlns:wpc="http://schemas.microsoft.com/office/word/2010/wordprocessingCanvas" xmlns:cx="http://schemas.microsoft.com/office/drawing/2014/chartex" xmlns:cx1="http://schemas.microsoft.com/office/drawing/2015/9/8/chartex" xmlns:mc="http://schemas.openxmlformats.org/markup-compatibility/2006" xmlns:o="urn:schemas-microsoft-com:office:office" xmlns:r="http://schemas.openxmlformats.org/officeDocument/2006/relationships" xmlns:m="http://schemas.openxmlformats.org/officeDocument/2006/math" xmlns:v="urn:schemas-microsoft-com:vml" xmlns:wp14="http://schemas.microsoft.com/office/word/2010/wordprocessingDrawing" xmlns:wp="http://schemas.openxmlformats.org/drawingml/2006/wordprocessingDrawing" xmlns:w10="urn:schemas-microsoft-com:office:word" xmlns:w="http://schemas.openxmlformats.org/wordprocessingml/2006/main" xmlns:w14="http://schemas.microsoft.com/office/word/2010/wordml" xmlns:w15="http://schemas.microsoft.com/office/word/2012/wordml" xmlns:w16se="http://schemas.microsoft.com/office/word/2015/wordml/symex" xmlns:wpg="http://schemas.microsoft.com/office/word/2010/wordprocessingGroup" xmlns:wpi="http://schemas.microsoft.com/office/word/2010/wordprocessingInk" xmlns:wne="http://schemas.microsoft.com/office/word/2006/wordml" xmlns:wps="http://schemas.microsoft.com/office/word/2010/wordprocessingShape" mc:Ignorable="w14 w15 w16se wp14">
+  <w:abstractNum w:abstractNumId="0" w15:restartNumberingAfterBreak="0">
     <w:nsid w:val="0FDD4FC2"/>
     <w:multiLevelType w:val="hybridMultilevel"/>
     <w:tmpl w:val="FD82F0A0"/>
@@ -2082,14 +2416,548 @@
       </w:pPr>
     </w:lvl>
   </w:abstractNum>
+  <w:abstractNum w:abstractNumId="1" w15:restartNumberingAfterBreak="0">
+    <w:nsid w:val="176F3D18"/>
+    <w:multiLevelType w:val="hybridMultilevel"/>
+    <w:tmpl w:val="04BAD1D0"/>
+    <w:lvl w:ilvl="0" w:tplc="040C000F">
+      <w:start w:val="1"/>
+      <w:numFmt w:val="decimal"/>
+      <w:lvlText w:val="%1."/>
+      <w:lvlJc w:val="left"/>
+      <w:pPr>
+        <w:ind w:left="720" w:hanging="360"/>
+      </w:pPr>
+    </w:lvl>
+    <w:lvl w:ilvl="1" w:tplc="040C0019" w:tentative="1">
+      <w:start w:val="1"/>
+      <w:numFmt w:val="lowerLetter"/>
+      <w:lvlText w:val="%2."/>
+      <w:lvlJc w:val="left"/>
+      <w:pPr>
+        <w:ind w:left="1440" w:hanging="360"/>
+      </w:pPr>
+    </w:lvl>
+    <w:lvl w:ilvl="2" w:tplc="040C001B" w:tentative="1">
+      <w:start w:val="1"/>
+      <w:numFmt w:val="lowerRoman"/>
+      <w:lvlText w:val="%3."/>
+      <w:lvlJc w:val="right"/>
+      <w:pPr>
+        <w:ind w:left="2160" w:hanging="180"/>
+      </w:pPr>
+    </w:lvl>
+    <w:lvl w:ilvl="3" w:tplc="040C000F" w:tentative="1">
+      <w:start w:val="1"/>
+      <w:numFmt w:val="decimal"/>
+      <w:lvlText w:val="%4."/>
+      <w:lvlJc w:val="left"/>
+      <w:pPr>
+        <w:ind w:left="2880" w:hanging="360"/>
+      </w:pPr>
+    </w:lvl>
+    <w:lvl w:ilvl="4" w:tplc="040C0019" w:tentative="1">
+      <w:start w:val="1"/>
+      <w:numFmt w:val="lowerLetter"/>
+      <w:lvlText w:val="%5."/>
+      <w:lvlJc w:val="left"/>
+      <w:pPr>
+        <w:ind w:left="3600" w:hanging="360"/>
+      </w:pPr>
+    </w:lvl>
+    <w:lvl w:ilvl="5" w:tplc="040C001B" w:tentative="1">
+      <w:start w:val="1"/>
+      <w:numFmt w:val="lowerRoman"/>
+      <w:lvlText w:val="%6."/>
+      <w:lvlJc w:val="right"/>
+      <w:pPr>
+        <w:ind w:left="4320" w:hanging="180"/>
+      </w:pPr>
+    </w:lvl>
+    <w:lvl w:ilvl="6" w:tplc="040C000F" w:tentative="1">
+      <w:start w:val="1"/>
+      <w:numFmt w:val="decimal"/>
+      <w:lvlText w:val="%7."/>
+      <w:lvlJc w:val="left"/>
+      <w:pPr>
+        <w:ind w:left="5040" w:hanging="360"/>
+      </w:pPr>
+    </w:lvl>
+    <w:lvl w:ilvl="7" w:tplc="040C0019" w:tentative="1">
+      <w:start w:val="1"/>
+      <w:numFmt w:val="lowerLetter"/>
+      <w:lvlText w:val="%8."/>
+      <w:lvlJc w:val="left"/>
+      <w:pPr>
+        <w:ind w:left="5760" w:hanging="360"/>
+      </w:pPr>
+    </w:lvl>
+    <w:lvl w:ilvl="8" w:tplc="040C001B" w:tentative="1">
+      <w:start w:val="1"/>
+      <w:numFmt w:val="lowerRoman"/>
+      <w:lvlText w:val="%9."/>
+      <w:lvlJc w:val="right"/>
+      <w:pPr>
+        <w:ind w:left="6480" w:hanging="180"/>
+      </w:pPr>
+    </w:lvl>
+  </w:abstractNum>
+  <w:abstractNum w:abstractNumId="2" w15:restartNumberingAfterBreak="0">
+    <w:nsid w:val="34C472B9"/>
+    <w:multiLevelType w:val="hybridMultilevel"/>
+    <w:tmpl w:val="07CA112C"/>
+    <w:lvl w:ilvl="0" w:tplc="040C000F">
+      <w:start w:val="1"/>
+      <w:numFmt w:val="decimal"/>
+      <w:lvlText w:val="%1."/>
+      <w:lvlJc w:val="left"/>
+      <w:pPr>
+        <w:ind w:left="720" w:hanging="360"/>
+      </w:pPr>
+    </w:lvl>
+    <w:lvl w:ilvl="1" w:tplc="040C0019" w:tentative="1">
+      <w:start w:val="1"/>
+      <w:numFmt w:val="lowerLetter"/>
+      <w:lvlText w:val="%2."/>
+      <w:lvlJc w:val="left"/>
+      <w:pPr>
+        <w:ind w:left="1440" w:hanging="360"/>
+      </w:pPr>
+    </w:lvl>
+    <w:lvl w:ilvl="2" w:tplc="040C001B" w:tentative="1">
+      <w:start w:val="1"/>
+      <w:numFmt w:val="lowerRoman"/>
+      <w:lvlText w:val="%3."/>
+      <w:lvlJc w:val="right"/>
+      <w:pPr>
+        <w:ind w:left="2160" w:hanging="180"/>
+      </w:pPr>
+    </w:lvl>
+    <w:lvl w:ilvl="3" w:tplc="040C000F" w:tentative="1">
+      <w:start w:val="1"/>
+      <w:numFmt w:val="decimal"/>
+      <w:lvlText w:val="%4."/>
+      <w:lvlJc w:val="left"/>
+      <w:pPr>
+        <w:ind w:left="2880" w:hanging="360"/>
+      </w:pPr>
+    </w:lvl>
+    <w:lvl w:ilvl="4" w:tplc="040C0019" w:tentative="1">
+      <w:start w:val="1"/>
+      <w:numFmt w:val="lowerLetter"/>
+      <w:lvlText w:val="%5."/>
+      <w:lvlJc w:val="left"/>
+      <w:pPr>
+        <w:ind w:left="3600" w:hanging="360"/>
+      </w:pPr>
+    </w:lvl>
+    <w:lvl w:ilvl="5" w:tplc="040C001B" w:tentative="1">
+      <w:start w:val="1"/>
+      <w:numFmt w:val="lowerRoman"/>
+      <w:lvlText w:val="%6."/>
+      <w:lvlJc w:val="right"/>
+      <w:pPr>
+        <w:ind w:left="4320" w:hanging="180"/>
+      </w:pPr>
+    </w:lvl>
+    <w:lvl w:ilvl="6" w:tplc="040C000F" w:tentative="1">
+      <w:start w:val="1"/>
+      <w:numFmt w:val="decimal"/>
+      <w:lvlText w:val="%7."/>
+      <w:lvlJc w:val="left"/>
+      <w:pPr>
+        <w:ind w:left="5040" w:hanging="360"/>
+      </w:pPr>
+    </w:lvl>
+    <w:lvl w:ilvl="7" w:tplc="040C0019" w:tentative="1">
+      <w:start w:val="1"/>
+      <w:numFmt w:val="lowerLetter"/>
+      <w:lvlText w:val="%8."/>
+      <w:lvlJc w:val="left"/>
+      <w:pPr>
+        <w:ind w:left="5760" w:hanging="360"/>
+      </w:pPr>
+    </w:lvl>
+    <w:lvl w:ilvl="8" w:tplc="040C001B" w:tentative="1">
+      <w:start w:val="1"/>
+      <w:numFmt w:val="lowerRoman"/>
+      <w:lvlText w:val="%9."/>
+      <w:lvlJc w:val="right"/>
+      <w:pPr>
+        <w:ind w:left="6480" w:hanging="180"/>
+      </w:pPr>
+    </w:lvl>
+  </w:abstractNum>
+  <w:abstractNum w:abstractNumId="3" w15:restartNumberingAfterBreak="0">
+    <w:nsid w:val="35430272"/>
+    <w:multiLevelType w:val="hybridMultilevel"/>
+    <w:tmpl w:val="240435F8"/>
+    <w:lvl w:ilvl="0" w:tplc="040C000F">
+      <w:start w:val="1"/>
+      <w:numFmt w:val="decimal"/>
+      <w:lvlText w:val="%1."/>
+      <w:lvlJc w:val="left"/>
+      <w:pPr>
+        <w:ind w:left="720" w:hanging="360"/>
+      </w:pPr>
+    </w:lvl>
+    <w:lvl w:ilvl="1" w:tplc="040C0019" w:tentative="1">
+      <w:start w:val="1"/>
+      <w:numFmt w:val="lowerLetter"/>
+      <w:lvlText w:val="%2."/>
+      <w:lvlJc w:val="left"/>
+      <w:pPr>
+        <w:ind w:left="1440" w:hanging="360"/>
+      </w:pPr>
+    </w:lvl>
+    <w:lvl w:ilvl="2" w:tplc="040C001B" w:tentative="1">
+      <w:start w:val="1"/>
+      <w:numFmt w:val="lowerRoman"/>
+      <w:lvlText w:val="%3."/>
+      <w:lvlJc w:val="right"/>
+      <w:pPr>
+        <w:ind w:left="2160" w:hanging="180"/>
+      </w:pPr>
+    </w:lvl>
+    <w:lvl w:ilvl="3" w:tplc="040C000F" w:tentative="1">
+      <w:start w:val="1"/>
+      <w:numFmt w:val="decimal"/>
+      <w:lvlText w:val="%4."/>
+      <w:lvlJc w:val="left"/>
+      <w:pPr>
+        <w:ind w:left="2880" w:hanging="360"/>
+      </w:pPr>
+    </w:lvl>
+    <w:lvl w:ilvl="4" w:tplc="040C0019" w:tentative="1">
+      <w:start w:val="1"/>
+      <w:numFmt w:val="lowerLetter"/>
+      <w:lvlText w:val="%5."/>
+      <w:lvlJc w:val="left"/>
+      <w:pPr>
+        <w:ind w:left="3600" w:hanging="360"/>
+      </w:pPr>
+    </w:lvl>
+    <w:lvl w:ilvl="5" w:tplc="040C001B" w:tentative="1">
+      <w:start w:val="1"/>
+      <w:numFmt w:val="lowerRoman"/>
+      <w:lvlText w:val="%6."/>
+      <w:lvlJc w:val="right"/>
+      <w:pPr>
+        <w:ind w:left="4320" w:hanging="180"/>
+      </w:pPr>
+    </w:lvl>
+    <w:lvl w:ilvl="6" w:tplc="040C000F" w:tentative="1">
+      <w:start w:val="1"/>
+      <w:numFmt w:val="decimal"/>
+      <w:lvlText w:val="%7."/>
+      <w:lvlJc w:val="left"/>
+      <w:pPr>
+        <w:ind w:left="5040" w:hanging="360"/>
+      </w:pPr>
+    </w:lvl>
+    <w:lvl w:ilvl="7" w:tplc="040C0019" w:tentative="1">
+      <w:start w:val="1"/>
+      <w:numFmt w:val="lowerLetter"/>
+      <w:lvlText w:val="%8."/>
+      <w:lvlJc w:val="left"/>
+      <w:pPr>
+        <w:ind w:left="5760" w:hanging="360"/>
+      </w:pPr>
+    </w:lvl>
+    <w:lvl w:ilvl="8" w:tplc="040C001B" w:tentative="1">
+      <w:start w:val="1"/>
+      <w:numFmt w:val="lowerRoman"/>
+      <w:lvlText w:val="%9."/>
+      <w:lvlJc w:val="right"/>
+      <w:pPr>
+        <w:ind w:left="6480" w:hanging="180"/>
+      </w:pPr>
+    </w:lvl>
+  </w:abstractNum>
+  <w:abstractNum w:abstractNumId="4" w15:restartNumberingAfterBreak="0">
+    <w:nsid w:val="53D43300"/>
+    <w:multiLevelType w:val="hybridMultilevel"/>
+    <w:tmpl w:val="649AE9CA"/>
+    <w:lvl w:ilvl="0" w:tplc="040C000F">
+      <w:start w:val="1"/>
+      <w:numFmt w:val="decimal"/>
+      <w:lvlText w:val="%1."/>
+      <w:lvlJc w:val="left"/>
+      <w:pPr>
+        <w:ind w:left="720" w:hanging="360"/>
+      </w:pPr>
+    </w:lvl>
+    <w:lvl w:ilvl="1" w:tplc="040C0019" w:tentative="1">
+      <w:start w:val="1"/>
+      <w:numFmt w:val="lowerLetter"/>
+      <w:lvlText w:val="%2."/>
+      <w:lvlJc w:val="left"/>
+      <w:pPr>
+        <w:ind w:left="1440" w:hanging="360"/>
+      </w:pPr>
+    </w:lvl>
+    <w:lvl w:ilvl="2" w:tplc="040C001B" w:tentative="1">
+      <w:start w:val="1"/>
+      <w:numFmt w:val="lowerRoman"/>
+      <w:lvlText w:val="%3."/>
+      <w:lvlJc w:val="right"/>
+      <w:pPr>
+        <w:ind w:left="2160" w:hanging="180"/>
+      </w:pPr>
+    </w:lvl>
+    <w:lvl w:ilvl="3" w:tplc="040C000F" w:tentative="1">
+      <w:start w:val="1"/>
+      <w:numFmt w:val="decimal"/>
+      <w:lvlText w:val="%4."/>
+      <w:lvlJc w:val="left"/>
+      <w:pPr>
+        <w:ind w:left="2880" w:hanging="360"/>
+      </w:pPr>
+    </w:lvl>
+    <w:lvl w:ilvl="4" w:tplc="040C0019" w:tentative="1">
+      <w:start w:val="1"/>
+      <w:numFmt w:val="lowerLetter"/>
+      <w:lvlText w:val="%5."/>
+      <w:lvlJc w:val="left"/>
+      <w:pPr>
+        <w:ind w:left="3600" w:hanging="360"/>
+      </w:pPr>
+    </w:lvl>
+    <w:lvl w:ilvl="5" w:tplc="040C001B" w:tentative="1">
+      <w:start w:val="1"/>
+      <w:numFmt w:val="lowerRoman"/>
+      <w:lvlText w:val="%6."/>
+      <w:lvlJc w:val="right"/>
+      <w:pPr>
+        <w:ind w:left="4320" w:hanging="180"/>
+      </w:pPr>
+    </w:lvl>
+    <w:lvl w:ilvl="6" w:tplc="040C000F" w:tentative="1">
+      <w:start w:val="1"/>
+      <w:numFmt w:val="decimal"/>
+      <w:lvlText w:val="%7."/>
+      <w:lvlJc w:val="left"/>
+      <w:pPr>
+        <w:ind w:left="5040" w:hanging="360"/>
+      </w:pPr>
+    </w:lvl>
+    <w:lvl w:ilvl="7" w:tplc="040C0019" w:tentative="1">
+      <w:start w:val="1"/>
+      <w:numFmt w:val="lowerLetter"/>
+      <w:lvlText w:val="%8."/>
+      <w:lvlJc w:val="left"/>
+      <w:pPr>
+        <w:ind w:left="5760" w:hanging="360"/>
+      </w:pPr>
+    </w:lvl>
+    <w:lvl w:ilvl="8" w:tplc="040C001B" w:tentative="1">
+      <w:start w:val="1"/>
+      <w:numFmt w:val="lowerRoman"/>
+      <w:lvlText w:val="%9."/>
+      <w:lvlJc w:val="right"/>
+      <w:pPr>
+        <w:ind w:left="6480" w:hanging="180"/>
+      </w:pPr>
+    </w:lvl>
+  </w:abstractNum>
+  <w:abstractNum w:abstractNumId="5" w15:restartNumberingAfterBreak="0">
+    <w:nsid w:val="685D0222"/>
+    <w:multiLevelType w:val="hybridMultilevel"/>
+    <w:tmpl w:val="1DA82B10"/>
+    <w:lvl w:ilvl="0" w:tplc="040C000F">
+      <w:start w:val="1"/>
+      <w:numFmt w:val="decimal"/>
+      <w:lvlText w:val="%1."/>
+      <w:lvlJc w:val="left"/>
+      <w:pPr>
+        <w:ind w:left="720" w:hanging="360"/>
+      </w:pPr>
+    </w:lvl>
+    <w:lvl w:ilvl="1" w:tplc="040C0019" w:tentative="1">
+      <w:start w:val="1"/>
+      <w:numFmt w:val="lowerLetter"/>
+      <w:lvlText w:val="%2."/>
+      <w:lvlJc w:val="left"/>
+      <w:pPr>
+        <w:ind w:left="1440" w:hanging="360"/>
+      </w:pPr>
+    </w:lvl>
+    <w:lvl w:ilvl="2" w:tplc="040C001B" w:tentative="1">
+      <w:start w:val="1"/>
+      <w:numFmt w:val="lowerRoman"/>
+      <w:lvlText w:val="%3."/>
+      <w:lvlJc w:val="right"/>
+      <w:pPr>
+        <w:ind w:left="2160" w:hanging="180"/>
+      </w:pPr>
+    </w:lvl>
+    <w:lvl w:ilvl="3" w:tplc="040C000F" w:tentative="1">
+      <w:start w:val="1"/>
+      <w:numFmt w:val="decimal"/>
+      <w:lvlText w:val="%4."/>
+      <w:lvlJc w:val="left"/>
+      <w:pPr>
+        <w:ind w:left="2880" w:hanging="360"/>
+      </w:pPr>
+    </w:lvl>
+    <w:lvl w:ilvl="4" w:tplc="040C0019" w:tentative="1">
+      <w:start w:val="1"/>
+      <w:numFmt w:val="lowerLetter"/>
+      <w:lvlText w:val="%5."/>
+      <w:lvlJc w:val="left"/>
+      <w:pPr>
+        <w:ind w:left="3600" w:hanging="360"/>
+      </w:pPr>
+    </w:lvl>
+    <w:lvl w:ilvl="5" w:tplc="040C001B" w:tentative="1">
+      <w:start w:val="1"/>
+      <w:numFmt w:val="lowerRoman"/>
+      <w:lvlText w:val="%6."/>
+      <w:lvlJc w:val="right"/>
+      <w:pPr>
+        <w:ind w:left="4320" w:hanging="180"/>
+      </w:pPr>
+    </w:lvl>
+    <w:lvl w:ilvl="6" w:tplc="040C000F" w:tentative="1">
+      <w:start w:val="1"/>
+      <w:numFmt w:val="decimal"/>
+      <w:lvlText w:val="%7."/>
+      <w:lvlJc w:val="left"/>
+      <w:pPr>
+        <w:ind w:left="5040" w:hanging="360"/>
+      </w:pPr>
+    </w:lvl>
+    <w:lvl w:ilvl="7" w:tplc="040C0019" w:tentative="1">
+      <w:start w:val="1"/>
+      <w:numFmt w:val="lowerLetter"/>
+      <w:lvlText w:val="%8."/>
+      <w:lvlJc w:val="left"/>
+      <w:pPr>
+        <w:ind w:left="5760" w:hanging="360"/>
+      </w:pPr>
+    </w:lvl>
+    <w:lvl w:ilvl="8" w:tplc="040C001B" w:tentative="1">
+      <w:start w:val="1"/>
+      <w:numFmt w:val="lowerRoman"/>
+      <w:lvlText w:val="%9."/>
+      <w:lvlJc w:val="right"/>
+      <w:pPr>
+        <w:ind w:left="6480" w:hanging="180"/>
+      </w:pPr>
+    </w:lvl>
+  </w:abstractNum>
+  <w:abstractNum w:abstractNumId="6" w15:restartNumberingAfterBreak="0">
+    <w:nsid w:val="785771D2"/>
+    <w:multiLevelType w:val="hybridMultilevel"/>
+    <w:tmpl w:val="884AE186"/>
+    <w:lvl w:ilvl="0" w:tplc="040C000F">
+      <w:start w:val="1"/>
+      <w:numFmt w:val="decimal"/>
+      <w:lvlText w:val="%1."/>
+      <w:lvlJc w:val="left"/>
+      <w:pPr>
+        <w:ind w:left="720" w:hanging="360"/>
+      </w:pPr>
+    </w:lvl>
+    <w:lvl w:ilvl="1" w:tplc="040C0019" w:tentative="1">
+      <w:start w:val="1"/>
+      <w:numFmt w:val="lowerLetter"/>
+      <w:lvlText w:val="%2."/>
+      <w:lvlJc w:val="left"/>
+      <w:pPr>
+        <w:ind w:left="1440" w:hanging="360"/>
+      </w:pPr>
+    </w:lvl>
+    <w:lvl w:ilvl="2" w:tplc="040C001B" w:tentative="1">
+      <w:start w:val="1"/>
+      <w:numFmt w:val="lowerRoman"/>
+      <w:lvlText w:val="%3."/>
+      <w:lvlJc w:val="right"/>
+      <w:pPr>
+        <w:ind w:left="2160" w:hanging="180"/>
+      </w:pPr>
+    </w:lvl>
+    <w:lvl w:ilvl="3" w:tplc="040C000F" w:tentative="1">
+      <w:start w:val="1"/>
+      <w:numFmt w:val="decimal"/>
+      <w:lvlText w:val="%4."/>
+      <w:lvlJc w:val="left"/>
+      <w:pPr>
+        <w:ind w:left="2880" w:hanging="360"/>
+      </w:pPr>
+    </w:lvl>
+    <w:lvl w:ilvl="4" w:tplc="040C0019" w:tentative="1">
+      <w:start w:val="1"/>
+      <w:numFmt w:val="lowerLetter"/>
+      <w:lvlText w:val="%5."/>
+      <w:lvlJc w:val="left"/>
+      <w:pPr>
+        <w:ind w:left="3600" w:hanging="360"/>
+      </w:pPr>
+    </w:lvl>
+    <w:lvl w:ilvl="5" w:tplc="040C001B" w:tentative="1">
+      <w:start w:val="1"/>
+      <w:numFmt w:val="lowerRoman"/>
+      <w:lvlText w:val="%6."/>
+      <w:lvlJc w:val="right"/>
+      <w:pPr>
+        <w:ind w:left="4320" w:hanging="180"/>
+      </w:pPr>
+    </w:lvl>
+    <w:lvl w:ilvl="6" w:tplc="040C000F" w:tentative="1">
+      <w:start w:val="1"/>
+      <w:numFmt w:val="decimal"/>
+      <w:lvlText w:val="%7."/>
+      <w:lvlJc w:val="left"/>
+      <w:pPr>
+        <w:ind w:left="5040" w:hanging="360"/>
+      </w:pPr>
+    </w:lvl>
+    <w:lvl w:ilvl="7" w:tplc="040C0019" w:tentative="1">
+      <w:start w:val="1"/>
+      <w:numFmt w:val="lowerLetter"/>
+      <w:lvlText w:val="%8."/>
+      <w:lvlJc w:val="left"/>
+      <w:pPr>
+        <w:ind w:left="5760" w:hanging="360"/>
+      </w:pPr>
+    </w:lvl>
+    <w:lvl w:ilvl="8" w:tplc="040C001B" w:tentative="1">
+      <w:start w:val="1"/>
+      <w:numFmt w:val="lowerRoman"/>
+      <w:lvlText w:val="%9."/>
+      <w:lvlJc w:val="right"/>
+      <w:pPr>
+        <w:ind w:left="6480" w:hanging="180"/>
+      </w:pPr>
+    </w:lvl>
+  </w:abstractNum>
   <w:num w:numId="1">
     <w:abstractNumId w:val="0"/>
+  </w:num>
+  <w:num w:numId="2">
+    <w:abstractNumId w:val="1"/>
+  </w:num>
+  <w:num w:numId="3">
+    <w:abstractNumId w:val="5"/>
+  </w:num>
+  <w:num w:numId="4">
+    <w:abstractNumId w:val="6"/>
+  </w:num>
+  <w:num w:numId="5">
+    <w:abstractNumId w:val="2"/>
+  </w:num>
+  <w:num w:numId="6">
+    <w:abstractNumId w:val="3"/>
+  </w:num>
+  <w:num w:numId="7">
+    <w:abstractNumId w:val="4"/>
   </w:num>
 </w:numbering>
 </file>
 
 <file path=word/styles.xml><?xml version="1.0" encoding="utf-8"?>
-<w:styles xmlns:r="http://schemas.openxmlformats.org/officeDocument/2006/relationships" xmlns:w="http://schemas.openxmlformats.org/wordprocessingml/2006/main">
+<w:styles xmlns:mc="http://schemas.openxmlformats.org/markup-compatibility/2006" xmlns:r="http://schemas.openxmlformats.org/officeDocument/2006/relationships" xmlns:w="http://schemas.openxmlformats.org/wordprocessingml/2006/main" xmlns:w14="http://schemas.microsoft.com/office/word/2010/wordml" xmlns:w15="http://schemas.microsoft.com/office/word/2012/wordml" xmlns:w16se="http://schemas.microsoft.com/office/word/2015/wordml/symex" mc:Ignorable="w14 w15 w16se">
   <w:docDefaults>
     <w:rPrDefault>
       <w:rPr>
@@ -2105,144 +2973,378 @@
       </w:pPr>
     </w:pPrDefault>
   </w:docDefaults>
-  <w:latentStyles w:defLockedState="0" w:defUIPriority="99" w:defSemiHidden="1" w:defUnhideWhenUsed="1" w:defQFormat="0" w:count="267">
-    <w:lsdException w:name="Normal" w:semiHidden="0" w:uiPriority="0" w:unhideWhenUsed="0" w:qFormat="1"/>
-    <w:lsdException w:name="heading 1" w:semiHidden="0" w:uiPriority="9" w:unhideWhenUsed="0" w:qFormat="1"/>
-    <w:lsdException w:name="heading 2" w:uiPriority="9" w:qFormat="1"/>
-    <w:lsdException w:name="heading 3" w:uiPriority="9" w:qFormat="1"/>
-    <w:lsdException w:name="heading 4" w:uiPriority="9" w:qFormat="1"/>
-    <w:lsdException w:name="heading 5" w:uiPriority="9" w:qFormat="1"/>
-    <w:lsdException w:name="heading 6" w:uiPriority="9" w:qFormat="1"/>
-    <w:lsdException w:name="heading 7" w:uiPriority="9" w:qFormat="1"/>
-    <w:lsdException w:name="heading 8" w:uiPriority="9" w:qFormat="1"/>
-    <w:lsdException w:name="heading 9" w:uiPriority="9" w:qFormat="1"/>
-    <w:lsdException w:name="toc 1" w:uiPriority="39"/>
-    <w:lsdException w:name="toc 2" w:uiPriority="39"/>
-    <w:lsdException w:name="toc 3" w:uiPriority="39"/>
-    <w:lsdException w:name="toc 4" w:uiPriority="39"/>
-    <w:lsdException w:name="toc 5" w:uiPriority="39"/>
-    <w:lsdException w:name="toc 6" w:uiPriority="39"/>
-    <w:lsdException w:name="toc 7" w:uiPriority="39"/>
-    <w:lsdException w:name="toc 8" w:uiPriority="39"/>
-    <w:lsdException w:name="toc 9" w:uiPriority="39"/>
-    <w:lsdException w:name="caption" w:uiPriority="35" w:qFormat="1"/>
-    <w:lsdException w:name="Title" w:semiHidden="0" w:uiPriority="10" w:unhideWhenUsed="0" w:qFormat="1"/>
-    <w:lsdException w:name="Default Paragraph Font" w:uiPriority="1"/>
-    <w:lsdException w:name="Subtitle" w:semiHidden="0" w:uiPriority="11" w:unhideWhenUsed="0" w:qFormat="1"/>
-    <w:lsdException w:name="Strong" w:semiHidden="0" w:uiPriority="22" w:unhideWhenUsed="0" w:qFormat="1"/>
-    <w:lsdException w:name="Emphasis" w:semiHidden="0" w:uiPriority="20" w:unhideWhenUsed="0" w:qFormat="1"/>
-    <w:lsdException w:name="Table Grid" w:semiHidden="0" w:uiPriority="39" w:unhideWhenUsed="0"/>
-    <w:lsdException w:name="Placeholder Text" w:unhideWhenUsed="0"/>
-    <w:lsdException w:name="No Spacing" w:semiHidden="0" w:uiPriority="1" w:unhideWhenUsed="0" w:qFormat="1"/>
-    <w:lsdException w:name="Light Shading" w:semiHidden="0" w:uiPriority="60" w:unhideWhenUsed="0"/>
-    <w:lsdException w:name="Light List" w:semiHidden="0" w:uiPriority="61" w:unhideWhenUsed="0"/>
-    <w:lsdException w:name="Light Grid" w:semiHidden="0" w:uiPriority="62" w:unhideWhenUsed="0"/>
-    <w:lsdException w:name="Medium Shading 1" w:semiHidden="0" w:uiPriority="63" w:unhideWhenUsed="0"/>
-    <w:lsdException w:name="Medium Shading 2" w:semiHidden="0" w:uiPriority="64" w:unhideWhenUsed="0"/>
-    <w:lsdException w:name="Medium List 1" w:semiHidden="0" w:uiPriority="65" w:unhideWhenUsed="0"/>
-    <w:lsdException w:name="Medium List 2" w:semiHidden="0" w:uiPriority="66" w:unhideWhenUsed="0"/>
-    <w:lsdException w:name="Medium Grid 1" w:semiHidden="0" w:uiPriority="67" w:unhideWhenUsed="0"/>
-    <w:lsdException w:name="Medium Grid 2" w:semiHidden="0" w:uiPriority="68" w:unhideWhenUsed="0"/>
-    <w:lsdException w:name="Medium Grid 3" w:semiHidden="0" w:uiPriority="69" w:unhideWhenUsed="0"/>
-    <w:lsdException w:name="Dark List" w:semiHidden="0" w:uiPriority="70" w:unhideWhenUsed="0"/>
-    <w:lsdException w:name="Colorful Shading" w:semiHidden="0" w:uiPriority="71" w:unhideWhenUsed="0"/>
-    <w:lsdException w:name="Colorful List" w:semiHidden="0" w:uiPriority="72" w:unhideWhenUsed="0"/>
-    <w:lsdException w:name="Colorful Grid" w:semiHidden="0" w:uiPriority="73" w:unhideWhenUsed="0"/>
-    <w:lsdException w:name="Light Shading Accent 1" w:semiHidden="0" w:uiPriority="60" w:unhideWhenUsed="0"/>
-    <w:lsdException w:name="Light List Accent 1" w:semiHidden="0" w:uiPriority="61" w:unhideWhenUsed="0"/>
-    <w:lsdException w:name="Light Grid Accent 1" w:semiHidden="0" w:uiPriority="62" w:unhideWhenUsed="0"/>
-    <w:lsdException w:name="Medium Shading 1 Accent 1" w:semiHidden="0" w:uiPriority="63" w:unhideWhenUsed="0"/>
-    <w:lsdException w:name="Medium Shading 2 Accent 1" w:semiHidden="0" w:uiPriority="64" w:unhideWhenUsed="0"/>
-    <w:lsdException w:name="Medium List 1 Accent 1" w:semiHidden="0" w:uiPriority="65" w:unhideWhenUsed="0"/>
-    <w:lsdException w:name="Revision" w:unhideWhenUsed="0"/>
-    <w:lsdException w:name="List Paragraph" w:semiHidden="0" w:uiPriority="34" w:unhideWhenUsed="0" w:qFormat="1"/>
-    <w:lsdException w:name="Quote" w:semiHidden="0" w:uiPriority="29" w:unhideWhenUsed="0" w:qFormat="1"/>
-    <w:lsdException w:name="Intense Quote" w:semiHidden="0" w:uiPriority="30" w:unhideWhenUsed="0" w:qFormat="1"/>
-    <w:lsdException w:name="Medium List 2 Accent 1" w:semiHidden="0" w:uiPriority="66" w:unhideWhenUsed="0"/>
-    <w:lsdException w:name="Medium Grid 1 Accent 1" w:semiHidden="0" w:uiPriority="67" w:unhideWhenUsed="0"/>
-    <w:lsdException w:name="Medium Grid 2 Accent 1" w:semiHidden="0" w:uiPriority="68" w:unhideWhenUsed="0"/>
-    <w:lsdException w:name="Medium Grid 3 Accent 1" w:semiHidden="0" w:uiPriority="69" w:unhideWhenUsed="0"/>
-    <w:lsdException w:name="Dark List Accent 1" w:semiHidden="0" w:uiPriority="70" w:unhideWhenUsed="0"/>
-    <w:lsdException w:name="Colorful Shading Accent 1" w:semiHidden="0" w:uiPriority="71" w:unhideWhenUsed="0"/>
-    <w:lsdException w:name="Colorful List Accent 1" w:semiHidden="0" w:uiPriority="72" w:unhideWhenUsed="0"/>
-    <w:lsdException w:name="Colorful Grid Accent 1" w:semiHidden="0" w:uiPriority="73" w:unhideWhenUsed="0"/>
-    <w:lsdException w:name="Light Shading Accent 2" w:semiHidden="0" w:uiPriority="60" w:unhideWhenUsed="0"/>
-    <w:lsdException w:name="Light List Accent 2" w:semiHidden="0" w:uiPriority="61" w:unhideWhenUsed="0"/>
-    <w:lsdException w:name="Light Grid Accent 2" w:semiHidden="0" w:uiPriority="62" w:unhideWhenUsed="0"/>
-    <w:lsdException w:name="Medium Shading 1 Accent 2" w:semiHidden="0" w:uiPriority="63" w:unhideWhenUsed="0"/>
-    <w:lsdException w:name="Medium Shading 2 Accent 2" w:semiHidden="0" w:uiPriority="64" w:unhideWhenUsed="0"/>
-    <w:lsdException w:name="Medium List 1 Accent 2" w:semiHidden="0" w:uiPriority="65" w:unhideWhenUsed="0"/>
-    <w:lsdException w:name="Medium List 2 Accent 2" w:semiHidden="0" w:uiPriority="66" w:unhideWhenUsed="0"/>
-    <w:lsdException w:name="Medium Grid 1 Accent 2" w:semiHidden="0" w:uiPriority="67" w:unhideWhenUsed="0"/>
-    <w:lsdException w:name="Medium Grid 2 Accent 2" w:semiHidden="0" w:uiPriority="68" w:unhideWhenUsed="0"/>
-    <w:lsdException w:name="Medium Grid 3 Accent 2" w:semiHidden="0" w:uiPriority="69" w:unhideWhenUsed="0"/>
-    <w:lsdException w:name="Dark List Accent 2" w:semiHidden="0" w:uiPriority="70" w:unhideWhenUsed="0"/>
-    <w:lsdException w:name="Colorful Shading Accent 2" w:semiHidden="0" w:uiPriority="71" w:unhideWhenUsed="0"/>
-    <w:lsdException w:name="Colorful List Accent 2" w:semiHidden="0" w:uiPriority="72" w:unhideWhenUsed="0"/>
-    <w:lsdException w:name="Colorful Grid Accent 2" w:semiHidden="0" w:uiPriority="73" w:unhideWhenUsed="0"/>
-    <w:lsdException w:name="Light Shading Accent 3" w:semiHidden="0" w:uiPriority="60" w:unhideWhenUsed="0"/>
-    <w:lsdException w:name="Light List Accent 3" w:semiHidden="0" w:uiPriority="61" w:unhideWhenUsed="0"/>
-    <w:lsdException w:name="Light Grid Accent 3" w:semiHidden="0" w:uiPriority="62" w:unhideWhenUsed="0"/>
-    <w:lsdException w:name="Medium Shading 1 Accent 3" w:semiHidden="0" w:uiPriority="63" w:unhideWhenUsed="0"/>
-    <w:lsdException w:name="Medium Shading 2 Accent 3" w:semiHidden="0" w:uiPriority="64" w:unhideWhenUsed="0"/>
-    <w:lsdException w:name="Medium List 1 Accent 3" w:semiHidden="0" w:uiPriority="65" w:unhideWhenUsed="0"/>
-    <w:lsdException w:name="Medium List 2 Accent 3" w:semiHidden="0" w:uiPriority="66" w:unhideWhenUsed="0"/>
-    <w:lsdException w:name="Medium Grid 1 Accent 3" w:semiHidden="0" w:uiPriority="67" w:unhideWhenUsed="0"/>
-    <w:lsdException w:name="Medium Grid 2 Accent 3" w:semiHidden="0" w:uiPriority="68" w:unhideWhenUsed="0"/>
-    <w:lsdException w:name="Medium Grid 3 Accent 3" w:semiHidden="0" w:uiPriority="69" w:unhideWhenUsed="0"/>
-    <w:lsdException w:name="Dark List Accent 3" w:semiHidden="0" w:uiPriority="70" w:unhideWhenUsed="0"/>
-    <w:lsdException w:name="Colorful Shading Accent 3" w:semiHidden="0" w:uiPriority="71" w:unhideWhenUsed="0"/>
-    <w:lsdException w:name="Colorful List Accent 3" w:semiHidden="0" w:uiPriority="72" w:unhideWhenUsed="0"/>
-    <w:lsdException w:name="Colorful Grid Accent 3" w:semiHidden="0" w:uiPriority="73" w:unhideWhenUsed="0"/>
-    <w:lsdException w:name="Light Shading Accent 4" w:semiHidden="0" w:uiPriority="60" w:unhideWhenUsed="0"/>
-    <w:lsdException w:name="Light List Accent 4" w:semiHidden="0" w:uiPriority="61" w:unhideWhenUsed="0"/>
-    <w:lsdException w:name="Light Grid Accent 4" w:semiHidden="0" w:uiPriority="62" w:unhideWhenUsed="0"/>
-    <w:lsdException w:name="Medium Shading 1 Accent 4" w:semiHidden="0" w:uiPriority="63" w:unhideWhenUsed="0"/>
-    <w:lsdException w:name="Medium Shading 2 Accent 4" w:semiHidden="0" w:uiPriority="64" w:unhideWhenUsed="0"/>
-    <w:lsdException w:name="Medium List 1 Accent 4" w:semiHidden="0" w:uiPriority="65" w:unhideWhenUsed="0"/>
-    <w:lsdException w:name="Medium List 2 Accent 4" w:semiHidden="0" w:uiPriority="66" w:unhideWhenUsed="0"/>
-    <w:lsdException w:name="Medium Grid 1 Accent 4" w:semiHidden="0" w:uiPriority="67" w:unhideWhenUsed="0"/>
-    <w:lsdException w:name="Medium Grid 2 Accent 4" w:semiHidden="0" w:uiPriority="68" w:unhideWhenUsed="0"/>
-    <w:lsdException w:name="Medium Grid 3 Accent 4" w:semiHidden="0" w:uiPriority="69" w:unhideWhenUsed="0"/>
-    <w:lsdException w:name="Dark List Accent 4" w:semiHidden="0" w:uiPriority="70" w:unhideWhenUsed="0"/>
-    <w:lsdException w:name="Colorful Shading Accent 4" w:semiHidden="0" w:uiPriority="71" w:unhideWhenUsed="0"/>
-    <w:lsdException w:name="Colorful List Accent 4" w:semiHidden="0" w:uiPriority="72" w:unhideWhenUsed="0"/>
-    <w:lsdException w:name="Colorful Grid Accent 4" w:semiHidden="0" w:uiPriority="73" w:unhideWhenUsed="0"/>
-    <w:lsdException w:name="Light Shading Accent 5" w:semiHidden="0" w:uiPriority="60" w:unhideWhenUsed="0"/>
-    <w:lsdException w:name="Light List Accent 5" w:semiHidden="0" w:uiPriority="61" w:unhideWhenUsed="0"/>
-    <w:lsdException w:name="Light Grid Accent 5" w:semiHidden="0" w:uiPriority="62" w:unhideWhenUsed="0"/>
-    <w:lsdException w:name="Medium Shading 1 Accent 5" w:semiHidden="0" w:uiPriority="63" w:unhideWhenUsed="0"/>
-    <w:lsdException w:name="Medium Shading 2 Accent 5" w:semiHidden="0" w:uiPriority="64" w:unhideWhenUsed="0"/>
-    <w:lsdException w:name="Medium List 1 Accent 5" w:semiHidden="0" w:uiPriority="65" w:unhideWhenUsed="0"/>
-    <w:lsdException w:name="Medium List 2 Accent 5" w:semiHidden="0" w:uiPriority="66" w:unhideWhenUsed="0"/>
-    <w:lsdException w:name="Medium Grid 1 Accent 5" w:semiHidden="0" w:uiPriority="67" w:unhideWhenUsed="0"/>
-    <w:lsdException w:name="Medium Grid 2 Accent 5" w:semiHidden="0" w:uiPriority="68" w:unhideWhenUsed="0"/>
-    <w:lsdException w:name="Medium Grid 3 Accent 5" w:semiHidden="0" w:uiPriority="69" w:unhideWhenUsed="0"/>
-    <w:lsdException w:name="Dark List Accent 5" w:semiHidden="0" w:uiPriority="70" w:unhideWhenUsed="0"/>
-    <w:lsdException w:name="Colorful Shading Accent 5" w:semiHidden="0" w:uiPriority="71" w:unhideWhenUsed="0"/>
-    <w:lsdException w:name="Colorful List Accent 5" w:semiHidden="0" w:uiPriority="72" w:unhideWhenUsed="0"/>
-    <w:lsdException w:name="Colorful Grid Accent 5" w:semiHidden="0" w:uiPriority="73" w:unhideWhenUsed="0"/>
-    <w:lsdException w:name="Light Shading Accent 6" w:semiHidden="0" w:uiPriority="60" w:unhideWhenUsed="0"/>
-    <w:lsdException w:name="Light List Accent 6" w:semiHidden="0" w:uiPriority="61" w:unhideWhenUsed="0"/>
-    <w:lsdException w:name="Light Grid Accent 6" w:semiHidden="0" w:uiPriority="62" w:unhideWhenUsed="0"/>
-    <w:lsdException w:name="Medium Shading 1 Accent 6" w:semiHidden="0" w:uiPriority="63" w:unhideWhenUsed="0"/>
-    <w:lsdException w:name="Medium Shading 2 Accent 6" w:semiHidden="0" w:uiPriority="64" w:unhideWhenUsed="0"/>
-    <w:lsdException w:name="Medium List 1 Accent 6" w:semiHidden="0" w:uiPriority="65" w:unhideWhenUsed="0"/>
-    <w:lsdException w:name="Medium List 2 Accent 6" w:semiHidden="0" w:uiPriority="66" w:unhideWhenUsed="0"/>
-    <w:lsdException w:name="Medium Grid 1 Accent 6" w:semiHidden="0" w:uiPriority="67" w:unhideWhenUsed="0"/>
-    <w:lsdException w:name="Medium Grid 2 Accent 6" w:semiHidden="0" w:uiPriority="68" w:unhideWhenUsed="0"/>
-    <w:lsdException w:name="Medium Grid 3 Accent 6" w:semiHidden="0" w:uiPriority="69" w:unhideWhenUsed="0"/>
-    <w:lsdException w:name="Dark List Accent 6" w:semiHidden="0" w:uiPriority="70" w:unhideWhenUsed="0"/>
-    <w:lsdException w:name="Colorful Shading Accent 6" w:semiHidden="0" w:uiPriority="71" w:unhideWhenUsed="0"/>
-    <w:lsdException w:name="Colorful List Accent 6" w:semiHidden="0" w:uiPriority="72" w:unhideWhenUsed="0"/>
-    <w:lsdException w:name="Colorful Grid Accent 6" w:semiHidden="0" w:uiPriority="73" w:unhideWhenUsed="0"/>
-    <w:lsdException w:name="Subtle Emphasis" w:semiHidden="0" w:uiPriority="19" w:unhideWhenUsed="0" w:qFormat="1"/>
-    <w:lsdException w:name="Intense Emphasis" w:semiHidden="0" w:uiPriority="21" w:unhideWhenUsed="0" w:qFormat="1"/>
-    <w:lsdException w:name="Subtle Reference" w:semiHidden="0" w:uiPriority="31" w:unhideWhenUsed="0" w:qFormat="1"/>
-    <w:lsdException w:name="Intense Reference" w:semiHidden="0" w:uiPriority="32" w:unhideWhenUsed="0" w:qFormat="1"/>
-    <w:lsdException w:name="Book Title" w:semiHidden="0" w:uiPriority="33" w:unhideWhenUsed="0" w:qFormat="1"/>
-    <w:lsdException w:name="Bibliography" w:uiPriority="37"/>
-    <w:lsdException w:name="TOC Heading" w:uiPriority="39" w:qFormat="1"/>
+  <w:latentStyles w:defLockedState="0" w:defUIPriority="99" w:defSemiHidden="0" w:defUnhideWhenUsed="0" w:defQFormat="0" w:count="371">
+    <w:lsdException w:name="Normal" w:uiPriority="0" w:qFormat="1"/>
+    <w:lsdException w:name="heading 1" w:uiPriority="9" w:qFormat="1"/>
+    <w:lsdException w:name="heading 2" w:semiHidden="1" w:uiPriority="9" w:unhideWhenUsed="1" w:qFormat="1"/>
+    <w:lsdException w:name="heading 3" w:semiHidden="1" w:uiPriority="9" w:unhideWhenUsed="1" w:qFormat="1"/>
+    <w:lsdException w:name="heading 4" w:semiHidden="1" w:uiPriority="9" w:unhideWhenUsed="1" w:qFormat="1"/>
+    <w:lsdException w:name="heading 5" w:semiHidden="1" w:uiPriority="9" w:unhideWhenUsed="1" w:qFormat="1"/>
+    <w:lsdException w:name="heading 6" w:semiHidden="1" w:uiPriority="9" w:unhideWhenUsed="1" w:qFormat="1"/>
+    <w:lsdException w:name="heading 7" w:semiHidden="1" w:uiPriority="9" w:unhideWhenUsed="1" w:qFormat="1"/>
+    <w:lsdException w:name="heading 8" w:semiHidden="1" w:uiPriority="9" w:unhideWhenUsed="1" w:qFormat="1"/>
+    <w:lsdException w:name="heading 9" w:semiHidden="1" w:uiPriority="9" w:unhideWhenUsed="1" w:qFormat="1"/>
+    <w:lsdException w:name="index 1" w:semiHidden="1" w:unhideWhenUsed="1"/>
+    <w:lsdException w:name="index 2" w:semiHidden="1" w:unhideWhenUsed="1"/>
+    <w:lsdException w:name="index 3" w:semiHidden="1" w:unhideWhenUsed="1"/>
+    <w:lsdException w:name="index 4" w:semiHidden="1" w:unhideWhenUsed="1"/>
+    <w:lsdException w:name="index 5" w:semiHidden="1" w:unhideWhenUsed="1"/>
+    <w:lsdException w:name="index 6" w:semiHidden="1" w:unhideWhenUsed="1"/>
+    <w:lsdException w:name="index 7" w:semiHidden="1" w:unhideWhenUsed="1"/>
+    <w:lsdException w:name="index 8" w:semiHidden="1" w:unhideWhenUsed="1"/>
+    <w:lsdException w:name="index 9" w:semiHidden="1" w:unhideWhenUsed="1"/>
+    <w:lsdException w:name="toc 1" w:semiHidden="1" w:uiPriority="39" w:unhideWhenUsed="1"/>
+    <w:lsdException w:name="toc 2" w:semiHidden="1" w:uiPriority="39" w:unhideWhenUsed="1"/>
+    <w:lsdException w:name="toc 3" w:semiHidden="1" w:uiPriority="39" w:unhideWhenUsed="1"/>
+    <w:lsdException w:name="toc 4" w:semiHidden="1" w:uiPriority="39" w:unhideWhenUsed="1"/>
+    <w:lsdException w:name="toc 5" w:semiHidden="1" w:uiPriority="39" w:unhideWhenUsed="1"/>
+    <w:lsdException w:name="toc 6" w:semiHidden="1" w:uiPriority="39" w:unhideWhenUsed="1"/>
+    <w:lsdException w:name="toc 7" w:semiHidden="1" w:uiPriority="39" w:unhideWhenUsed="1"/>
+    <w:lsdException w:name="toc 8" w:semiHidden="1" w:uiPriority="39" w:unhideWhenUsed="1"/>
+    <w:lsdException w:name="toc 9" w:semiHidden="1" w:uiPriority="39" w:unhideWhenUsed="1"/>
+    <w:lsdException w:name="Normal Indent" w:semiHidden="1" w:unhideWhenUsed="1"/>
+    <w:lsdException w:name="footnote text" w:semiHidden="1" w:unhideWhenUsed="1"/>
+    <w:lsdException w:name="annotation text" w:semiHidden="1" w:unhideWhenUsed="1"/>
+    <w:lsdException w:name="header" w:semiHidden="1" w:unhideWhenUsed="1"/>
+    <w:lsdException w:name="footer" w:semiHidden="1" w:unhideWhenUsed="1"/>
+    <w:lsdException w:name="index heading" w:semiHidden="1" w:unhideWhenUsed="1"/>
+    <w:lsdException w:name="caption" w:semiHidden="1" w:uiPriority="35" w:unhideWhenUsed="1" w:qFormat="1"/>
+    <w:lsdException w:name="table of figures" w:semiHidden="1" w:unhideWhenUsed="1"/>
+    <w:lsdException w:name="envelope address" w:semiHidden="1" w:unhideWhenUsed="1"/>
+    <w:lsdException w:name="envelope return" w:semiHidden="1" w:unhideWhenUsed="1"/>
+    <w:lsdException w:name="footnote reference" w:semiHidden="1" w:unhideWhenUsed="1"/>
+    <w:lsdException w:name="annotation reference" w:semiHidden="1" w:unhideWhenUsed="1"/>
+    <w:lsdException w:name="line number" w:semiHidden="1" w:unhideWhenUsed="1"/>
+    <w:lsdException w:name="page number" w:semiHidden="1" w:unhideWhenUsed="1"/>
+    <w:lsdException w:name="endnote reference" w:semiHidden="1" w:unhideWhenUsed="1"/>
+    <w:lsdException w:name="endnote text" w:semiHidden="1" w:unhideWhenUsed="1"/>
+    <w:lsdException w:name="table of authorities" w:semiHidden="1" w:unhideWhenUsed="1"/>
+    <w:lsdException w:name="macro" w:semiHidden="1" w:unhideWhenUsed="1"/>
+    <w:lsdException w:name="toa heading" w:semiHidden="1" w:unhideWhenUsed="1"/>
+    <w:lsdException w:name="List" w:semiHidden="1" w:unhideWhenUsed="1"/>
+    <w:lsdException w:name="List Bullet" w:semiHidden="1" w:unhideWhenUsed="1"/>
+    <w:lsdException w:name="List Number" w:semiHidden="1" w:unhideWhenUsed="1"/>
+    <w:lsdException w:name="List 2" w:semiHidden="1" w:unhideWhenUsed="1"/>
+    <w:lsdException w:name="List 3" w:semiHidden="1" w:unhideWhenUsed="1"/>
+    <w:lsdException w:name="List 4" w:semiHidden="1" w:unhideWhenUsed="1"/>
+    <w:lsdException w:name="List 5" w:semiHidden="1" w:unhideWhenUsed="1"/>
+    <w:lsdException w:name="List Bullet 2" w:semiHidden="1" w:unhideWhenUsed="1"/>
+    <w:lsdException w:name="List Bullet 3" w:semiHidden="1" w:unhideWhenUsed="1"/>
+    <w:lsdException w:name="List Bullet 4" w:semiHidden="1" w:unhideWhenUsed="1"/>
+    <w:lsdException w:name="List Bullet 5" w:semiHidden="1" w:unhideWhenUsed="1"/>
+    <w:lsdException w:name="List Number 2" w:semiHidden="1" w:unhideWhenUsed="1"/>
+    <w:lsdException w:name="List Number 3" w:semiHidden="1" w:unhideWhenUsed="1"/>
+    <w:lsdException w:name="List Number 4" w:semiHidden="1" w:unhideWhenUsed="1"/>
+    <w:lsdException w:name="List Number 5" w:semiHidden="1" w:unhideWhenUsed="1"/>
+    <w:lsdException w:name="Title" w:uiPriority="10" w:qFormat="1"/>
+    <w:lsdException w:name="Closing" w:semiHidden="1" w:unhideWhenUsed="1"/>
+    <w:lsdException w:name="Signature" w:semiHidden="1" w:unhideWhenUsed="1"/>
+    <w:lsdException w:name="Default Paragraph Font" w:semiHidden="1" w:uiPriority="1" w:unhideWhenUsed="1"/>
+    <w:lsdException w:name="Body Text" w:semiHidden="1" w:unhideWhenUsed="1"/>
+    <w:lsdException w:name="Body Text Indent" w:semiHidden="1" w:unhideWhenUsed="1"/>
+    <w:lsdException w:name="List Continue" w:semiHidden="1" w:unhideWhenUsed="1"/>
+    <w:lsdException w:name="List Continue 2" w:semiHidden="1" w:unhideWhenUsed="1"/>
+    <w:lsdException w:name="List Continue 3" w:semiHidden="1" w:unhideWhenUsed="1"/>
+    <w:lsdException w:name="List Continue 4" w:semiHidden="1" w:unhideWhenUsed="1"/>
+    <w:lsdException w:name="List Continue 5" w:semiHidden="1" w:unhideWhenUsed="1"/>
+    <w:lsdException w:name="Message Header" w:semiHidden="1" w:unhideWhenUsed="1"/>
+    <w:lsdException w:name="Subtitle" w:uiPriority="11" w:qFormat="1"/>
+    <w:lsdException w:name="Salutation" w:semiHidden="1" w:unhideWhenUsed="1"/>
+    <w:lsdException w:name="Date" w:semiHidden="1" w:unhideWhenUsed="1"/>
+    <w:lsdException w:name="Body Text First Indent" w:semiHidden="1" w:unhideWhenUsed="1"/>
+    <w:lsdException w:name="Body Text First Indent 2" w:semiHidden="1" w:unhideWhenUsed="1"/>
+    <w:lsdException w:name="Note Heading" w:semiHidden="1" w:unhideWhenUsed="1"/>
+    <w:lsdException w:name="Body Text 2" w:semiHidden="1" w:unhideWhenUsed="1"/>
+    <w:lsdException w:name="Body Text 3" w:semiHidden="1" w:unhideWhenUsed="1"/>
+    <w:lsdException w:name="Body Text Indent 2" w:semiHidden="1" w:unhideWhenUsed="1"/>
+    <w:lsdException w:name="Body Text Indent 3" w:semiHidden="1" w:unhideWhenUsed="1"/>
+    <w:lsdException w:name="Block Text" w:semiHidden="1" w:unhideWhenUsed="1"/>
+    <w:lsdException w:name="Hyperlink" w:semiHidden="1" w:unhideWhenUsed="1"/>
+    <w:lsdException w:name="FollowedHyperlink" w:semiHidden="1" w:unhideWhenUsed="1"/>
+    <w:lsdException w:name="Strong" w:uiPriority="22" w:qFormat="1"/>
+    <w:lsdException w:name="Emphasis" w:uiPriority="20" w:qFormat="1"/>
+    <w:lsdException w:name="Document Map" w:semiHidden="1" w:unhideWhenUsed="1"/>
+    <w:lsdException w:name="Plain Text" w:semiHidden="1" w:unhideWhenUsed="1"/>
+    <w:lsdException w:name="E-mail Signature" w:semiHidden="1" w:unhideWhenUsed="1"/>
+    <w:lsdException w:name="HTML Top of Form" w:semiHidden="1" w:unhideWhenUsed="1"/>
+    <w:lsdException w:name="HTML Bottom of Form" w:semiHidden="1" w:unhideWhenUsed="1"/>
+    <w:lsdException w:name="Normal (Web)" w:semiHidden="1" w:unhideWhenUsed="1"/>
+    <w:lsdException w:name="HTML Acronym" w:semiHidden="1" w:unhideWhenUsed="1"/>
+    <w:lsdException w:name="HTML Address" w:semiHidden="1" w:unhideWhenUsed="1"/>
+    <w:lsdException w:name="HTML Cite" w:semiHidden="1" w:unhideWhenUsed="1"/>
+    <w:lsdException w:name="HTML Code" w:semiHidden="1" w:unhideWhenUsed="1"/>
+    <w:lsdException w:name="HTML Definition" w:semiHidden="1" w:unhideWhenUsed="1"/>
+    <w:lsdException w:name="HTML Keyboard" w:semiHidden="1" w:unhideWhenUsed="1"/>
+    <w:lsdException w:name="HTML Preformatted" w:semiHidden="1" w:unhideWhenUsed="1"/>
+    <w:lsdException w:name="HTML Sample" w:semiHidden="1" w:unhideWhenUsed="1"/>
+    <w:lsdException w:name="HTML Typewriter" w:semiHidden="1" w:unhideWhenUsed="1"/>
+    <w:lsdException w:name="HTML Variable" w:semiHidden="1" w:unhideWhenUsed="1"/>
+    <w:lsdException w:name="Normal Table" w:semiHidden="1" w:unhideWhenUsed="1"/>
+    <w:lsdException w:name="annotation subject" w:semiHidden="1" w:unhideWhenUsed="1"/>
+    <w:lsdException w:name="No List" w:semiHidden="1" w:unhideWhenUsed="1"/>
+    <w:lsdException w:name="Outline List 1" w:semiHidden="1" w:unhideWhenUsed="1"/>
+    <w:lsdException w:name="Outline List 2" w:semiHidden="1" w:unhideWhenUsed="1"/>
+    <w:lsdException w:name="Outline List 3" w:semiHidden="1" w:unhideWhenUsed="1"/>
+    <w:lsdException w:name="Table Simple 1" w:semiHidden="1" w:unhideWhenUsed="1"/>
+    <w:lsdException w:name="Table Simple 2" w:semiHidden="1" w:unhideWhenUsed="1"/>
+    <w:lsdException w:name="Table Simple 3" w:semiHidden="1" w:unhideWhenUsed="1"/>
+    <w:lsdException w:name="Table Classic 1" w:semiHidden="1" w:unhideWhenUsed="1"/>
+    <w:lsdException w:name="Table Classic 2" w:semiHidden="1" w:unhideWhenUsed="1"/>
+    <w:lsdException w:name="Table Classic 3" w:semiHidden="1" w:unhideWhenUsed="1"/>
+    <w:lsdException w:name="Table Classic 4" w:semiHidden="1" w:unhideWhenUsed="1"/>
+    <w:lsdException w:name="Table Colorful 1" w:semiHidden="1" w:unhideWhenUsed="1"/>
+    <w:lsdException w:name="Table Colorful 2" w:semiHidden="1" w:unhideWhenUsed="1"/>
+    <w:lsdException w:name="Table Colorful 3" w:semiHidden="1" w:unhideWhenUsed="1"/>
+    <w:lsdException w:name="Table Columns 1" w:semiHidden="1" w:unhideWhenUsed="1"/>
+    <w:lsdException w:name="Table Columns 2" w:semiHidden="1" w:unhideWhenUsed="1"/>
+    <w:lsdException w:name="Table Columns 3" w:semiHidden="1" w:unhideWhenUsed="1"/>
+    <w:lsdException w:name="Table Columns 4" w:semiHidden="1" w:unhideWhenUsed="1"/>
+    <w:lsdException w:name="Table Columns 5" w:semiHidden="1" w:unhideWhenUsed="1"/>
+    <w:lsdException w:name="Table Grid 1" w:semiHidden="1" w:unhideWhenUsed="1"/>
+    <w:lsdException w:name="Table Grid 2" w:semiHidden="1" w:unhideWhenUsed="1"/>
+    <w:lsdException w:name="Table Grid 3" w:semiHidden="1" w:unhideWhenUsed="1"/>
+    <w:lsdException w:name="Table Grid 4" w:semiHidden="1" w:unhideWhenUsed="1"/>
+    <w:lsdException w:name="Table Grid 5" w:semiHidden="1" w:unhideWhenUsed="1"/>
+    <w:lsdException w:name="Table Grid 6" w:semiHidden="1" w:unhideWhenUsed="1"/>
+    <w:lsdException w:name="Table Grid 7" w:semiHidden="1" w:unhideWhenUsed="1"/>
+    <w:lsdException w:name="Table Grid 8" w:semiHidden="1" w:unhideWhenUsed="1"/>
+    <w:lsdException w:name="Table List 1" w:semiHidden="1" w:unhideWhenUsed="1"/>
+    <w:lsdException w:name="Table List 2" w:semiHidden="1" w:unhideWhenUsed="1"/>
+    <w:lsdException w:name="Table List 3" w:semiHidden="1" w:unhideWhenUsed="1"/>
+    <w:lsdException w:name="Table List 4" w:semiHidden="1" w:unhideWhenUsed="1"/>
+    <w:lsdException w:name="Table List 5" w:semiHidden="1" w:unhideWhenUsed="1"/>
+    <w:lsdException w:name="Table List 6" w:semiHidden="1" w:unhideWhenUsed="1"/>
+    <w:lsdException w:name="Table List 7" w:semiHidden="1" w:unhideWhenUsed="1"/>
+    <w:lsdException w:name="Table List 8" w:semiHidden="1" w:unhideWhenUsed="1"/>
+    <w:lsdException w:name="Table 3D effects 1" w:semiHidden="1" w:unhideWhenUsed="1"/>
+    <w:lsdException w:name="Table 3D effects 2" w:semiHidden="1" w:unhideWhenUsed="1"/>
+    <w:lsdException w:name="Table 3D effects 3" w:semiHidden="1" w:unhideWhenUsed="1"/>
+    <w:lsdException w:name="Table Contemporary" w:semiHidden="1" w:unhideWhenUsed="1"/>
+    <w:lsdException w:name="Table Elegant" w:semiHidden="1" w:unhideWhenUsed="1"/>
+    <w:lsdException w:name="Table Professional" w:semiHidden="1" w:unhideWhenUsed="1"/>
+    <w:lsdException w:name="Table Subtle 1" w:semiHidden="1" w:unhideWhenUsed="1"/>
+    <w:lsdException w:name="Table Subtle 2" w:semiHidden="1" w:unhideWhenUsed="1"/>
+    <w:lsdException w:name="Table Web 1" w:semiHidden="1" w:unhideWhenUsed="1"/>
+    <w:lsdException w:name="Table Web 2" w:semiHidden="1" w:unhideWhenUsed="1"/>
+    <w:lsdException w:name="Table Web 3" w:semiHidden="1" w:unhideWhenUsed="1"/>
+    <w:lsdException w:name="Balloon Text" w:semiHidden="1" w:unhideWhenUsed="1"/>
+    <w:lsdException w:name="Table Grid" w:uiPriority="39"/>
+    <w:lsdException w:name="Table Theme" w:semiHidden="1" w:unhideWhenUsed="1"/>
+    <w:lsdException w:name="Placeholder Text" w:semiHidden="1"/>
+    <w:lsdException w:name="No Spacing" w:uiPriority="1" w:qFormat="1"/>
+    <w:lsdException w:name="Light Shading" w:uiPriority="60"/>
+    <w:lsdException w:name="Light List" w:uiPriority="61"/>
+    <w:lsdException w:name="Light Grid" w:uiPriority="62"/>
+    <w:lsdException w:name="Medium Shading 1" w:uiPriority="63"/>
+    <w:lsdException w:name="Medium Shading 2" w:uiPriority="64"/>
+    <w:lsdException w:name="Medium List 1" w:uiPriority="65"/>
+    <w:lsdException w:name="Medium List 2" w:uiPriority="66"/>
+    <w:lsdException w:name="Medium Grid 1" w:uiPriority="67"/>
+    <w:lsdException w:name="Medium Grid 2" w:uiPriority="68"/>
+    <w:lsdException w:name="Medium Grid 3" w:uiPriority="69"/>
+    <w:lsdException w:name="Dark List" w:uiPriority="70"/>
+    <w:lsdException w:name="Colorful Shading" w:uiPriority="71"/>
+    <w:lsdException w:name="Colorful List" w:uiPriority="72"/>
+    <w:lsdException w:name="Colorful Grid" w:uiPriority="73"/>
+    <w:lsdException w:name="Light Shading Accent 1" w:uiPriority="60"/>
+    <w:lsdException w:name="Light List Accent 1" w:uiPriority="61"/>
+    <w:lsdException w:name="Light Grid Accent 1" w:uiPriority="62"/>
+    <w:lsdException w:name="Medium Shading 1 Accent 1" w:uiPriority="63"/>
+    <w:lsdException w:name="Medium Shading 2 Accent 1" w:uiPriority="64"/>
+    <w:lsdException w:name="Medium List 1 Accent 1" w:uiPriority="65"/>
+    <w:lsdException w:name="Revision" w:semiHidden="1"/>
+    <w:lsdException w:name="List Paragraph" w:uiPriority="34" w:qFormat="1"/>
+    <w:lsdException w:name="Quote" w:uiPriority="29" w:qFormat="1"/>
+    <w:lsdException w:name="Intense Quote" w:uiPriority="30" w:qFormat="1"/>
+    <w:lsdException w:name="Medium List 2 Accent 1" w:uiPriority="66"/>
+    <w:lsdException w:name="Medium Grid 1 Accent 1" w:uiPriority="67"/>
+    <w:lsdException w:name="Medium Grid 2 Accent 1" w:uiPriority="68"/>
+    <w:lsdException w:name="Medium Grid 3 Accent 1" w:uiPriority="69"/>
+    <w:lsdException w:name="Dark List Accent 1" w:uiPriority="70"/>
+    <w:lsdException w:name="Colorful Shading Accent 1" w:uiPriority="71"/>
+    <w:lsdException w:name="Colorful List Accent 1" w:uiPriority="72"/>
+    <w:lsdException w:name="Colorful Grid Accent 1" w:uiPriority="73"/>
+    <w:lsdException w:name="Light Shading Accent 2" w:uiPriority="60"/>
+    <w:lsdException w:name="Light List Accent 2" w:uiPriority="61"/>
+    <w:lsdException w:name="Light Grid Accent 2" w:uiPriority="62"/>
+    <w:lsdException w:name="Medium Shading 1 Accent 2" w:uiPriority="63"/>
+    <w:lsdException w:name="Medium Shading 2 Accent 2" w:uiPriority="64"/>
+    <w:lsdException w:name="Medium List 1 Accent 2" w:uiPriority="65"/>
+    <w:lsdException w:name="Medium List 2 Accent 2" w:uiPriority="66"/>
+    <w:lsdException w:name="Medium Grid 1 Accent 2" w:uiPriority="67"/>
+    <w:lsdException w:name="Medium Grid 2 Accent 2" w:uiPriority="68"/>
+    <w:lsdException w:name="Medium Grid 3 Accent 2" w:uiPriority="69"/>
+    <w:lsdException w:name="Dark List Accent 2" w:uiPriority="70"/>
+    <w:lsdException w:name="Colorful Shading Accent 2" w:uiPriority="71"/>
+    <w:lsdException w:name="Colorful List Accent 2" w:uiPriority="72"/>
+    <w:lsdException w:name="Colorful Grid Accent 2" w:uiPriority="73"/>
+    <w:lsdException w:name="Light Shading Accent 3" w:uiPriority="60"/>
+    <w:lsdException w:name="Light List Accent 3" w:uiPriority="61"/>
+    <w:lsdException w:name="Light Grid Accent 3" w:uiPriority="62"/>
+    <w:lsdException w:name="Medium Shading 1 Accent 3" w:uiPriority="63"/>
+    <w:lsdException w:name="Medium Shading 2 Accent 3" w:uiPriority="64"/>
+    <w:lsdException w:name="Medium List 1 Accent 3" w:uiPriority="65"/>
+    <w:lsdException w:name="Medium List 2 Accent 3" w:uiPriority="66"/>
+    <w:lsdException w:name="Medium Grid 1 Accent 3" w:uiPriority="67"/>
+    <w:lsdException w:name="Medium Grid 2 Accent 3" w:uiPriority="68"/>
+    <w:lsdException w:name="Medium Grid 3 Accent 3" w:uiPriority="69"/>
+    <w:lsdException w:name="Dark List Accent 3" w:uiPriority="70"/>
+    <w:lsdException w:name="Colorful Shading Accent 3" w:uiPriority="71"/>
+    <w:lsdException w:name="Colorful List Accent 3" w:uiPriority="72"/>
+    <w:lsdException w:name="Colorful Grid Accent 3" w:uiPriority="73"/>
+    <w:lsdException w:name="Light Shading Accent 4" w:uiPriority="60"/>
+    <w:lsdException w:name="Light List Accent 4" w:uiPriority="61"/>
+    <w:lsdException w:name="Light Grid Accent 4" w:uiPriority="62"/>
+    <w:lsdException w:name="Medium Shading 1 Accent 4" w:uiPriority="63"/>
+    <w:lsdException w:name="Medium Shading 2 Accent 4" w:uiPriority="64"/>
+    <w:lsdException w:name="Medium List 1 Accent 4" w:uiPriority="65"/>
+    <w:lsdException w:name="Medium List 2 Accent 4" w:uiPriority="66"/>
+    <w:lsdException w:name="Medium Grid 1 Accent 4" w:uiPriority="67"/>
+    <w:lsdException w:name="Medium Grid 2 Accent 4" w:uiPriority="68"/>
+    <w:lsdException w:name="Medium Grid 3 Accent 4" w:uiPriority="69"/>
+    <w:lsdException w:name="Dark List Accent 4" w:uiPriority="70"/>
+    <w:lsdException w:name="Colorful Shading Accent 4" w:uiPriority="71"/>
+    <w:lsdException w:name="Colorful List Accent 4" w:uiPriority="72"/>
+    <w:lsdException w:name="Colorful Grid Accent 4" w:uiPriority="73"/>
+    <w:lsdException w:name="Light Shading Accent 5" w:uiPriority="60"/>
+    <w:lsdException w:name="Light List Accent 5" w:uiPriority="61"/>
+    <w:lsdException w:name="Light Grid Accent 5" w:uiPriority="62"/>
+    <w:lsdException w:name="Medium Shading 1 Accent 5" w:uiPriority="63"/>
+    <w:lsdException w:name="Medium Shading 2 Accent 5" w:uiPriority="64"/>
+    <w:lsdException w:name="Medium List 1 Accent 5" w:uiPriority="65"/>
+    <w:lsdException w:name="Medium List 2 Accent 5" w:uiPriority="66"/>
+    <w:lsdException w:name="Medium Grid 1 Accent 5" w:uiPriority="67"/>
+    <w:lsdException w:name="Medium Grid 2 Accent 5" w:uiPriority="68"/>
+    <w:lsdException w:name="Medium Grid 3 Accent 5" w:uiPriority="69"/>
+    <w:lsdException w:name="Dark List Accent 5" w:uiPriority="70"/>
+    <w:lsdException w:name="Colorful Shading Accent 5" w:uiPriority="71"/>
+    <w:lsdException w:name="Colorful List Accent 5" w:uiPriority="72"/>
+    <w:lsdException w:name="Colorful Grid Accent 5" w:uiPriority="73"/>
+    <w:lsdException w:name="Light Shading Accent 6" w:uiPriority="60"/>
+    <w:lsdException w:name="Light List Accent 6" w:uiPriority="61"/>
+    <w:lsdException w:name="Light Grid Accent 6" w:uiPriority="62"/>
+    <w:lsdException w:name="Medium Shading 1 Accent 6" w:uiPriority="63"/>
+    <w:lsdException w:name="Medium Shading 2 Accent 6" w:uiPriority="64"/>
+    <w:lsdException w:name="Medium List 1 Accent 6" w:uiPriority="65"/>
+    <w:lsdException w:name="Medium List 2 Accent 6" w:uiPriority="66"/>
+    <w:lsdException w:name="Medium Grid 1 Accent 6" w:uiPriority="67"/>
+    <w:lsdException w:name="Medium Grid 2 Accent 6" w:uiPriority="68"/>
+    <w:lsdException w:name="Medium Grid 3 Accent 6" w:uiPriority="69"/>
+    <w:lsdException w:name="Dark List Accent 6" w:uiPriority="70"/>
+    <w:lsdException w:name="Colorful Shading Accent 6" w:uiPriority="71"/>
+    <w:lsdException w:name="Colorful List Accent 6" w:uiPriority="72"/>
+    <w:lsdException w:name="Colorful Grid Accent 6" w:uiPriority="73"/>
+    <w:lsdException w:name="Subtle Emphasis" w:uiPriority="19" w:qFormat="1"/>
+    <w:lsdException w:name="Intense Emphasis" w:uiPriority="21" w:qFormat="1"/>
+    <w:lsdException w:name="Subtle Reference" w:uiPriority="31" w:qFormat="1"/>
+    <w:lsdException w:name="Intense Reference" w:uiPriority="32" w:qFormat="1"/>
+    <w:lsdException w:name="Book Title" w:uiPriority="33" w:qFormat="1"/>
+    <w:lsdException w:name="Bibliography" w:semiHidden="1" w:uiPriority="37" w:unhideWhenUsed="1"/>
+    <w:lsdException w:name="TOC Heading" w:semiHidden="1" w:uiPriority="39" w:unhideWhenUsed="1" w:qFormat="1"/>
+    <w:lsdException w:name="Plain Table 1" w:uiPriority="41"/>
+    <w:lsdException w:name="Plain Table 2" w:uiPriority="42"/>
+    <w:lsdException w:name="Plain Table 3" w:uiPriority="43"/>
+    <w:lsdException w:name="Plain Table 4" w:uiPriority="44"/>
+    <w:lsdException w:name="Plain Table 5" w:uiPriority="45"/>
+    <w:lsdException w:name="Grid Table Light" w:uiPriority="40"/>
+    <w:lsdException w:name="Grid Table 1 Light" w:uiPriority="46"/>
+    <w:lsdException w:name="Grid Table 2" w:uiPriority="47"/>
+    <w:lsdException w:name="Grid Table 3" w:uiPriority="48"/>
+    <w:lsdException w:name="Grid Table 4" w:uiPriority="49"/>
+    <w:lsdException w:name="Grid Table 5 Dark" w:uiPriority="50"/>
+    <w:lsdException w:name="Grid Table 6 Colorful" w:uiPriority="51"/>
+    <w:lsdException w:name="Grid Table 7 Colorful" w:uiPriority="52"/>
+    <w:lsdException w:name="Grid Table 1 Light Accent 1" w:uiPriority="46"/>
+    <w:lsdException w:name="Grid Table 2 Accent 1" w:uiPriority="47"/>
+    <w:lsdException w:name="Grid Table 3 Accent 1" w:uiPriority="48"/>
+    <w:lsdException w:name="Grid Table 4 Accent 1" w:uiPriority="49"/>
+    <w:lsdException w:name="Grid Table 5 Dark Accent 1" w:uiPriority="50"/>
+    <w:lsdException w:name="Grid Table 6 Colorful Accent 1" w:uiPriority="51"/>
+    <w:lsdException w:name="Grid Table 7 Colorful Accent 1" w:uiPriority="52"/>
+    <w:lsdException w:name="Grid Table 1 Light Accent 2" w:uiPriority="46"/>
+    <w:lsdException w:name="Grid Table 2 Accent 2" w:uiPriority="47"/>
+    <w:lsdException w:name="Grid Table 3 Accent 2" w:uiPriority="48"/>
+    <w:lsdException w:name="Grid Table 4 Accent 2" w:uiPriority="49"/>
+    <w:lsdException w:name="Grid Table 5 Dark Accent 2" w:uiPriority="50"/>
+    <w:lsdException w:name="Grid Table 6 Colorful Accent 2" w:uiPriority="51"/>
+    <w:lsdException w:name="Grid Table 7 Colorful Accent 2" w:uiPriority="52"/>
+    <w:lsdException w:name="Grid Table 1 Light Accent 3" w:uiPriority="46"/>
+    <w:lsdException w:name="Grid Table 2 Accent 3" w:uiPriority="47"/>
+    <w:lsdException w:name="Grid Table 3 Accent 3" w:uiPriority="48"/>
+    <w:lsdException w:name="Grid Table 4 Accent 3" w:uiPriority="49"/>
+    <w:lsdException w:name="Grid Table 5 Dark Accent 3" w:uiPriority="50"/>
+    <w:lsdException w:name="Grid Table 6 Colorful Accent 3" w:uiPriority="51"/>
+    <w:lsdException w:name="Grid Table 7 Colorful Accent 3" w:uiPriority="52"/>
+    <w:lsdException w:name="Grid Table 1 Light Accent 4" w:uiPriority="46"/>
+    <w:lsdException w:name="Grid Table 2 Accent 4" w:uiPriority="47"/>
+    <w:lsdException w:name="Grid Table 3 Accent 4" w:uiPriority="48"/>
+    <w:lsdException w:name="Grid Table 4 Accent 4" w:uiPriority="49"/>
+    <w:lsdException w:name="Grid Table 5 Dark Accent 4" w:uiPriority="50"/>
+    <w:lsdException w:name="Grid Table 6 Colorful Accent 4" w:uiPriority="51"/>
+    <w:lsdException w:name="Grid Table 7 Colorful Accent 4" w:uiPriority="52"/>
+    <w:lsdException w:name="Grid Table 1 Light Accent 5" w:uiPriority="46"/>
+    <w:lsdException w:name="Grid Table 2 Accent 5" w:uiPriority="47"/>
+    <w:lsdException w:name="Grid Table 3 Accent 5" w:uiPriority="48"/>
+    <w:lsdException w:name="Grid Table 4 Accent 5" w:uiPriority="49"/>
+    <w:lsdException w:name="Grid Table 5 Dark Accent 5" w:uiPriority="50"/>
+    <w:lsdException w:name="Grid Table 6 Colorful Accent 5" w:uiPriority="51"/>
+    <w:lsdException w:name="Grid Table 7 Colorful Accent 5" w:uiPriority="52"/>
+    <w:lsdException w:name="Grid Table 1 Light Accent 6" w:uiPriority="46"/>
+    <w:lsdException w:name="Grid Table 2 Accent 6" w:uiPriority="47"/>
+    <w:lsdException w:name="Grid Table 3 Accent 6" w:uiPriority="48"/>
+    <w:lsdException w:name="Grid Table 4 Accent 6" w:uiPriority="49"/>
+    <w:lsdException w:name="Grid Table 5 Dark Accent 6" w:uiPriority="50"/>
+    <w:lsdException w:name="Grid Table 6 Colorful Accent 6" w:uiPriority="51"/>
+    <w:lsdException w:name="Grid Table 7 Colorful Accent 6" w:uiPriority="52"/>
+    <w:lsdException w:name="List Table 1 Light" w:uiPriority="46"/>
+    <w:lsdException w:name="List Table 2" w:uiPriority="47"/>
+    <w:lsdException w:name="List Table 3" w:uiPriority="48"/>
+    <w:lsdException w:name="List Table 4" w:uiPriority="49"/>
+    <w:lsdException w:name="List Table 5 Dark" w:uiPriority="50"/>
+    <w:lsdException w:name="List Table 6 Colorful" w:uiPriority="51"/>
+    <w:lsdException w:name="List Table 7 Colorful" w:uiPriority="52"/>
+    <w:lsdException w:name="List Table 1 Light Accent 1" w:uiPriority="46"/>
+    <w:lsdException w:name="List Table 2 Accent 1" w:uiPriority="47"/>
+    <w:lsdException w:name="List Table 3 Accent 1" w:uiPriority="48"/>
+    <w:lsdException w:name="List Table 4 Accent 1" w:uiPriority="49"/>
+    <w:lsdException w:name="List Table 5 Dark Accent 1" w:uiPriority="50"/>
+    <w:lsdException w:name="List Table 6 Colorful Accent 1" w:uiPriority="51"/>
+    <w:lsdException w:name="List Table 7 Colorful Accent 1" w:uiPriority="52"/>
+    <w:lsdException w:name="List Table 1 Light Accent 2" w:uiPriority="46"/>
+    <w:lsdException w:name="List Table 2 Accent 2" w:uiPriority="47"/>
+    <w:lsdException w:name="List Table 3 Accent 2" w:uiPriority="48"/>
+    <w:lsdException w:name="List Table 4 Accent 2" w:uiPriority="49"/>
+    <w:lsdException w:name="List Table 5 Dark Accent 2" w:uiPriority="50"/>
+    <w:lsdException w:name="List Table 6 Colorful Accent 2" w:uiPriority="51"/>
+    <w:lsdException w:name="List Table 7 Colorful Accent 2" w:uiPriority="52"/>
+    <w:lsdException w:name="List Table 1 Light Accent 3" w:uiPriority="46"/>
+    <w:lsdException w:name="List Table 2 Accent 3" w:uiPriority="47"/>
+    <w:lsdException w:name="List Table 3 Accent 3" w:uiPriority="48"/>
+    <w:lsdException w:name="List Table 4 Accent 3" w:uiPriority="49"/>
+    <w:lsdException w:name="List Table 5 Dark Accent 3" w:uiPriority="50"/>
+    <w:lsdException w:name="List Table 6 Colorful Accent 3" w:uiPriority="51"/>
+    <w:lsdException w:name="List Table 7 Colorful Accent 3" w:uiPriority="52"/>
+    <w:lsdException w:name="List Table 1 Light Accent 4" w:uiPriority="46"/>
+    <w:lsdException w:name="List Table 2 Accent 4" w:uiPriority="47"/>
+    <w:lsdException w:name="List Table 3 Accent 4" w:uiPriority="48"/>
+    <w:lsdException w:name="List Table 4 Accent 4" w:uiPriority="49"/>
+    <w:lsdException w:name="List Table 5 Dark Accent 4" w:uiPriority="50"/>
+    <w:lsdException w:name="List Table 6 Colorful Accent 4" w:uiPriority="51"/>
+    <w:lsdException w:name="List Table 7 Colorful Accent 4" w:uiPriority="52"/>
+    <w:lsdException w:name="List Table 1 Light Accent 5" w:uiPriority="46"/>
+    <w:lsdException w:name="List Table 2 Accent 5" w:uiPriority="47"/>
+    <w:lsdException w:name="List Table 3 Accent 5" w:uiPriority="48"/>
+    <w:lsdException w:name="List Table 4 Accent 5" w:uiPriority="49"/>
+    <w:lsdException w:name="List Table 5 Dark Accent 5" w:uiPriority="50"/>
+    <w:lsdException w:name="List Table 6 Colorful Accent 5" w:uiPriority="51"/>
+    <w:lsdException w:name="List Table 7 Colorful Accent 5" w:uiPriority="52"/>
+    <w:lsdException w:name="List Table 1 Light Accent 6" w:uiPriority="46"/>
+    <w:lsdException w:name="List Table 2 Accent 6" w:uiPriority="47"/>
+    <w:lsdException w:name="List Table 3 Accent 6" w:uiPriority="48"/>
+    <w:lsdException w:name="List Table 4 Accent 6" w:uiPriority="49"/>
+    <w:lsdException w:name="List Table 5 Dark Accent 6" w:uiPriority="50"/>
+    <w:lsdException w:name="List Table 6 Colorful Accent 6" w:uiPriority="51"/>
+    <w:lsdException w:name="List Table 7 Colorful Accent 6" w:uiPriority="52"/>
   </w:latentStyles>
   <w:style w:type="paragraph" w:default="1" w:styleId="Normal">
     <w:name w:val="Normal"/>
@@ -2260,7 +3362,6 @@
     <w:uiPriority w:val="99"/>
     <w:semiHidden/>
     <w:unhideWhenUsed/>
-    <w:qFormat/>
     <w:tblPr>
       <w:tblInd w:w="0" w:type="dxa"/>
       <w:tblCellMar>
@@ -2546,7 +3647,7 @@
   <a:extraClrSchemeLst/>
   <a:extLst>
     <a:ext uri="{05A4C25C-085E-4340-85A3-A5531E510DB2}">
-      <thm15:themeFamily xmlns:thm15="http://schemas.microsoft.com/office/thememl/2012/main" xmlns="" name="Office Theme" id="{62F939B6-93AF-4DB8-9C6B-D6C7DFDC589F}" vid="{4A3C46E8-61CC-4603-A589-7422A47A8E4A}"/>
+      <thm15:themeFamily xmlns:thm15="http://schemas.microsoft.com/office/thememl/2012/main" name="Office Theme" id="{62F939B6-93AF-4DB8-9C6B-D6C7DFDC589F}" vid="{4A3C46E8-61CC-4603-A589-7422A47A8E4A}"/>
     </a:ext>
   </a:extLst>
 </a:theme>
@@ -2557,7 +3658,7 @@
 </file>
 
 <file path=customXml/itemProps1.xml><?xml version="1.0" encoding="utf-8"?>
-<ds:datastoreItem xmlns:ds="http://schemas.openxmlformats.org/officeDocument/2006/customXml" ds:itemID="{C4266D30-0964-453B-BF5F-78828DA955FD}">
+<ds:datastoreItem xmlns:ds="http://schemas.openxmlformats.org/officeDocument/2006/customXml" ds:itemID="{25F35069-9329-470E-B9FC-6D89559D6992}">
   <ds:schemaRefs>
     <ds:schemaRef ds:uri="http://schemas.openxmlformats.org/officeDocument/2006/bibliography"/>
   </ds:schemaRefs>
